--- a/docs/index.docx
+++ b/docs/index.docx
@@ -7,43 +7,70 @@
         <w:pStyle w:val="Title"/>
       </w:pPr>
       <w:r>
-        <w:t xml:space="preserve">Colin</w:t>
-      </w:r>
-      <w:r>
-        <w:t xml:space="preserve"> </w:t>
-      </w:r>
-      <w:r>
-        <w:t xml:space="preserve">Madland</w:t>
+        <w:t xml:space="preserve">About</w:t>
       </w:r>
     </w:p>
     <w:p>
       <w:pPr>
-        <w:pStyle w:val="FirstParagraph"/>
+        <w:pStyle w:val="CaptionedFigure"/>
       </w:pPr>
       <w:r>
-        <w:t xml:space="preserve">This is a Quarto website.</w:t>
+        <w:drawing>
+          <wp:inline>
+            <wp:extent cx="5334000" cy="3558225"/>
+            <wp:effectExtent b="0" l="0" r="0" t="0"/>
+            <wp:docPr descr="Colin M. Madland, PhD(c)" title="" id="21" name="Picture"/>
+            <a:graphic>
+              <a:graphicData uri="http://schemas.openxmlformats.org/drawingml/2006/picture">
+                <pic:pic>
+                  <pic:nvPicPr>
+                    <pic:cNvPr descr="assets/colin.jpg" id="22" name="Picture"/>
+                    <pic:cNvPicPr>
+                      <a:picLocks noChangeArrowheads="1" noChangeAspect="1"/>
+                    </pic:cNvPicPr>
+                  </pic:nvPicPr>
+                  <pic:blipFill>
+                    <a:blip r:embed="rId20"/>
+                    <a:stretch>
+                      <a:fillRect/>
+                    </a:stretch>
+                  </pic:blipFill>
+                  <pic:spPr bwMode="auto">
+                    <a:xfrm>
+                      <a:off x="0" y="0"/>
+                      <a:ext cx="5334000" cy="3558225"/>
+                    </a:xfrm>
+                    <a:prstGeom prst="rect">
+                      <a:avLst/>
+                    </a:prstGeom>
+                    <a:noFill/>
+                    <a:ln w="9525">
+                      <a:noFill/>
+                      <a:headEnd/>
+                      <a:tailEnd/>
+                    </a:ln>
+                  </pic:spPr>
+                </pic:pic>
+              </a:graphicData>
+            </a:graphic>
+          </wp:inline>
+        </w:drawing>
       </w:r>
     </w:p>
     <w:p>
       <w:pPr>
+        <w:pStyle w:val="ImageCaption"/>
+      </w:pPr>
+      <w:r>
+        <w:t xml:space="preserve">Colin M. Madland, PhD(c)</w:t>
+      </w:r>
+    </w:p>
+    <w:p>
+      <w:pPr>
         <w:pStyle w:val="BodyText"/>
       </w:pPr>
       <w:r>
-        <w:t xml:space="preserve">To learn more about Quarto websites visit</w:t>
-      </w:r>
-      <w:r>
-        <w:t xml:space="preserve"> </w:t>
-      </w:r>
-      <w:hyperlink r:id="rId20">
-        <w:r>
-          <w:rPr>
-            <w:rStyle w:val="Hyperlink"/>
-          </w:rPr>
-          <w:t xml:space="preserve">https://quarto.org/docs/websites</w:t>
-        </w:r>
-      </w:hyperlink>
-      <w:r>
-        <w:t xml:space="preserve">.</w:t>
+        <w:t xml:space="preserve">I am a Ph.D. candidate at the University of Victoria studying technology-integrated assessment in higher education.</w:t>
       </w:r>
     </w:p>
     <w:sectPr/>

--- a/docs/index.docx
+++ b/docs/index.docx
@@ -17,7 +17,7 @@
       <w:r>
         <w:drawing>
           <wp:inline>
-            <wp:extent cx="5334000" cy="3558225"/>
+            <wp:extent cx="5943600" cy="3964879"/>
             <wp:effectExtent b="0" l="0" r="0" t="0"/>
             <wp:docPr descr="Colin M. Madland, PhD(c)" title="" id="21" name="Picture"/>
             <a:graphic>
@@ -38,7 +38,7 @@
                   <pic:spPr bwMode="auto">
                     <a:xfrm>
                       <a:off x="0" y="0"/>
-                      <a:ext cx="5334000" cy="3558225"/>
+                      <a:ext cx="5943600" cy="3964879"/>
                     </a:xfrm>
                     <a:prstGeom prst="rect">
                       <a:avLst/>
@@ -73,13 +73,184 @@
         <w:t xml:space="preserve">I am a Ph.D. candidate at the University of Victoria studying technology-integrated assessment in higher education.</w:t>
       </w:r>
     </w:p>
-    <w:sectPr/>
+    <w:sectPr>
+      <w:headerReference r:id="rId10" w:type="even"/>
+      <w:headerReference r:id="rId9" w:type="default"/>
+      <w:footerReference r:id="rId14" w:type="even"/>
+      <w:footerReference r:id="rId13" w:type="default"/>
+      <w:headerReference r:id="rId11" w:type="first"/>
+      <w:footerReference r:id="rId12" w:type="first"/>
+      <w:pgSz w:h="15840" w:w="12240"/>
+      <w:pgMar w:bottom="1440" w:footer="0" w:gutter="0" w:header="737" w:left="1440" w:right="1440" w:top="3085"/>
+      <w:cols w:space="708"/>
+      <w:titlePg/>
+      <w:docGrid w:linePitch="360"/>
+    </w:sectPr>
   </w:body>
 </w:document>
 </file>
 
 <file path=word/comments.xml><?xml version="1.0" encoding="utf-8"?>
 <w:comments xmlns:w="http://schemas.openxmlformats.org/wordprocessingml/2006/main" xmlns:m="http://schemas.openxmlformats.org/officeDocument/2006/math" xmlns:r="http://schemas.openxmlformats.org/officeDocument/2006/relationships" xmlns:o="urn:schemas-microsoft-com:office:office" xmlns:v="urn:schemas-microsoft-com:vml" xmlns:w10="urn:schemas-microsoft-com:office:word" xmlns:a="http://schemas.openxmlformats.org/drawingml/2006/main" xmlns:pic="http://schemas.openxmlformats.org/drawingml/2006/picture" xmlns:wp="http://schemas.openxmlformats.org/drawingml/2006/wordprocessingDrawing"/>
+</file>
+
+<file path=word/footer1.xml><?xml version="1.0" encoding="utf-8"?>
+<w:ftr xmlns:wpc="http://schemas.microsoft.com/office/word/2010/wordprocessingCanvas" xmlns:cx="http://schemas.microsoft.com/office/drawing/2014/chartex" xmlns:cx1="http://schemas.microsoft.com/office/drawing/2015/9/8/chartex" xmlns:cx2="http://schemas.microsoft.com/office/drawing/2015/10/21/chartex" xmlns:cx3="http://schemas.microsoft.com/office/drawing/2016/5/9/chartex" xmlns:cx4="http://schemas.microsoft.com/office/drawing/2016/5/10/chartex" xmlns:cx5="http://schemas.microsoft.com/office/drawing/2016/5/11/chartex" xmlns:cx6="http://schemas.microsoft.com/office/drawing/2016/5/12/chartex" xmlns:cx7="http://schemas.microsoft.com/office/drawing/2016/5/13/chartex" xmlns:cx8="http://schemas.microsoft.com/office/drawing/2016/5/14/chartex" xmlns:mc="http://schemas.openxmlformats.org/markup-compatibility/2006" xmlns:aink="http://schemas.microsoft.com/office/drawing/2016/ink" xmlns:am3d="http://schemas.microsoft.com/office/drawing/2017/model3d" xmlns:o="urn:schemas-microsoft-com:office:office" xmlns:oel="http://schemas.microsoft.com/office/2019/extlst" xmlns:r="http://schemas.openxmlformats.org/officeDocument/2006/relationships" xmlns:m="http://schemas.openxmlformats.org/officeDocument/2006/math" xmlns:v="urn:schemas-microsoft-com:vml" xmlns:wp14="http://schemas.microsoft.com/office/word/2010/wordprocessingDrawing" xmlns:wp="http://schemas.openxmlformats.org/drawingml/2006/wordprocessingDrawing" xmlns:w10="urn:schemas-microsoft-com:office:word" xmlns:w="http://schemas.openxmlformats.org/wordprocessingml/2006/main" xmlns:w14="http://schemas.microsoft.com/office/word/2010/wordml" xmlns:w15="http://schemas.microsoft.com/office/word/2012/wordml" xmlns:w16cex="http://schemas.microsoft.com/office/word/2018/wordml/cex" xmlns:w16cid="http://schemas.microsoft.com/office/word/2016/wordml/cid" xmlns:w16="http://schemas.microsoft.com/office/word/2018/wordml" xmlns:w16du="http://schemas.microsoft.com/office/word/2023/wordml/word16du" xmlns:w16sdtdh="http://schemas.microsoft.com/office/word/2020/wordml/sdtdatahash" xmlns:w16se="http://schemas.microsoft.com/office/word/2015/wordml/symex" xmlns:wpg="http://schemas.microsoft.com/office/word/2010/wordprocessingGroup" xmlns:wpi="http://schemas.microsoft.com/office/word/2010/wordprocessingInk" xmlns:wne="http://schemas.microsoft.com/office/word/2006/wordml" xmlns:wps="http://schemas.microsoft.com/office/word/2010/wordprocessingShape" mc:Ignorable="w14 w15 w16se w16cid w16 w16cex w16sdtdh w16du wp14">
+  <w:p>
+    <w:pPr>
+      <w:pStyle w:val="Footer"/>
+    </w:pPr>
+  </w:p>
+</w:ftr>
+</file>
+
+<file path=word/footer2.xml><?xml version="1.0" encoding="utf-8"?>
+<w:ftr xmlns:wpc="http://schemas.microsoft.com/office/word/2010/wordprocessingCanvas" xmlns:cx="http://schemas.microsoft.com/office/drawing/2014/chartex" xmlns:cx1="http://schemas.microsoft.com/office/drawing/2015/9/8/chartex" xmlns:cx2="http://schemas.microsoft.com/office/drawing/2015/10/21/chartex" xmlns:cx3="http://schemas.microsoft.com/office/drawing/2016/5/9/chartex" xmlns:cx4="http://schemas.microsoft.com/office/drawing/2016/5/10/chartex" xmlns:cx5="http://schemas.microsoft.com/office/drawing/2016/5/11/chartex" xmlns:cx6="http://schemas.microsoft.com/office/drawing/2016/5/12/chartex" xmlns:cx7="http://schemas.microsoft.com/office/drawing/2016/5/13/chartex" xmlns:cx8="http://schemas.microsoft.com/office/drawing/2016/5/14/chartex" xmlns:mc="http://schemas.openxmlformats.org/markup-compatibility/2006" xmlns:aink="http://schemas.microsoft.com/office/drawing/2016/ink" xmlns:am3d="http://schemas.microsoft.com/office/drawing/2017/model3d" xmlns:o="urn:schemas-microsoft-com:office:office" xmlns:oel="http://schemas.microsoft.com/office/2019/extlst" xmlns:r="http://schemas.openxmlformats.org/officeDocument/2006/relationships" xmlns:m="http://schemas.openxmlformats.org/officeDocument/2006/math" xmlns:v="urn:schemas-microsoft-com:vml" xmlns:wp14="http://schemas.microsoft.com/office/word/2010/wordprocessingDrawing" xmlns:wp="http://schemas.openxmlformats.org/drawingml/2006/wordprocessingDrawing" xmlns:w10="urn:schemas-microsoft-com:office:word" xmlns:w="http://schemas.openxmlformats.org/wordprocessingml/2006/main" xmlns:w14="http://schemas.microsoft.com/office/word/2010/wordml" xmlns:w15="http://schemas.microsoft.com/office/word/2012/wordml" xmlns:w16cex="http://schemas.microsoft.com/office/word/2018/wordml/cex" xmlns:w16cid="http://schemas.microsoft.com/office/word/2016/wordml/cid" xmlns:w16="http://schemas.microsoft.com/office/word/2018/wordml" xmlns:w16du="http://schemas.microsoft.com/office/word/2023/wordml/word16du" xmlns:w16sdtdh="http://schemas.microsoft.com/office/word/2020/wordml/sdtdatahash" xmlns:w16se="http://schemas.microsoft.com/office/word/2015/wordml/symex" xmlns:wpg="http://schemas.microsoft.com/office/word/2010/wordprocessingGroup" xmlns:wpi="http://schemas.microsoft.com/office/word/2010/wordprocessingInk" xmlns:wne="http://schemas.microsoft.com/office/word/2006/wordml" xmlns:wps="http://schemas.microsoft.com/office/word/2010/wordprocessingShape" mc:Ignorable="w14 w15 w16se w16cid w16 w16cex w16sdtdh w16du wp14">
+  <w:p>
+    <w:pPr>
+      <w:pStyle w:val="Footer"/>
+    </w:pPr>
+    <w:r>
+      <w:rPr>
+        <w:noProof/>
+      </w:rPr>
+      <w:drawing>
+        <wp:anchor distT="0" distB="0" distL="114300" distR="114300" simplePos="0" relativeHeight="251657728" behindDoc="0" locked="1" layoutInCell="1" allowOverlap="0" wp14:anchorId="32F9DFD0" wp14:editId="370BF0BA">
+          <wp:simplePos x="0" y="0"/>
+          <wp:positionH relativeFrom="page">
+            <wp:posOffset>6419215</wp:posOffset>
+          </wp:positionH>
+          <wp:positionV relativeFrom="page">
+            <wp:posOffset>7200900</wp:posOffset>
+          </wp:positionV>
+          <wp:extent cx="1358900" cy="2872105"/>
+          <wp:effectExtent l="0" t="0" r="12700" b="0"/>
+          <wp:wrapSquare wrapText="bothSides"/>
+          <wp:docPr id="1" name="Picture 5"/>
+          <wp:cNvGraphicFramePr>
+            <a:graphicFrameLocks xmlns:a="http://schemas.openxmlformats.org/drawingml/2006/main" noChangeAspect="1"/>
+          </wp:cNvGraphicFramePr>
+          <a:graphic xmlns:a="http://schemas.openxmlformats.org/drawingml/2006/main">
+            <a:graphicData uri="http://schemas.openxmlformats.org/drawingml/2006/picture">
+              <pic:pic xmlns:pic="http://schemas.openxmlformats.org/drawingml/2006/picture">
+                <pic:nvPicPr>
+                  <pic:cNvPr id="0" name="Picture 5"/>
+                  <pic:cNvPicPr>
+                    <a:picLocks noChangeAspect="1" noChangeArrowheads="1"/>
+                  </pic:cNvPicPr>
+                </pic:nvPicPr>
+                <pic:blipFill>
+                  <a:blip r:embed="rId1">
+                    <a:extLst>
+                      <a:ext uri="{28A0092B-C50C-407E-A947-70E740481C1C}">
+                        <a14:useLocalDpi xmlns:a14="http://schemas.microsoft.com/office/drawing/2010/main" val="0"/>
+                      </a:ext>
+                    </a:extLst>
+                  </a:blip>
+                  <a:srcRect/>
+                  <a:stretch>
+                    <a:fillRect/>
+                  </a:stretch>
+                </pic:blipFill>
+                <pic:spPr bwMode="auto">
+                  <a:xfrm>
+                    <a:off x="0" y="0"/>
+                    <a:ext cx="1358900" cy="2872105"/>
+                  </a:xfrm>
+                  <a:prstGeom prst="rect">
+                    <a:avLst/>
+                  </a:prstGeom>
+                  <a:noFill/>
+                  <a:ln>
+                    <a:noFill/>
+                  </a:ln>
+                </pic:spPr>
+              </pic:pic>
+            </a:graphicData>
+          </a:graphic>
+          <wp14:sizeRelH relativeFrom="page">
+            <wp14:pctWidth>0</wp14:pctWidth>
+          </wp14:sizeRelH>
+          <wp14:sizeRelV relativeFrom="page">
+            <wp14:pctHeight>0</wp14:pctHeight>
+          </wp14:sizeRelV>
+        </wp:anchor>
+      </w:drawing>
+    </w:r>
+  </w:p>
+</w:ftr>
+</file>
+
+<file path=word/footer3.xml><?xml version="1.0" encoding="utf-8"?>
+<w:ftr xmlns:wpc="http://schemas.microsoft.com/office/word/2010/wordprocessingCanvas" xmlns:cx="http://schemas.microsoft.com/office/drawing/2014/chartex" xmlns:cx1="http://schemas.microsoft.com/office/drawing/2015/9/8/chartex" xmlns:cx2="http://schemas.microsoft.com/office/drawing/2015/10/21/chartex" xmlns:cx3="http://schemas.microsoft.com/office/drawing/2016/5/9/chartex" xmlns:cx4="http://schemas.microsoft.com/office/drawing/2016/5/10/chartex" xmlns:cx5="http://schemas.microsoft.com/office/drawing/2016/5/11/chartex" xmlns:cx6="http://schemas.microsoft.com/office/drawing/2016/5/12/chartex" xmlns:cx7="http://schemas.microsoft.com/office/drawing/2016/5/13/chartex" xmlns:cx8="http://schemas.microsoft.com/office/drawing/2016/5/14/chartex" xmlns:mc="http://schemas.openxmlformats.org/markup-compatibility/2006" xmlns:aink="http://schemas.microsoft.com/office/drawing/2016/ink" xmlns:am3d="http://schemas.microsoft.com/office/drawing/2017/model3d" xmlns:o="urn:schemas-microsoft-com:office:office" xmlns:oel="http://schemas.microsoft.com/office/2019/extlst" xmlns:r="http://schemas.openxmlformats.org/officeDocument/2006/relationships" xmlns:m="http://schemas.openxmlformats.org/officeDocument/2006/math" xmlns:v="urn:schemas-microsoft-com:vml" xmlns:wp14="http://schemas.microsoft.com/office/word/2010/wordprocessingDrawing" xmlns:wp="http://schemas.openxmlformats.org/drawingml/2006/wordprocessingDrawing" xmlns:w10="urn:schemas-microsoft-com:office:word" xmlns:w="http://schemas.openxmlformats.org/wordprocessingml/2006/main" xmlns:w14="http://schemas.microsoft.com/office/word/2010/wordml" xmlns:w15="http://schemas.microsoft.com/office/word/2012/wordml" xmlns:w16cex="http://schemas.microsoft.com/office/word/2018/wordml/cex" xmlns:w16cid="http://schemas.microsoft.com/office/word/2016/wordml/cid" xmlns:w16="http://schemas.microsoft.com/office/word/2018/wordml" xmlns:w16du="http://schemas.microsoft.com/office/word/2023/wordml/word16du" xmlns:w16sdtdh="http://schemas.microsoft.com/office/word/2020/wordml/sdtdatahash" xmlns:w16se="http://schemas.microsoft.com/office/word/2015/wordml/symex" xmlns:wpg="http://schemas.microsoft.com/office/word/2010/wordprocessingGroup" xmlns:wpi="http://schemas.microsoft.com/office/word/2010/wordprocessingInk" xmlns:wne="http://schemas.microsoft.com/office/word/2006/wordml" xmlns:wps="http://schemas.microsoft.com/office/word/2010/wordprocessingShape" mc:Ignorable="w14 w15 w16se w16cid w16 w16cex w16sdtdh w16du wp14">
+  <w:p>
+    <w:pPr>
+      <w:pStyle w:val="Footer"/>
+      <w:ind w:right="-1440"/>
+      <w:jc w:val="right"/>
+    </w:pPr>
+    <w:r>
+      <w:rPr>
+        <w:noProof/>
+      </w:rPr>
+      <w:drawing>
+        <wp:anchor distT="0" distB="0" distL="114300" distR="114300" simplePos="0" relativeHeight="251660800" behindDoc="1" locked="0" layoutInCell="1" allowOverlap="1" wp14:anchorId="2872CA00" wp14:editId="56BC395E">
+          <wp:simplePos x="0" y="0"/>
+          <wp:positionH relativeFrom="column">
+            <wp:posOffset>5899332</wp:posOffset>
+          </wp:positionH>
+          <wp:positionV relativeFrom="page">
+            <wp:posOffset>7971790</wp:posOffset>
+          </wp:positionV>
+          <wp:extent cx="948690" cy="2286000"/>
+          <wp:effectExtent l="0" t="0" r="3810" b="0"/>
+          <wp:wrapNone/>
+          <wp:docPr id="3" name="Picture 5" descr="University of Victoria branded graphic element"/>
+          <wp:cNvGraphicFramePr>
+            <a:graphicFrameLocks xmlns:a="http://schemas.openxmlformats.org/drawingml/2006/main" noChangeAspect="1"/>
+          </wp:cNvGraphicFramePr>
+          <a:graphic xmlns:a="http://schemas.openxmlformats.org/drawingml/2006/main">
+            <a:graphicData uri="http://schemas.openxmlformats.org/drawingml/2006/picture">
+              <pic:pic xmlns:pic="http://schemas.openxmlformats.org/drawingml/2006/picture">
+                <pic:nvPicPr>
+                  <pic:cNvPr id="0" name="Picture 5"/>
+                  <pic:cNvPicPr>
+                    <a:picLocks noChangeAspect="1" noChangeArrowheads="1"/>
+                  </pic:cNvPicPr>
+                </pic:nvPicPr>
+                <pic:blipFill>
+                  <a:blip r:embed="rId1"/>
+                  <a:stretch>
+                    <a:fillRect/>
+                  </a:stretch>
+                </pic:blipFill>
+                <pic:spPr bwMode="auto">
+                  <a:xfrm>
+                    <a:off x="0" y="0"/>
+                    <a:ext cx="948690" cy="2286000"/>
+                  </a:xfrm>
+                  <a:prstGeom prst="rect">
+                    <a:avLst/>
+                  </a:prstGeom>
+                  <a:noFill/>
+                  <a:ln>
+                    <a:noFill/>
+                  </a:ln>
+                </pic:spPr>
+              </pic:pic>
+            </a:graphicData>
+          </a:graphic>
+          <wp14:sizeRelH relativeFrom="page">
+            <wp14:pctWidth>0</wp14:pctWidth>
+          </wp14:sizeRelH>
+          <wp14:sizeRelV relativeFrom="page">
+            <wp14:pctHeight>0</wp14:pctHeight>
+          </wp14:sizeRelV>
+        </wp:anchor>
+      </w:drawing>
+    </w:r>
+  </w:p>
+</w:ftr>
 </file>
 
 <file path=word/footnotes.xml><?xml version="1.0" encoding="utf-8"?>
@@ -101,17 +272,864 @@
 </w:footnotes>
 </file>
 
+<file path=word/header1.xml><?xml version="1.0" encoding="utf-8"?>
+<w:hdr xmlns:wpc="http://schemas.microsoft.com/office/word/2010/wordprocessingCanvas" xmlns:cx="http://schemas.microsoft.com/office/drawing/2014/chartex" xmlns:cx1="http://schemas.microsoft.com/office/drawing/2015/9/8/chartex" xmlns:cx2="http://schemas.microsoft.com/office/drawing/2015/10/21/chartex" xmlns:cx3="http://schemas.microsoft.com/office/drawing/2016/5/9/chartex" xmlns:cx4="http://schemas.microsoft.com/office/drawing/2016/5/10/chartex" xmlns:cx5="http://schemas.microsoft.com/office/drawing/2016/5/11/chartex" xmlns:cx6="http://schemas.microsoft.com/office/drawing/2016/5/12/chartex" xmlns:cx7="http://schemas.microsoft.com/office/drawing/2016/5/13/chartex" xmlns:cx8="http://schemas.microsoft.com/office/drawing/2016/5/14/chartex" xmlns:mc="http://schemas.openxmlformats.org/markup-compatibility/2006" xmlns:aink="http://schemas.microsoft.com/office/drawing/2016/ink" xmlns:am3d="http://schemas.microsoft.com/office/drawing/2017/model3d" xmlns:o="urn:schemas-microsoft-com:office:office" xmlns:oel="http://schemas.microsoft.com/office/2019/extlst" xmlns:r="http://schemas.openxmlformats.org/officeDocument/2006/relationships" xmlns:m="http://schemas.openxmlformats.org/officeDocument/2006/math" xmlns:v="urn:schemas-microsoft-com:vml" xmlns:wp14="http://schemas.microsoft.com/office/word/2010/wordprocessingDrawing" xmlns:wp="http://schemas.openxmlformats.org/drawingml/2006/wordprocessingDrawing" xmlns:w10="urn:schemas-microsoft-com:office:word" xmlns:w="http://schemas.openxmlformats.org/wordprocessingml/2006/main" xmlns:w14="http://schemas.microsoft.com/office/word/2010/wordml" xmlns:w15="http://schemas.microsoft.com/office/word/2012/wordml" xmlns:w16cex="http://schemas.microsoft.com/office/word/2018/wordml/cex" xmlns:w16cid="http://schemas.microsoft.com/office/word/2016/wordml/cid" xmlns:w16="http://schemas.microsoft.com/office/word/2018/wordml" xmlns:w16du="http://schemas.microsoft.com/office/word/2023/wordml/word16du" xmlns:w16sdtdh="http://schemas.microsoft.com/office/word/2020/wordml/sdtdatahash" xmlns:w16se="http://schemas.microsoft.com/office/word/2015/wordml/symex" xmlns:wpg="http://schemas.microsoft.com/office/word/2010/wordprocessingGroup" xmlns:wpi="http://schemas.microsoft.com/office/word/2010/wordprocessingInk" xmlns:wne="http://schemas.microsoft.com/office/word/2006/wordml" xmlns:wps="http://schemas.microsoft.com/office/word/2010/wordprocessingShape" mc:Ignorable="w14 w15 w16se w16cid w16 w16cex w16sdtdh w16du wp14">
+  <w:p>
+    <w:pPr>
+      <w:pStyle w:val="Header"/>
+    </w:pPr>
+  </w:p>
+</w:hdr>
+</file>
+
+<file path=word/header2.xml><?xml version="1.0" encoding="utf-8"?>
+<w:hdr xmlns:wpc="http://schemas.microsoft.com/office/word/2010/wordprocessingCanvas" xmlns:cx="http://schemas.microsoft.com/office/drawing/2014/chartex" xmlns:cx1="http://schemas.microsoft.com/office/drawing/2015/9/8/chartex" xmlns:cx2="http://schemas.microsoft.com/office/drawing/2015/10/21/chartex" xmlns:cx3="http://schemas.microsoft.com/office/drawing/2016/5/9/chartex" xmlns:cx4="http://schemas.microsoft.com/office/drawing/2016/5/10/chartex" xmlns:cx5="http://schemas.microsoft.com/office/drawing/2016/5/11/chartex" xmlns:cx6="http://schemas.microsoft.com/office/drawing/2016/5/12/chartex" xmlns:cx7="http://schemas.microsoft.com/office/drawing/2016/5/13/chartex" xmlns:cx8="http://schemas.microsoft.com/office/drawing/2016/5/14/chartex" xmlns:mc="http://schemas.openxmlformats.org/markup-compatibility/2006" xmlns:aink="http://schemas.microsoft.com/office/drawing/2016/ink" xmlns:am3d="http://schemas.microsoft.com/office/drawing/2017/model3d" xmlns:o="urn:schemas-microsoft-com:office:office" xmlns:oel="http://schemas.microsoft.com/office/2019/extlst" xmlns:r="http://schemas.openxmlformats.org/officeDocument/2006/relationships" xmlns:m="http://schemas.openxmlformats.org/officeDocument/2006/math" xmlns:v="urn:schemas-microsoft-com:vml" xmlns:wp14="http://schemas.microsoft.com/office/word/2010/wordprocessingDrawing" xmlns:wp="http://schemas.openxmlformats.org/drawingml/2006/wordprocessingDrawing" xmlns:w10="urn:schemas-microsoft-com:office:word" xmlns:w="http://schemas.openxmlformats.org/wordprocessingml/2006/main" xmlns:w14="http://schemas.microsoft.com/office/word/2010/wordml" xmlns:w15="http://schemas.microsoft.com/office/word/2012/wordml" xmlns:w16cex="http://schemas.microsoft.com/office/word/2018/wordml/cex" xmlns:w16cid="http://schemas.microsoft.com/office/word/2016/wordml/cid" xmlns:w16="http://schemas.microsoft.com/office/word/2018/wordml" xmlns:w16du="http://schemas.microsoft.com/office/word/2023/wordml/word16du" xmlns:w16sdtdh="http://schemas.microsoft.com/office/word/2020/wordml/sdtdatahash" xmlns:w16se="http://schemas.microsoft.com/office/word/2015/wordml/symex" xmlns:wpg="http://schemas.microsoft.com/office/word/2010/wordprocessingGroup" xmlns:wpi="http://schemas.microsoft.com/office/word/2010/wordprocessingInk" xmlns:wne="http://schemas.microsoft.com/office/word/2006/wordml" xmlns:wps="http://schemas.microsoft.com/office/word/2010/wordprocessingShape" mc:Ignorable="w14 w15 w16se w16cid w16 w16cex w16sdtdh w16du wp14">
+  <w:p>
+    <w:pPr>
+      <w:pStyle w:val="Header"/>
+    </w:pPr>
+  </w:p>
+</w:hdr>
+</file>
+
+<file path=word/header3.xml><?xml version="1.0" encoding="utf-8"?>
+<w:hdr xmlns:wpc="http://schemas.microsoft.com/office/word/2010/wordprocessingCanvas" xmlns:cx="http://schemas.microsoft.com/office/drawing/2014/chartex" xmlns:cx1="http://schemas.microsoft.com/office/drawing/2015/9/8/chartex" xmlns:cx2="http://schemas.microsoft.com/office/drawing/2015/10/21/chartex" xmlns:cx3="http://schemas.microsoft.com/office/drawing/2016/5/9/chartex" xmlns:cx4="http://schemas.microsoft.com/office/drawing/2016/5/10/chartex" xmlns:cx5="http://schemas.microsoft.com/office/drawing/2016/5/11/chartex" xmlns:cx6="http://schemas.microsoft.com/office/drawing/2016/5/12/chartex" xmlns:cx7="http://schemas.microsoft.com/office/drawing/2016/5/13/chartex" xmlns:cx8="http://schemas.microsoft.com/office/drawing/2016/5/14/chartex" xmlns:mc="http://schemas.openxmlformats.org/markup-compatibility/2006" xmlns:aink="http://schemas.microsoft.com/office/drawing/2016/ink" xmlns:am3d="http://schemas.microsoft.com/office/drawing/2017/model3d" xmlns:o="urn:schemas-microsoft-com:office:office" xmlns:oel="http://schemas.microsoft.com/office/2019/extlst" xmlns:r="http://schemas.openxmlformats.org/officeDocument/2006/relationships" xmlns:m="http://schemas.openxmlformats.org/officeDocument/2006/math" xmlns:v="urn:schemas-microsoft-com:vml" xmlns:wp14="http://schemas.microsoft.com/office/word/2010/wordprocessingDrawing" xmlns:wp="http://schemas.openxmlformats.org/drawingml/2006/wordprocessingDrawing" xmlns:w10="urn:schemas-microsoft-com:office:word" xmlns:w="http://schemas.openxmlformats.org/wordprocessingml/2006/main" xmlns:w14="http://schemas.microsoft.com/office/word/2010/wordml" xmlns:w15="http://schemas.microsoft.com/office/word/2012/wordml" xmlns:w16cex="http://schemas.microsoft.com/office/word/2018/wordml/cex" xmlns:w16cid="http://schemas.microsoft.com/office/word/2016/wordml/cid" xmlns:w16="http://schemas.microsoft.com/office/word/2018/wordml" xmlns:w16du="http://schemas.microsoft.com/office/word/2023/wordml/word16du" xmlns:w16sdtdh="http://schemas.microsoft.com/office/word/2020/wordml/sdtdatahash" xmlns:w16se="http://schemas.microsoft.com/office/word/2015/wordml/symex" xmlns:wpg="http://schemas.microsoft.com/office/word/2010/wordprocessingGroup" xmlns:wpi="http://schemas.microsoft.com/office/word/2010/wordprocessingInk" xmlns:wne="http://schemas.microsoft.com/office/word/2006/wordml" xmlns:wps="http://schemas.microsoft.com/office/word/2010/wordprocessingShape" mc:Ignorable="w14 w15 w16se w16cid w16 w16cex w16sdtdh w16du wp14">
+  <w:p>
+    <w:pPr>
+      <w:tabs>
+        <w:tab w:val="left" w:pos="2700"/>
+        <w:tab w:val="left" w:pos="2970"/>
+        <w:tab w:val="center" w:pos="4320"/>
+        <w:tab w:val="right" w:pos="9360"/>
+      </w:tabs>
+      <w:spacing w:after="0"/>
+      <w:ind w:leftChars="1227" w:left="2699"/>
+      <w:rPr>
+        <w:rFonts w:ascii="Calibri" w:eastAsia="MS Mincho" w:hAnsi="Calibri" w:cs="Times New Roman"/>
+        <w:color w:val="142955"/>
+        <w:lang w:val="en-US"/>
+      </w:rPr>
+    </w:pPr>
+    <w:r>
+      <w:rPr>
+        <w:rFonts w:ascii="Calibri" w:eastAsia="MS Mincho" w:hAnsi="Calibri" w:cs="Times New Roman"/>
+        <w:noProof/>
+        <w:color w:val="142955"/>
+        <w:lang w:val="en-US"/>
+      </w:rPr>
+      <w:drawing>
+        <wp:anchor distT="0" distB="0" distL="114300" distR="114300" simplePos="0" relativeHeight="251662848" behindDoc="0" locked="0" layoutInCell="1" allowOverlap="1" wp14:anchorId="47B7B585" wp14:editId="0EAC39FA">
+          <wp:simplePos x="0" y="0"/>
+          <wp:positionH relativeFrom="column">
+            <wp:posOffset>31750</wp:posOffset>
+          </wp:positionH>
+          <wp:positionV relativeFrom="page">
+            <wp:posOffset>469737</wp:posOffset>
+          </wp:positionV>
+          <wp:extent cx="1303655" cy="457200"/>
+          <wp:effectExtent l="0" t="0" r="4445" b="0"/>
+          <wp:wrapSquare wrapText="bothSides"/>
+          <wp:docPr id="2" name="Picture 2" descr="Univeristy of Victoria logo"/>
+          <wp:cNvGraphicFramePr>
+            <a:graphicFrameLocks xmlns:a="http://schemas.openxmlformats.org/drawingml/2006/main" noChangeAspect="1"/>
+          </wp:cNvGraphicFramePr>
+          <a:graphic xmlns:a="http://schemas.openxmlformats.org/drawingml/2006/main">
+            <a:graphicData uri="http://schemas.openxmlformats.org/drawingml/2006/picture">
+              <pic:pic xmlns:pic="http://schemas.openxmlformats.org/drawingml/2006/picture">
+                <pic:nvPicPr>
+                  <pic:cNvPr id="0" name="Picture 2" descr="Description: MKTG:Ginko2:UC+M:2015:UCAM_04296_DownloadableEdgeTemplates:logo.png"/>
+                  <pic:cNvPicPr>
+                    <a:picLocks noChangeAspect="1" noChangeArrowheads="1"/>
+                  </pic:cNvPicPr>
+                </pic:nvPicPr>
+                <pic:blipFill>
+                  <a:blip r:embed="rId1"/>
+                  <a:stretch>
+                    <a:fillRect/>
+                  </a:stretch>
+                </pic:blipFill>
+                <pic:spPr bwMode="auto">
+                  <a:xfrm>
+                    <a:off x="0" y="0"/>
+                    <a:ext cx="1303655" cy="457200"/>
+                  </a:xfrm>
+                  <a:prstGeom prst="rect">
+                    <a:avLst/>
+                  </a:prstGeom>
+                  <a:noFill/>
+                  <a:ln>
+                    <a:noFill/>
+                  </a:ln>
+                </pic:spPr>
+              </pic:pic>
+            </a:graphicData>
+          </a:graphic>
+          <wp14:sizeRelH relativeFrom="page">
+            <wp14:pctWidth>0</wp14:pctWidth>
+          </wp14:sizeRelH>
+          <wp14:sizeRelV relativeFrom="page">
+            <wp14:pctHeight>0</wp14:pctHeight>
+          </wp14:sizeRelV>
+        </wp:anchor>
+      </w:drawing>
+    </w:r>
+    <w:r>
+      <w:rPr>
+        <w:rFonts w:ascii="Calibri" w:eastAsia="MS Mincho" w:hAnsi="Calibri" w:cs="Times New Roman"/>
+        <w:noProof/>
+        <w:color w:val="142955"/>
+        <w:lang w:val="en-US"/>
+      </w:rPr>
+      <mc:AlternateContent>
+        <mc:Choice Requires="wps">
+          <w:drawing>
+            <wp:anchor distT="0" distB="0" distL="114300" distR="114300" simplePos="0" relativeHeight="251663872" behindDoc="0" locked="0" layoutInCell="1" allowOverlap="1" wp14:anchorId="737AE23F" wp14:editId="7B90DBB1">
+              <wp:simplePos x="0" y="0"/>
+              <wp:positionH relativeFrom="column">
+                <wp:posOffset>1521248</wp:posOffset>
+              </wp:positionH>
+              <wp:positionV relativeFrom="paragraph">
+                <wp:posOffset>-9525</wp:posOffset>
+              </wp:positionV>
+              <wp:extent cx="0" cy="457200"/>
+              <wp:effectExtent l="38100" t="25400" r="50800" b="76200"/>
+              <wp:wrapNone/>
+              <wp:docPr id="4" name="Straight Connector 4" descr="line"/>
+              <wp:cNvGraphicFramePr/>
+              <a:graphic xmlns:a="http://schemas.openxmlformats.org/drawingml/2006/main">
+                <a:graphicData uri="http://schemas.microsoft.com/office/word/2010/wordprocessingShape">
+                  <wps:wsp>
+                    <wps:cNvCnPr/>
+                    <wps:spPr>
+                      <a:xfrm>
+                        <a:off x="0" y="0"/>
+                        <a:ext cx="0" cy="457200"/>
+                      </a:xfrm>
+                      <a:prstGeom prst="line">
+                        <a:avLst/>
+                      </a:prstGeom>
+                      <a:noFill/>
+                      <a:ln w="9525" cap="flat" cmpd="sng" algn="ctr">
+                        <a:solidFill>
+                          <a:srgbClr val="142955"/>
+                        </a:solidFill>
+                        <a:prstDash val="solid"/>
+                      </a:ln>
+                      <a:effectLst>
+                        <a:outerShdw blurRad="40000" dist="20000" dir="5400000" rotWithShape="0">
+                          <a:srgbClr val="000000">
+                            <a:alpha val="38000"/>
+                          </a:srgbClr>
+                        </a:outerShdw>
+                      </a:effectLst>
+                    </wps:spPr>
+                    <wps:bodyPr/>
+                  </wps:wsp>
+                </a:graphicData>
+              </a:graphic>
+            </wp:anchor>
+          </w:drawing>
+        </mc:Choice>
+        <mc:Fallback>
+          <w:pict>
+            <v:line w14:anchorId="109B281F" id="Straight Connector 4" o:spid="_x0000_s1026" alt="line" style="position:absolute;z-index:251663872;visibility:visible;mso-wrap-style:square;mso-wrap-distance-left:9pt;mso-wrap-distance-top:0;mso-wrap-distance-right:9pt;mso-wrap-distance-bottom:0;mso-position-horizontal:absolute;mso-position-horizontal-relative:text;mso-position-vertical:absolute;mso-position-vertical-relative:text" from="119.8pt,-.75pt" to="119.8pt,35.25pt" o:gfxdata="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" strokecolor="#142955">
+              <v:shadow on="t" color="black" opacity="24903f" origin=",.5" offset="0,.55556mm"/>
+            </v:line>
+          </w:pict>
+        </mc:Fallback>
+      </mc:AlternateContent>
+    </w:r>
+    <w:r>
+      <w:rPr>
+        <w:rFonts w:ascii="Calibri" w:eastAsia="MS Mincho" w:hAnsi="Calibri" w:cs="Times New Roman"/>
+        <w:color w:val="142955"/>
+        <w:lang w:val="en-US"/>
+      </w:rPr>
+      <w:t>Faculty of Education | Department of Curriculum and Instruction</w:t>
+    </w:r>
+  </w:p>
+  <w:p>
+    <w:pPr>
+      <w:tabs>
+        <w:tab w:val="left" w:pos="2700"/>
+        <w:tab w:val="left" w:pos="2970"/>
+        <w:tab w:val="right" w:pos="9360"/>
+      </w:tabs>
+      <w:spacing w:after="360"/>
+      <w:ind w:leftChars="1227" w:left="2699"/>
+      <w:rPr>
+        <w:rFonts w:ascii="Calibri" w:eastAsia="MS Mincho" w:hAnsi="Calibri" w:cs="Times New Roman"/>
+        <w:color w:val="002957"/>
+        <w:sz w:val="18"/>
+        <w:szCs w:val="18"/>
+        <w:lang w:val="en-US"/>
+      </w:rPr>
+    </w:pPr>
+    <w:r>
+      <w:rPr>
+        <w:rFonts w:ascii="Calibri" w:eastAsia="MS Mincho" w:hAnsi="Calibri" w:cs="Times New Roman"/>
+        <w:color w:val="002957"/>
+        <w:sz w:val="18"/>
+        <w:szCs w:val="18"/>
+        <w:lang w:val="en-US"/>
+      </w:rPr>
+      <w:t>PO Box 1700 STN CSC Victoria BC V8W 2Y2 Canada</w:t>
+    </w:r>
+    <w:r>
+      <w:rPr>
+        <w:rFonts w:ascii="Calibri" w:eastAsia="MS Mincho" w:hAnsi="Calibri" w:cs="Times New Roman"/>
+        <w:color w:val="002957"/>
+        <w:sz w:val="18"/>
+        <w:szCs w:val="18"/>
+        <w:lang w:val="en-US"/>
+      </w:rPr>
+      <w:br/>
+      <w:t xml:space="preserve">M 778-257-3533 | cmadland@uvic.ca | </w:t>
+    </w:r>
+    <w:r>
+      <w:fldChar w:fldCharType="begin"/>
+    </w:r>
+    <w:r>
+      <w:instrText>HYPERLINK "https://cmad.land/"</w:instrText>
+    </w:r>
+    <w:r>
+      <w:fldChar w:fldCharType="separate"/>
+    </w:r>
+    <w:r>
+      <w:rPr>
+        <w:rFonts w:ascii="Calibri" w:eastAsia="MS Mincho" w:hAnsi="Calibri" w:cs="Times New Roman"/>
+        <w:color w:val="0000FF"/>
+        <w:sz w:val="18"/>
+        <w:szCs w:val="18"/>
+        <w:u w:val="single"/>
+        <w:lang w:val="en-US"/>
+      </w:rPr>
+      <w:t>https://cmad.land/</w:t>
+    </w:r>
+    <w:r>
+      <w:rPr>
+        <w:rFonts w:ascii="Calibri" w:eastAsia="MS Mincho" w:hAnsi="Calibri" w:cs="Times New Roman"/>
+        <w:color w:val="0000FF"/>
+        <w:sz w:val="18"/>
+        <w:szCs w:val="18"/>
+        <w:u w:val="single"/>
+        <w:lang w:val="en-US"/>
+      </w:rPr>
+      <w:fldChar w:fldCharType="end"/>
+    </w:r>
+    <w:r>
+      <w:rPr>
+        <w:rFonts w:ascii="Calibri" w:eastAsia="MS Mincho" w:hAnsi="Calibri" w:cs="Times New Roman"/>
+        <w:color w:val="002957"/>
+        <w:sz w:val="18"/>
+        <w:szCs w:val="18"/>
+        <w:lang w:val="en-US"/>
+      </w:rPr>
+      <w:t xml:space="preserve">| </w:t>
+    </w:r>
+    <w:hyperlink r:id="rId2" w:history="1">
+      <w:proofErr w:type="spellStart"/>
+      <w:r>
+        <w:rPr>
+          <w:rFonts w:ascii="Calibri" w:eastAsia="MS Mincho" w:hAnsi="Calibri" w:cs="Times New Roman"/>
+          <w:color w:val="0000FF"/>
+          <w:sz w:val="18"/>
+          <w:szCs w:val="18"/>
+          <w:u w:val="single"/>
+          <w:lang w:val="en-US"/>
+        </w:rPr>
+        <w:t>ORCiD</w:t>
+      </w:r>
+      <w:proofErr w:type="spellEnd"/>
+    </w:hyperlink>
+  </w:p>
+  <w:p>
+    <w:pPr>
+      <w:pStyle w:val="Header"/>
+      <w:tabs>
+        <w:tab w:val="clear" w:pos="8640"/>
+        <w:tab w:val="left" w:pos="2700"/>
+        <w:tab w:val="left" w:pos="2970"/>
+        <w:tab w:val="right" w:pos="9360"/>
+      </w:tabs>
+      <w:ind w:leftChars="1227" w:left="2699"/>
+    </w:pPr>
+  </w:p>
+</w:hdr>
+</file>
+
 <file path=word/numbering.xml><?xml version="1.0" encoding="utf-8"?>
-<w:numbering xmlns:w="http://schemas.openxmlformats.org/wordprocessingml/2006/main">
+<w:numbering xmlns:aink="http://schemas.microsoft.com/office/drawing/2016/ink" xmlns:am3d="http://schemas.microsoft.com/office/drawing/2017/model3d" xmlns:cx="http://schemas.microsoft.com/office/drawing/2014/chartex" xmlns:cx1="http://schemas.microsoft.com/office/drawing/2015/9/8/chartex" xmlns:cx2="http://schemas.microsoft.com/office/drawing/2015/10/21/chartex" xmlns:cx3="http://schemas.microsoft.com/office/drawing/2016/5/9/chartex" xmlns:cx4="http://schemas.microsoft.com/office/drawing/2016/5/10/chartex" xmlns:cx5="http://schemas.microsoft.com/office/drawing/2016/5/11/chartex" xmlns:cx6="http://schemas.microsoft.com/office/drawing/2016/5/12/chartex" xmlns:cx7="http://schemas.microsoft.com/office/drawing/2016/5/13/chartex" xmlns:cx8="http://schemas.microsoft.com/office/drawing/2016/5/14/chartex" xmlns:m="http://schemas.openxmlformats.org/officeDocument/2006/math" xmlns:mc="http://schemas.openxmlformats.org/markup-compatibility/2006" xmlns:o="urn:schemas-microsoft-com:office:office" xmlns:oel="http://schemas.microsoft.com/office/2019/extlst" xmlns:r="http://schemas.openxmlformats.org/officeDocument/2006/relationships" xmlns:v="urn:schemas-microsoft-com:vml" xmlns:w="http://schemas.openxmlformats.org/wordprocessingml/2006/main" xmlns:w10="urn:schemas-microsoft-com:office:word" xmlns:w14="http://schemas.microsoft.com/office/word/2010/wordml" xmlns:w15="http://schemas.microsoft.com/office/word/2012/wordml" xmlns:w16="http://schemas.microsoft.com/office/word/2018/wordml" xmlns:w16cex="http://schemas.microsoft.com/office/word/2018/wordml/cex" xmlns:w16cid="http://schemas.microsoft.com/office/word/2016/wordml/cid" xmlns:w16du="http://schemas.microsoft.com/office/word/2023/wordml/word16du" xmlns:w16sdtdh="http://schemas.microsoft.com/office/word/2020/wordml/sdtdatahash" xmlns:w16se="http://schemas.microsoft.com/office/word/2015/wordml/symex" xmlns:wne="http://schemas.microsoft.com/office/word/2006/wordml" xmlns:wp="http://schemas.openxmlformats.org/drawingml/2006/wordprocessingDrawing" xmlns:wp14="http://schemas.microsoft.com/office/word/2010/wordprocessingDrawing" xmlns:wpc="http://schemas.microsoft.com/office/word/2010/wordprocessingCanvas" xmlns:wpg="http://schemas.microsoft.com/office/word/2010/wordprocessingGroup" xmlns:wpi="http://schemas.microsoft.com/office/word/2010/wordprocessingInk" xmlns:wps="http://schemas.microsoft.com/office/word/2010/wordprocessingShape" mc:Ignorable="w14 w15 w16se w16cid w16 w16cex w16sdtdh w16du wp14">
+  <w:abstractNum w15:restartNumberingAfterBreak="0" w:abstractNumId="0">
+    <w:nsid w:val="FFFFFF7C"/>
+    <w:multiLevelType w:val="singleLevel"/>
+    <w:tmpl w:val="531A6E60"/>
+    <w:lvl w:ilvl="0">
+      <w:start w:val="1"/>
+      <w:numFmt w:val="decimal"/>
+      <w:lvlText w:val="%1."/>
+      <w:lvlJc w:val="left"/>
+      <w:pPr>
+        <w:tabs>
+          <w:tab w:pos="1492" w:val="num"/>
+        </w:tabs>
+        <w:ind w:hanging="360" w:left="1492"/>
+      </w:pPr>
+    </w:lvl>
+  </w:abstractNum>
+  <w:abstractNum w15:restartNumberingAfterBreak="0" w:abstractNumId="1">
+    <w:nsid w:val="FFFFFF7D"/>
+    <w:multiLevelType w:val="singleLevel"/>
+    <w:tmpl w:val="DDBE3BCE"/>
+    <w:lvl w:ilvl="0">
+      <w:start w:val="1"/>
+      <w:numFmt w:val="decimal"/>
+      <w:lvlText w:val="%1."/>
+      <w:lvlJc w:val="left"/>
+      <w:pPr>
+        <w:tabs>
+          <w:tab w:pos="1209" w:val="num"/>
+        </w:tabs>
+        <w:ind w:hanging="360" w:left="1209"/>
+      </w:pPr>
+    </w:lvl>
+  </w:abstractNum>
+  <w:abstractNum w15:restartNumberingAfterBreak="0" w:abstractNumId="2">
+    <w:nsid w:val="FFFFFF7E"/>
+    <w:multiLevelType w:val="singleLevel"/>
+    <w:tmpl w:val="B264212A"/>
+    <w:lvl w:ilvl="0">
+      <w:start w:val="1"/>
+      <w:numFmt w:val="decimal"/>
+      <w:lvlText w:val="%1."/>
+      <w:lvlJc w:val="left"/>
+      <w:pPr>
+        <w:tabs>
+          <w:tab w:pos="926" w:val="num"/>
+        </w:tabs>
+        <w:ind w:hanging="360" w:left="926"/>
+      </w:pPr>
+    </w:lvl>
+  </w:abstractNum>
+  <w:abstractNum w15:restartNumberingAfterBreak="0" w:abstractNumId="3">
+    <w:nsid w:val="FFFFFF7F"/>
+    <w:multiLevelType w:val="singleLevel"/>
+    <w:tmpl w:val="BB9CD690"/>
+    <w:lvl w:ilvl="0">
+      <w:start w:val="1"/>
+      <w:numFmt w:val="decimal"/>
+      <w:lvlText w:val="%1."/>
+      <w:lvlJc w:val="left"/>
+      <w:pPr>
+        <w:tabs>
+          <w:tab w:pos="643" w:val="num"/>
+        </w:tabs>
+        <w:ind w:hanging="360" w:left="643"/>
+      </w:pPr>
+    </w:lvl>
+  </w:abstractNum>
+  <w:abstractNum w15:restartNumberingAfterBreak="0" w:abstractNumId="4">
+    <w:nsid w:val="FFFFFF80"/>
+    <w:multiLevelType w:val="singleLevel"/>
+    <w:tmpl w:val="AD1A4900"/>
+    <w:lvl w:ilvl="0">
+      <w:start w:val="1"/>
+      <w:numFmt w:val="bullet"/>
+      <w:lvlText w:val=""/>
+      <w:lvlJc w:val="left"/>
+      <w:pPr>
+        <w:tabs>
+          <w:tab w:pos="1492" w:val="num"/>
+        </w:tabs>
+        <w:ind w:hanging="360" w:left="1492"/>
+      </w:pPr>
+      <w:rPr>
+        <w:rFonts w:ascii="Symbol" w:hAnsi="Symbol" w:hint="default"/>
+      </w:rPr>
+    </w:lvl>
+  </w:abstractNum>
+  <w:abstractNum w15:restartNumberingAfterBreak="0" w:abstractNumId="5">
+    <w:nsid w:val="FFFFFF81"/>
+    <w:multiLevelType w:val="singleLevel"/>
+    <w:tmpl w:val="EEBE76F6"/>
+    <w:lvl w:ilvl="0">
+      <w:start w:val="1"/>
+      <w:numFmt w:val="bullet"/>
+      <w:lvlText w:val=""/>
+      <w:lvlJc w:val="left"/>
+      <w:pPr>
+        <w:tabs>
+          <w:tab w:pos="1209" w:val="num"/>
+        </w:tabs>
+        <w:ind w:hanging="360" w:left="1209"/>
+      </w:pPr>
+      <w:rPr>
+        <w:rFonts w:ascii="Symbol" w:hAnsi="Symbol" w:hint="default"/>
+      </w:rPr>
+    </w:lvl>
+  </w:abstractNum>
+  <w:abstractNum w15:restartNumberingAfterBreak="0" w:abstractNumId="6">
+    <w:nsid w:val="FFFFFF82"/>
+    <w:multiLevelType w:val="singleLevel"/>
+    <w:tmpl w:val="269EFD8A"/>
+    <w:lvl w:ilvl="0">
+      <w:start w:val="1"/>
+      <w:numFmt w:val="bullet"/>
+      <w:lvlText w:val=""/>
+      <w:lvlJc w:val="left"/>
+      <w:pPr>
+        <w:tabs>
+          <w:tab w:pos="926" w:val="num"/>
+        </w:tabs>
+        <w:ind w:hanging="360" w:left="926"/>
+      </w:pPr>
+      <w:rPr>
+        <w:rFonts w:ascii="Symbol" w:hAnsi="Symbol" w:hint="default"/>
+      </w:rPr>
+    </w:lvl>
+  </w:abstractNum>
+  <w:abstractNum w15:restartNumberingAfterBreak="0" w:abstractNumId="7">
+    <w:nsid w:val="FFFFFF83"/>
+    <w:multiLevelType w:val="singleLevel"/>
+    <w:tmpl w:val="3CF04EA4"/>
+    <w:lvl w:ilvl="0">
+      <w:start w:val="1"/>
+      <w:numFmt w:val="bullet"/>
+      <w:lvlText w:val=""/>
+      <w:lvlJc w:val="left"/>
+      <w:pPr>
+        <w:tabs>
+          <w:tab w:pos="643" w:val="num"/>
+        </w:tabs>
+        <w:ind w:hanging="360" w:left="643"/>
+      </w:pPr>
+      <w:rPr>
+        <w:rFonts w:ascii="Symbol" w:hAnsi="Symbol" w:hint="default"/>
+      </w:rPr>
+    </w:lvl>
+  </w:abstractNum>
+  <w:abstractNum w15:restartNumberingAfterBreak="0" w:abstractNumId="8">
+    <w:nsid w:val="FFFFFF88"/>
+    <w:multiLevelType w:val="singleLevel"/>
+    <w:tmpl w:val="E7B259E8"/>
+    <w:lvl w:ilvl="0">
+      <w:start w:val="1"/>
+      <w:numFmt w:val="decimal"/>
+      <w:lvlText w:val="%1."/>
+      <w:lvlJc w:val="left"/>
+      <w:pPr>
+        <w:tabs>
+          <w:tab w:pos="360" w:val="num"/>
+        </w:tabs>
+        <w:ind w:hanging="360" w:left="360"/>
+      </w:pPr>
+    </w:lvl>
+  </w:abstractNum>
+  <w:abstractNum w15:restartNumberingAfterBreak="0" w:abstractNumId="9">
+    <w:nsid w:val="FFFFFF89"/>
+    <w:multiLevelType w:val="singleLevel"/>
+    <w:tmpl w:val="89E82ED8"/>
+    <w:lvl w:ilvl="0">
+      <w:start w:val="1"/>
+      <w:numFmt w:val="bullet"/>
+      <w:pStyle w:val="ListBullet"/>
+      <w:lvlText w:val=""/>
+      <w:lvlJc w:val="left"/>
+      <w:pPr>
+        <w:tabs>
+          <w:tab w:pos="360" w:val="num"/>
+        </w:tabs>
+        <w:ind w:hanging="360" w:left="360"/>
+      </w:pPr>
+      <w:rPr>
+        <w:rFonts w:ascii="Symbol" w:hAnsi="Symbol" w:hint="default"/>
+      </w:rPr>
+    </w:lvl>
+  </w:abstractNum>
+  <w:abstractNum w15:restartNumberingAfterBreak="0" w:abstractNumId="10">
+    <w:nsid w:val="226668B7"/>
+    <w:multiLevelType w:val="multilevel"/>
+    <w:tmpl w:val="EFFC5D4C"/>
+    <w:lvl w:ilvl="0">
+      <w:start w:val="1"/>
+      <w:numFmt w:val="bullet"/>
+      <w:lvlText w:val=""/>
+      <w:lvlJc w:val="left"/>
+      <w:pPr>
+        <w:tabs>
+          <w:tab w:pos="720" w:val="num"/>
+        </w:tabs>
+        <w:ind w:hanging="360" w:left="720"/>
+      </w:pPr>
+      <w:rPr>
+        <w:rFonts w:ascii="Symbol" w:hAnsi="Symbol" w:hint="default"/>
+        <w:sz w:val="20"/>
+      </w:rPr>
+    </w:lvl>
+    <w:lvl w:ilvl="1">
+      <w:start w:val="1"/>
+      <w:numFmt w:val="bullet"/>
+      <w:lvlText w:val="o"/>
+      <w:lvlJc w:val="left"/>
+      <w:pPr>
+        <w:tabs>
+          <w:tab w:pos="1440" w:val="num"/>
+        </w:tabs>
+        <w:ind w:hanging="360" w:left="1440"/>
+      </w:pPr>
+      <w:rPr>
+        <w:rFonts w:ascii="Courier New" w:hAnsi="Courier New" w:hint="default"/>
+        <w:sz w:val="20"/>
+      </w:rPr>
+    </w:lvl>
+    <w:lvl w:ilvl="2" w:tentative="1">
+      <w:start w:val="1"/>
+      <w:numFmt w:val="bullet"/>
+      <w:lvlText w:val=""/>
+      <w:lvlJc w:val="left"/>
+      <w:pPr>
+        <w:tabs>
+          <w:tab w:pos="2160" w:val="num"/>
+        </w:tabs>
+        <w:ind w:hanging="360" w:left="2160"/>
+      </w:pPr>
+      <w:rPr>
+        <w:rFonts w:ascii="Wingdings" w:hAnsi="Wingdings" w:hint="default"/>
+        <w:sz w:val="20"/>
+      </w:rPr>
+    </w:lvl>
+    <w:lvl w:ilvl="3" w:tentative="1">
+      <w:start w:val="1"/>
+      <w:numFmt w:val="bullet"/>
+      <w:lvlText w:val=""/>
+      <w:lvlJc w:val="left"/>
+      <w:pPr>
+        <w:tabs>
+          <w:tab w:pos="2880" w:val="num"/>
+        </w:tabs>
+        <w:ind w:hanging="360" w:left="2880"/>
+      </w:pPr>
+      <w:rPr>
+        <w:rFonts w:ascii="Wingdings" w:hAnsi="Wingdings" w:hint="default"/>
+        <w:sz w:val="20"/>
+      </w:rPr>
+    </w:lvl>
+    <w:lvl w:ilvl="4" w:tentative="1">
+      <w:start w:val="1"/>
+      <w:numFmt w:val="bullet"/>
+      <w:lvlText w:val=""/>
+      <w:lvlJc w:val="left"/>
+      <w:pPr>
+        <w:tabs>
+          <w:tab w:pos="3600" w:val="num"/>
+        </w:tabs>
+        <w:ind w:hanging="360" w:left="3600"/>
+      </w:pPr>
+      <w:rPr>
+        <w:rFonts w:ascii="Wingdings" w:hAnsi="Wingdings" w:hint="default"/>
+        <w:sz w:val="20"/>
+      </w:rPr>
+    </w:lvl>
+    <w:lvl w:ilvl="5" w:tentative="1">
+      <w:start w:val="1"/>
+      <w:numFmt w:val="bullet"/>
+      <w:lvlText w:val=""/>
+      <w:lvlJc w:val="left"/>
+      <w:pPr>
+        <w:tabs>
+          <w:tab w:pos="4320" w:val="num"/>
+        </w:tabs>
+        <w:ind w:hanging="360" w:left="4320"/>
+      </w:pPr>
+      <w:rPr>
+        <w:rFonts w:ascii="Wingdings" w:hAnsi="Wingdings" w:hint="default"/>
+        <w:sz w:val="20"/>
+      </w:rPr>
+    </w:lvl>
+    <w:lvl w:ilvl="6" w:tentative="1">
+      <w:start w:val="1"/>
+      <w:numFmt w:val="bullet"/>
+      <w:lvlText w:val=""/>
+      <w:lvlJc w:val="left"/>
+      <w:pPr>
+        <w:tabs>
+          <w:tab w:pos="5040" w:val="num"/>
+        </w:tabs>
+        <w:ind w:hanging="360" w:left="5040"/>
+      </w:pPr>
+      <w:rPr>
+        <w:rFonts w:ascii="Wingdings" w:hAnsi="Wingdings" w:hint="default"/>
+        <w:sz w:val="20"/>
+      </w:rPr>
+    </w:lvl>
+    <w:lvl w:ilvl="7" w:tentative="1">
+      <w:start w:val="1"/>
+      <w:numFmt w:val="bullet"/>
+      <w:lvlText w:val=""/>
+      <w:lvlJc w:val="left"/>
+      <w:pPr>
+        <w:tabs>
+          <w:tab w:pos="5760" w:val="num"/>
+        </w:tabs>
+        <w:ind w:hanging="360" w:left="5760"/>
+      </w:pPr>
+      <w:rPr>
+        <w:rFonts w:ascii="Wingdings" w:hAnsi="Wingdings" w:hint="default"/>
+        <w:sz w:val="20"/>
+      </w:rPr>
+    </w:lvl>
+    <w:lvl w:ilvl="8" w:tentative="1">
+      <w:start w:val="1"/>
+      <w:numFmt w:val="bullet"/>
+      <w:lvlText w:val=""/>
+      <w:lvlJc w:val="left"/>
+      <w:pPr>
+        <w:tabs>
+          <w:tab w:pos="6480" w:val="num"/>
+        </w:tabs>
+        <w:ind w:hanging="360" w:left="6480"/>
+      </w:pPr>
+      <w:rPr>
+        <w:rFonts w:ascii="Wingdings" w:hAnsi="Wingdings" w:hint="default"/>
+        <w:sz w:val="20"/>
+      </w:rPr>
+    </w:lvl>
+  </w:abstractNum>
+  <w:abstractNum w15:restartNumberingAfterBreak="0" w:abstractNumId="11">
+    <w:nsid w:val="3B9F718A"/>
+    <w:multiLevelType w:val="hybridMultilevel"/>
+    <w:tmpl w:val="39FE53A4"/>
+    <w:lvl w:ilvl="0" w:tplc="04090001">
+      <w:start w:val="1"/>
+      <w:numFmt w:val="bullet"/>
+      <w:lvlText w:val=""/>
+      <w:lvlJc w:val="left"/>
+      <w:pPr>
+        <w:ind w:hanging="360" w:left="720"/>
+      </w:pPr>
+      <w:rPr>
+        <w:rFonts w:ascii="Symbol" w:hAnsi="Symbol" w:hint="default"/>
+      </w:rPr>
+    </w:lvl>
+    <w:lvl w:ilvl="1" w:tplc="04090003">
+      <w:start w:val="1"/>
+      <w:numFmt w:val="bullet"/>
+      <w:lvlText w:val="o"/>
+      <w:lvlJc w:val="left"/>
+      <w:pPr>
+        <w:ind w:hanging="360" w:left="1440"/>
+      </w:pPr>
+      <w:rPr>
+        <w:rFonts w:ascii="Courier New" w:hAnsi="Courier New" w:hint="default"/>
+      </w:rPr>
+    </w:lvl>
+    <w:lvl w:ilvl="2" w:tentative="1" w:tplc="04090005">
+      <w:start w:val="1"/>
+      <w:numFmt w:val="bullet"/>
+      <w:lvlText w:val=""/>
+      <w:lvlJc w:val="left"/>
+      <w:pPr>
+        <w:ind w:hanging="360" w:left="2160"/>
+      </w:pPr>
+      <w:rPr>
+        <w:rFonts w:ascii="Wingdings" w:hAnsi="Wingdings" w:hint="default"/>
+      </w:rPr>
+    </w:lvl>
+    <w:lvl w:ilvl="3" w:tentative="1" w:tplc="04090001">
+      <w:start w:val="1"/>
+      <w:numFmt w:val="bullet"/>
+      <w:lvlText w:val=""/>
+      <w:lvlJc w:val="left"/>
+      <w:pPr>
+        <w:ind w:hanging="360" w:left="2880"/>
+      </w:pPr>
+      <w:rPr>
+        <w:rFonts w:ascii="Symbol" w:hAnsi="Symbol" w:hint="default"/>
+      </w:rPr>
+    </w:lvl>
+    <w:lvl w:ilvl="4" w:tentative="1" w:tplc="04090003">
+      <w:start w:val="1"/>
+      <w:numFmt w:val="bullet"/>
+      <w:lvlText w:val="o"/>
+      <w:lvlJc w:val="left"/>
+      <w:pPr>
+        <w:ind w:hanging="360" w:left="3600"/>
+      </w:pPr>
+      <w:rPr>
+        <w:rFonts w:ascii="Courier New" w:hAnsi="Courier New" w:hint="default"/>
+      </w:rPr>
+    </w:lvl>
+    <w:lvl w:ilvl="5" w:tentative="1" w:tplc="04090005">
+      <w:start w:val="1"/>
+      <w:numFmt w:val="bullet"/>
+      <w:lvlText w:val=""/>
+      <w:lvlJc w:val="left"/>
+      <w:pPr>
+        <w:ind w:hanging="360" w:left="4320"/>
+      </w:pPr>
+      <w:rPr>
+        <w:rFonts w:ascii="Wingdings" w:hAnsi="Wingdings" w:hint="default"/>
+      </w:rPr>
+    </w:lvl>
+    <w:lvl w:ilvl="6" w:tentative="1" w:tplc="04090001">
+      <w:start w:val="1"/>
+      <w:numFmt w:val="bullet"/>
+      <w:lvlText w:val=""/>
+      <w:lvlJc w:val="left"/>
+      <w:pPr>
+        <w:ind w:hanging="360" w:left="5040"/>
+      </w:pPr>
+      <w:rPr>
+        <w:rFonts w:ascii="Symbol" w:hAnsi="Symbol" w:hint="default"/>
+      </w:rPr>
+    </w:lvl>
+    <w:lvl w:ilvl="7" w:tentative="1" w:tplc="04090003">
+      <w:start w:val="1"/>
+      <w:numFmt w:val="bullet"/>
+      <w:lvlText w:val="o"/>
+      <w:lvlJc w:val="left"/>
+      <w:pPr>
+        <w:ind w:hanging="360" w:left="5760"/>
+      </w:pPr>
+      <w:rPr>
+        <w:rFonts w:ascii="Courier New" w:hAnsi="Courier New" w:hint="default"/>
+      </w:rPr>
+    </w:lvl>
+    <w:lvl w:ilvl="8" w:tentative="1" w:tplc="04090005">
+      <w:start w:val="1"/>
+      <w:numFmt w:val="bullet"/>
+      <w:lvlText w:val=""/>
+      <w:lvlJc w:val="left"/>
+      <w:pPr>
+        <w:ind w:hanging="360" w:left="6480"/>
+      </w:pPr>
+      <w:rPr>
+        <w:rFonts w:ascii="Wingdings" w:hAnsi="Wingdings" w:hint="default"/>
+      </w:rPr>
+    </w:lvl>
+  </w:abstractNum>
+  <w:abstractNum w15:restartNumberingAfterBreak="0" w:abstractNumId="12">
+    <w:nsid w:val="79910372"/>
+    <w:multiLevelType w:val="hybridMultilevel"/>
+    <w:tmpl w:val="CD4C733A"/>
+    <w:lvl w:ilvl="0" w:tplc="04090001">
+      <w:start w:val="1"/>
+      <w:numFmt w:val="bullet"/>
+      <w:lvlText w:val=""/>
+      <w:lvlJc w:val="left"/>
+      <w:pPr>
+        <w:ind w:hanging="360" w:left="720"/>
+      </w:pPr>
+      <w:rPr>
+        <w:rFonts w:ascii="Symbol" w:hAnsi="Symbol" w:hint="default"/>
+      </w:rPr>
+    </w:lvl>
+    <w:lvl w:ilvl="1" w:tplc="04090003">
+      <w:start w:val="1"/>
+      <w:numFmt w:val="bullet"/>
+      <w:lvlText w:val="o"/>
+      <w:lvlJc w:val="left"/>
+      <w:pPr>
+        <w:ind w:hanging="360" w:left="1440"/>
+      </w:pPr>
+      <w:rPr>
+        <w:rFonts w:ascii="Courier New" w:hAnsi="Courier New" w:hint="default"/>
+      </w:rPr>
+    </w:lvl>
+    <w:lvl w:ilvl="2" w:tentative="1" w:tplc="04090005">
+      <w:start w:val="1"/>
+      <w:numFmt w:val="bullet"/>
+      <w:lvlText w:val=""/>
+      <w:lvlJc w:val="left"/>
+      <w:pPr>
+        <w:ind w:hanging="360" w:left="2160"/>
+      </w:pPr>
+      <w:rPr>
+        <w:rFonts w:ascii="Wingdings" w:hAnsi="Wingdings" w:hint="default"/>
+      </w:rPr>
+    </w:lvl>
+    <w:lvl w:ilvl="3" w:tentative="1" w:tplc="04090001">
+      <w:start w:val="1"/>
+      <w:numFmt w:val="bullet"/>
+      <w:lvlText w:val=""/>
+      <w:lvlJc w:val="left"/>
+      <w:pPr>
+        <w:ind w:hanging="360" w:left="2880"/>
+      </w:pPr>
+      <w:rPr>
+        <w:rFonts w:ascii="Symbol" w:hAnsi="Symbol" w:hint="default"/>
+      </w:rPr>
+    </w:lvl>
+    <w:lvl w:ilvl="4" w:tentative="1" w:tplc="04090003">
+      <w:start w:val="1"/>
+      <w:numFmt w:val="bullet"/>
+      <w:lvlText w:val="o"/>
+      <w:lvlJc w:val="left"/>
+      <w:pPr>
+        <w:ind w:hanging="360" w:left="3600"/>
+      </w:pPr>
+      <w:rPr>
+        <w:rFonts w:ascii="Courier New" w:hAnsi="Courier New" w:hint="default"/>
+      </w:rPr>
+    </w:lvl>
+    <w:lvl w:ilvl="5" w:tentative="1" w:tplc="04090005">
+      <w:start w:val="1"/>
+      <w:numFmt w:val="bullet"/>
+      <w:lvlText w:val=""/>
+      <w:lvlJc w:val="left"/>
+      <w:pPr>
+        <w:ind w:hanging="360" w:left="4320"/>
+      </w:pPr>
+      <w:rPr>
+        <w:rFonts w:ascii="Wingdings" w:hAnsi="Wingdings" w:hint="default"/>
+      </w:rPr>
+    </w:lvl>
+    <w:lvl w:ilvl="6" w:tentative="1" w:tplc="04090001">
+      <w:start w:val="1"/>
+      <w:numFmt w:val="bullet"/>
+      <w:lvlText w:val=""/>
+      <w:lvlJc w:val="left"/>
+      <w:pPr>
+        <w:ind w:hanging="360" w:left="5040"/>
+      </w:pPr>
+      <w:rPr>
+        <w:rFonts w:ascii="Symbol" w:hAnsi="Symbol" w:hint="default"/>
+      </w:rPr>
+    </w:lvl>
+    <w:lvl w:ilvl="7" w:tentative="1" w:tplc="04090003">
+      <w:start w:val="1"/>
+      <w:numFmt w:val="bullet"/>
+      <w:lvlText w:val="o"/>
+      <w:lvlJc w:val="left"/>
+      <w:pPr>
+        <w:ind w:hanging="360" w:left="5760"/>
+      </w:pPr>
+      <w:rPr>
+        <w:rFonts w:ascii="Courier New" w:hAnsi="Courier New" w:hint="default"/>
+      </w:rPr>
+    </w:lvl>
+    <w:lvl w:ilvl="8" w:tentative="1" w:tplc="04090005">
+      <w:start w:val="1"/>
+      <w:numFmt w:val="bullet"/>
+      <w:lvlText w:val=""/>
+      <w:lvlJc w:val="left"/>
+      <w:pPr>
+        <w:ind w:hanging="360" w:left="6480"/>
+      </w:pPr>
+      <w:rPr>
+        <w:rFonts w:ascii="Wingdings" w:hAnsi="Wingdings" w:hint="default"/>
+      </w:rPr>
+    </w:lvl>
+  </w:abstractNum>
   <w:abstractNum w:abstractNumId="990">
-    <w:nsid w:val="A990"/>
+    <w:nsid w:val="0000A990"/>
     <w:multiLevelType w:val="multilevel"/>
     <w:lvl w:ilvl="0">
       <w:numFmt w:val="bullet"/>
       <w:lvlText w:val=" "/>
       <w:lvlJc w:val="left"/>
       <w:pPr>
-        <w:ind w:left="720" w:hanging="480"/>
+        <w:ind w:left="720" w:hanging="360"/>
       </w:pPr>
     </w:lvl>
     <w:lvl w:ilvl="1">
@@ -119,7 +1137,7 @@
       <w:lvlText w:val=" "/>
       <w:lvlJc w:val="left"/>
       <w:pPr>
-        <w:ind w:left="1440" w:hanging="480"/>
+        <w:ind w:left="1440" w:hanging="360"/>
       </w:pPr>
     </w:lvl>
     <w:lvl w:ilvl="2">
@@ -127,7 +1145,7 @@
       <w:lvlText w:val=" "/>
       <w:lvlJc w:val="left"/>
       <w:pPr>
-        <w:ind w:left="2160" w:hanging="480"/>
+        <w:ind w:left="2160" w:hanging="360"/>
       </w:pPr>
     </w:lvl>
     <w:lvl w:ilvl="3">
@@ -135,7 +1153,7 @@
       <w:lvlText w:val=" "/>
       <w:lvlJc w:val="left"/>
       <w:pPr>
-        <w:ind w:left="2880" w:hanging="480"/>
+        <w:ind w:left="2880" w:hanging="360"/>
       </w:pPr>
     </w:lvl>
     <w:lvl w:ilvl="4">
@@ -143,7 +1161,7 @@
       <w:lvlText w:val=" "/>
       <w:lvlJc w:val="left"/>
       <w:pPr>
-        <w:ind w:left="3600" w:hanging="480"/>
+        <w:ind w:left="3600" w:hanging="360"/>
       </w:pPr>
     </w:lvl>
     <w:lvl w:ilvl="5">
@@ -151,7 +1169,7 @@
       <w:lvlText w:val=" "/>
       <w:lvlJc w:val="left"/>
       <w:pPr>
-        <w:ind w:left="4320" w:hanging="480"/>
+        <w:ind w:left="4320" w:hanging="360"/>
       </w:pPr>
     </w:lvl>
     <w:lvl w:ilvl="6">
@@ -159,7 +1177,7 @@
       <w:lvlText w:val=" "/>
       <w:lvlJc w:val="left"/>
       <w:pPr>
-        <w:ind w:left="5040" w:hanging="480"/>
+        <w:ind w:left="5040" w:hanging="360"/>
       </w:pPr>
     </w:lvl>
     <w:lvl w:ilvl="7">
@@ -167,7 +1185,7 @@
       <w:lvlText w:val=" "/>
       <w:lvlJc w:val="left"/>
       <w:pPr>
-        <w:ind w:left="5760" w:hanging="480"/>
+        <w:ind w:left="5760" w:hanging="360"/>
       </w:pPr>
     </w:lvl>
     <w:lvl w:ilvl="8">
@@ -175,10 +1193,49 @@
       <w:lvlText w:val=" "/>
       <w:lvlJc w:val="left"/>
       <w:pPr>
-        <w:ind w:left="6480" w:hanging="480"/>
+        <w:ind w:left="6480" w:hanging="360"/>
       </w:pPr>
     </w:lvl>
   </w:abstractNum>
+  <w:num w16cid:durableId="2826926" w:numId="1">
+    <w:abstractNumId w:val="0"/>
+  </w:num>
+  <w:num w16cid:durableId="453333258" w:numId="2">
+    <w:abstractNumId w:val="1"/>
+  </w:num>
+  <w:num w16cid:durableId="1289554274" w:numId="3">
+    <w:abstractNumId w:val="2"/>
+  </w:num>
+  <w:num w16cid:durableId="920481161" w:numId="4">
+    <w:abstractNumId w:val="3"/>
+  </w:num>
+  <w:num w16cid:durableId="1481728511" w:numId="5">
+    <w:abstractNumId w:val="8"/>
+  </w:num>
+  <w:num w16cid:durableId="1680623454" w:numId="6">
+    <w:abstractNumId w:val="4"/>
+  </w:num>
+  <w:num w16cid:durableId="1104423748" w:numId="7">
+    <w:abstractNumId w:val="5"/>
+  </w:num>
+  <w:num w16cid:durableId="2088109167" w:numId="8">
+    <w:abstractNumId w:val="6"/>
+  </w:num>
+  <w:num w16cid:durableId="1648318643" w:numId="9">
+    <w:abstractNumId w:val="7"/>
+  </w:num>
+  <w:num w16cid:durableId="804851072" w:numId="10">
+    <w:abstractNumId w:val="9"/>
+  </w:num>
+  <w:num w16cid:durableId="1068963628" w:numId="11">
+    <w:abstractNumId w:val="10"/>
+  </w:num>
+  <w:num w16cid:durableId="642657690" w:numId="12">
+    <w:abstractNumId w:val="11"/>
+  </w:num>
+  <w:num w16cid:durableId="1516189572" w:numId="13">
+    <w:abstractNumId w:val="12"/>
+  </w:num>
   <w:num w:numId="1000">
     <w:abstractNumId w:val="990"/>
   </w:num>
@@ -186,379 +1243,502 @@
 </file>
 
 <file path=word/styles.xml><?xml version="1.0" encoding="utf-8"?>
-<w:styles xmlns:r="http://schemas.openxmlformats.org/officeDocument/2006/relationships" xmlns:w="http://schemas.openxmlformats.org/wordprocessingml/2006/main">
+<w:styles xmlns:mc="http://schemas.openxmlformats.org/markup-compatibility/2006" xmlns:r="http://schemas.openxmlformats.org/officeDocument/2006/relationships" xmlns:w="http://schemas.openxmlformats.org/wordprocessingml/2006/main" xmlns:w14="http://schemas.microsoft.com/office/word/2010/wordml" xmlns:w15="http://schemas.microsoft.com/office/word/2012/wordml" xmlns:w16="http://schemas.microsoft.com/office/word/2018/wordml" xmlns:w16cex="http://schemas.microsoft.com/office/word/2018/wordml/cex" xmlns:w16cid="http://schemas.microsoft.com/office/word/2016/wordml/cid" xmlns:w16du="http://schemas.microsoft.com/office/word/2023/wordml/word16du" xmlns:w16sdtdh="http://schemas.microsoft.com/office/word/2020/wordml/sdtdatahash" xmlns:w16se="http://schemas.microsoft.com/office/word/2015/wordml/symex" mc:Ignorable="w14 w15 w16se w16cid w16 w16cex w16sdtdh w16du">
   <w:docDefaults>
     <w:rPrDefault>
       <w:rPr>
-        <w:rFonts w:asciiTheme="minorHAnsi" w:cstheme="minorBidi" w:eastAsiaTheme="minorHAnsi" w:hAnsiTheme="minorHAnsi"/>
-        <w:sz w:val="24"/>
-        <w:szCs w:val="24"/>
-        <w:lang w:bidi="ar-SA" w:eastAsia="en-US" w:val="en-US"/>
+        <w:rFonts w:ascii="Cambria" w:cs="Times New Roman" w:eastAsia="MS Mincho" w:hAnsi="Cambria"/>
+        <w:lang w:bidi="ar-SA" w:eastAsia="en-US" w:val="en-CA"/>
       </w:rPr>
     </w:rPrDefault>
-    <w:pPrDefault>
-      <w:pPr>
-        <w:spacing w:after="200"/>
-      </w:pPr>
-    </w:pPrDefault>
+    <w:pPrDefault/>
   </w:docDefaults>
-  <w:latentStyles w:count="276" w:defLockedState="0" w:defQFormat="0" w:defSemiHidden="0" w:defUIPriority="0" w:defUnhideWhenUsed="0"/>
+  <w:latentStyles w:count="376" w:defLockedState="0" w:defQFormat="0" w:defSemiHidden="0" w:defUIPriority="99" w:defUnhideWhenUsed="0">
+    <w:lsdException w:name="Normal" w:qFormat="1" w:uiPriority="0"/>
+    <w:lsdException w:name="heading 1" w:qFormat="1" w:uiPriority="9"/>
+    <w:lsdException w:name="heading 2" w:qFormat="1" w:semiHidden="1" w:uiPriority="9" w:unhideWhenUsed="1"/>
+    <w:lsdException w:name="heading 3" w:qFormat="1" w:semiHidden="1" w:uiPriority="9" w:unhideWhenUsed="1"/>
+    <w:lsdException w:name="heading 4" w:qFormat="1" w:semiHidden="1" w:uiPriority="9" w:unhideWhenUsed="1"/>
+    <w:lsdException w:name="heading 5" w:qFormat="1" w:semiHidden="1" w:uiPriority="9" w:unhideWhenUsed="1"/>
+    <w:lsdException w:name="heading 6" w:qFormat="1" w:semiHidden="1" w:uiPriority="9" w:unhideWhenUsed="1"/>
+    <w:lsdException w:name="heading 7" w:qFormat="1" w:semiHidden="1" w:uiPriority="9" w:unhideWhenUsed="1"/>
+    <w:lsdException w:name="heading 8" w:qFormat="1" w:semiHidden="1" w:uiPriority="9" w:unhideWhenUsed="1"/>
+    <w:lsdException w:name="heading 9" w:qFormat="1" w:semiHidden="1" w:uiPriority="9" w:unhideWhenUsed="1"/>
+    <w:lsdException w:name="index 1" w:semiHidden="1" w:unhideWhenUsed="1"/>
+    <w:lsdException w:name="index 2" w:semiHidden="1" w:unhideWhenUsed="1"/>
+    <w:lsdException w:name="index 3" w:semiHidden="1" w:unhideWhenUsed="1"/>
+    <w:lsdException w:name="index 4" w:semiHidden="1" w:unhideWhenUsed="1"/>
+    <w:lsdException w:name="index 5" w:semiHidden="1" w:unhideWhenUsed="1"/>
+    <w:lsdException w:name="index 6" w:semiHidden="1" w:unhideWhenUsed="1"/>
+    <w:lsdException w:name="index 7" w:semiHidden="1" w:unhideWhenUsed="1"/>
+    <w:lsdException w:name="index 8" w:semiHidden="1" w:unhideWhenUsed="1"/>
+    <w:lsdException w:name="index 9" w:semiHidden="1" w:unhideWhenUsed="1"/>
+    <w:lsdException w:name="toc 1" w:semiHidden="1" w:uiPriority="39" w:unhideWhenUsed="1"/>
+    <w:lsdException w:name="toc 2" w:semiHidden="1" w:uiPriority="39" w:unhideWhenUsed="1"/>
+    <w:lsdException w:name="toc 3" w:semiHidden="1" w:uiPriority="39" w:unhideWhenUsed="1"/>
+    <w:lsdException w:name="toc 4" w:semiHidden="1" w:uiPriority="39" w:unhideWhenUsed="1"/>
+    <w:lsdException w:name="toc 5" w:semiHidden="1" w:uiPriority="39" w:unhideWhenUsed="1"/>
+    <w:lsdException w:name="toc 6" w:semiHidden="1" w:uiPriority="39" w:unhideWhenUsed="1"/>
+    <w:lsdException w:name="toc 7" w:semiHidden="1" w:uiPriority="39" w:unhideWhenUsed="1"/>
+    <w:lsdException w:name="toc 8" w:semiHidden="1" w:uiPriority="39" w:unhideWhenUsed="1"/>
+    <w:lsdException w:name="toc 9" w:semiHidden="1" w:uiPriority="39" w:unhideWhenUsed="1"/>
+    <w:lsdException w:name="Normal Indent" w:semiHidden="1" w:unhideWhenUsed="1"/>
+    <w:lsdException w:name="footnote text" w:semiHidden="1" w:unhideWhenUsed="1"/>
+    <w:lsdException w:name="annotation text" w:semiHidden="1" w:unhideWhenUsed="1"/>
+    <w:lsdException w:name="header" w:semiHidden="1" w:unhideWhenUsed="1"/>
+    <w:lsdException w:name="footer" w:semiHidden="1" w:unhideWhenUsed="1"/>
+    <w:lsdException w:name="index heading" w:semiHidden="1" w:unhideWhenUsed="1"/>
+    <w:lsdException w:name="caption" w:qFormat="1" w:semiHidden="1" w:uiPriority="35" w:unhideWhenUsed="1"/>
+    <w:lsdException w:name="table of figures" w:semiHidden="1" w:unhideWhenUsed="1"/>
+    <w:lsdException w:name="envelope address" w:semiHidden="1" w:unhideWhenUsed="1"/>
+    <w:lsdException w:name="envelope return" w:semiHidden="1" w:unhideWhenUsed="1"/>
+    <w:lsdException w:name="footnote reference" w:semiHidden="1" w:unhideWhenUsed="1"/>
+    <w:lsdException w:name="annotation reference" w:semiHidden="1" w:unhideWhenUsed="1"/>
+    <w:lsdException w:name="line number" w:semiHidden="1" w:unhideWhenUsed="1"/>
+    <w:lsdException w:name="page number" w:semiHidden="1" w:unhideWhenUsed="1"/>
+    <w:lsdException w:name="endnote reference" w:semiHidden="1" w:unhideWhenUsed="1"/>
+    <w:lsdException w:name="endnote text" w:semiHidden="1" w:unhideWhenUsed="1"/>
+    <w:lsdException w:name="table of authorities" w:semiHidden="1" w:unhideWhenUsed="1"/>
+    <w:lsdException w:name="macro" w:semiHidden="1" w:unhideWhenUsed="1"/>
+    <w:lsdException w:name="toa heading" w:semiHidden="1" w:unhideWhenUsed="1"/>
+    <w:lsdException w:name="List" w:semiHidden="1" w:unhideWhenUsed="1"/>
+    <w:lsdException w:name="List Bullet" w:semiHidden="1" w:unhideWhenUsed="1"/>
+    <w:lsdException w:name="List Number" w:semiHidden="1" w:unhideWhenUsed="1"/>
+    <w:lsdException w:name="List 2" w:semiHidden="1" w:unhideWhenUsed="1"/>
+    <w:lsdException w:name="List 3" w:semiHidden="1" w:unhideWhenUsed="1"/>
+    <w:lsdException w:name="List 4" w:semiHidden="1" w:unhideWhenUsed="1"/>
+    <w:lsdException w:name="List 5" w:semiHidden="1" w:unhideWhenUsed="1"/>
+    <w:lsdException w:name="List Bullet 2" w:semiHidden="1" w:unhideWhenUsed="1"/>
+    <w:lsdException w:name="List Bullet 3" w:semiHidden="1" w:unhideWhenUsed="1"/>
+    <w:lsdException w:name="List Bullet 4" w:semiHidden="1" w:unhideWhenUsed="1"/>
+    <w:lsdException w:name="List Bullet 5" w:semiHidden="1" w:unhideWhenUsed="1"/>
+    <w:lsdException w:name="List Number 2" w:semiHidden="1" w:unhideWhenUsed="1"/>
+    <w:lsdException w:name="List Number 3" w:semiHidden="1" w:unhideWhenUsed="1"/>
+    <w:lsdException w:name="List Number 4" w:semiHidden="1" w:unhideWhenUsed="1"/>
+    <w:lsdException w:name="List Number 5" w:semiHidden="1" w:unhideWhenUsed="1"/>
+    <w:lsdException w:name="Title" w:qFormat="1" w:uiPriority="10"/>
+    <w:lsdException w:name="Closing" w:semiHidden="1" w:unhideWhenUsed="1"/>
+    <w:lsdException w:name="Signature" w:semiHidden="1" w:unhideWhenUsed="1"/>
+    <w:lsdException w:name="Default Paragraph Font" w:semiHidden="1" w:uiPriority="1" w:unhideWhenUsed="1"/>
+    <w:lsdException w:name="Body Text" w:semiHidden="1" w:unhideWhenUsed="1"/>
+    <w:lsdException w:name="Body Text Indent" w:semiHidden="1" w:unhideWhenUsed="1"/>
+    <w:lsdException w:name="List Continue" w:semiHidden="1" w:unhideWhenUsed="1"/>
+    <w:lsdException w:name="List Continue 2" w:semiHidden="1" w:unhideWhenUsed="1"/>
+    <w:lsdException w:name="List Continue 3" w:semiHidden="1" w:unhideWhenUsed="1"/>
+    <w:lsdException w:name="List Continue 4" w:semiHidden="1" w:unhideWhenUsed="1"/>
+    <w:lsdException w:name="List Continue 5" w:semiHidden="1" w:unhideWhenUsed="1"/>
+    <w:lsdException w:name="Message Header" w:semiHidden="1" w:unhideWhenUsed="1"/>
+    <w:lsdException w:name="Subtitle" w:qFormat="1" w:uiPriority="11"/>
+    <w:lsdException w:name="Salutation" w:semiHidden="1" w:unhideWhenUsed="1"/>
+    <w:lsdException w:name="Date" w:semiHidden="1" w:unhideWhenUsed="1"/>
+    <w:lsdException w:name="Body Text First Indent" w:semiHidden="1" w:unhideWhenUsed="1"/>
+    <w:lsdException w:name="Body Text First Indent 2" w:semiHidden="1" w:unhideWhenUsed="1"/>
+    <w:lsdException w:name="Note Heading" w:semiHidden="1" w:unhideWhenUsed="1"/>
+    <w:lsdException w:name="Body Text 2" w:semiHidden="1" w:unhideWhenUsed="1"/>
+    <w:lsdException w:name="Body Text 3" w:semiHidden="1" w:unhideWhenUsed="1"/>
+    <w:lsdException w:name="Body Text Indent 2" w:semiHidden="1" w:unhideWhenUsed="1"/>
+    <w:lsdException w:name="Body Text Indent 3" w:semiHidden="1" w:unhideWhenUsed="1"/>
+    <w:lsdException w:name="Block Text" w:semiHidden="1" w:unhideWhenUsed="1"/>
+    <w:lsdException w:name="Hyperlink" w:semiHidden="1" w:unhideWhenUsed="1"/>
+    <w:lsdException w:name="FollowedHyperlink" w:semiHidden="1" w:unhideWhenUsed="1"/>
+    <w:lsdException w:name="Strong" w:qFormat="1" w:uiPriority="22"/>
+    <w:lsdException w:name="Emphasis" w:qFormat="1" w:uiPriority="20"/>
+    <w:lsdException w:name="Document Map" w:semiHidden="1" w:unhideWhenUsed="1"/>
+    <w:lsdException w:name="Plain Text" w:semiHidden="1" w:unhideWhenUsed="1"/>
+    <w:lsdException w:name="E-mail Signature" w:semiHidden="1" w:unhideWhenUsed="1"/>
+    <w:lsdException w:name="HTML Top of Form" w:semiHidden="1" w:unhideWhenUsed="1"/>
+    <w:lsdException w:name="HTML Bottom of Form" w:semiHidden="1" w:unhideWhenUsed="1"/>
+    <w:lsdException w:name="Normal (Web)" w:semiHidden="1" w:unhideWhenUsed="1"/>
+    <w:lsdException w:name="HTML Acronym" w:semiHidden="1" w:unhideWhenUsed="1"/>
+    <w:lsdException w:name="HTML Address" w:semiHidden="1" w:unhideWhenUsed="1"/>
+    <w:lsdException w:name="HTML Cite" w:semiHidden="1" w:unhideWhenUsed="1"/>
+    <w:lsdException w:name="HTML Code" w:semiHidden="1" w:unhideWhenUsed="1"/>
+    <w:lsdException w:name="HTML Definition" w:semiHidden="1" w:unhideWhenUsed="1"/>
+    <w:lsdException w:name="HTML Keyboard" w:semiHidden="1" w:unhideWhenUsed="1"/>
+    <w:lsdException w:name="HTML Preformatted" w:semiHidden="1" w:unhideWhenUsed="1"/>
+    <w:lsdException w:name="HTML Sample" w:semiHidden="1" w:unhideWhenUsed="1"/>
+    <w:lsdException w:name="HTML Typewriter" w:semiHidden="1" w:unhideWhenUsed="1"/>
+    <w:lsdException w:name="HTML Variable" w:semiHidden="1" w:unhideWhenUsed="1"/>
+    <w:lsdException w:name="Normal Table" w:semiHidden="1" w:unhideWhenUsed="1"/>
+    <w:lsdException w:name="annotation subject" w:semiHidden="1" w:unhideWhenUsed="1"/>
+    <w:lsdException w:name="No List" w:semiHidden="1" w:unhideWhenUsed="1"/>
+    <w:lsdException w:name="Outline List 1" w:semiHidden="1" w:unhideWhenUsed="1"/>
+    <w:lsdException w:name="Outline List 2" w:semiHidden="1" w:unhideWhenUsed="1"/>
+    <w:lsdException w:name="Outline List 3" w:semiHidden="1" w:unhideWhenUsed="1"/>
+    <w:lsdException w:name="Table Simple 1" w:semiHidden="1" w:unhideWhenUsed="1"/>
+    <w:lsdException w:name="Table Simple 2" w:semiHidden="1" w:unhideWhenUsed="1"/>
+    <w:lsdException w:name="Table Simple 3" w:semiHidden="1" w:unhideWhenUsed="1"/>
+    <w:lsdException w:name="Table Classic 1" w:semiHidden="1" w:unhideWhenUsed="1"/>
+    <w:lsdException w:name="Table Classic 2" w:semiHidden="1" w:unhideWhenUsed="1"/>
+    <w:lsdException w:name="Table Classic 3" w:semiHidden="1" w:unhideWhenUsed="1"/>
+    <w:lsdException w:name="Table Classic 4" w:semiHidden="1" w:unhideWhenUsed="1"/>
+    <w:lsdException w:name="Table Colorful 1" w:semiHidden="1" w:unhideWhenUsed="1"/>
+    <w:lsdException w:name="Table Colorful 2" w:semiHidden="1" w:unhideWhenUsed="1"/>
+    <w:lsdException w:name="Table Colorful 3" w:semiHidden="1" w:unhideWhenUsed="1"/>
+    <w:lsdException w:name="Table Columns 1" w:semiHidden="1" w:unhideWhenUsed="1"/>
+    <w:lsdException w:name="Table Columns 2" w:semiHidden="1" w:unhideWhenUsed="1"/>
+    <w:lsdException w:name="Table Columns 3" w:semiHidden="1" w:unhideWhenUsed="1"/>
+    <w:lsdException w:name="Table Columns 4" w:semiHidden="1" w:unhideWhenUsed="1"/>
+    <w:lsdException w:name="Table Columns 5" w:semiHidden="1" w:unhideWhenUsed="1"/>
+    <w:lsdException w:name="Table Grid 1" w:semiHidden="1" w:unhideWhenUsed="1"/>
+    <w:lsdException w:name="Table Grid 2" w:semiHidden="1" w:unhideWhenUsed="1"/>
+    <w:lsdException w:name="Table Grid 3" w:semiHidden="1" w:unhideWhenUsed="1"/>
+    <w:lsdException w:name="Table Grid 4" w:semiHidden="1" w:unhideWhenUsed="1"/>
+    <w:lsdException w:name="Table Grid 5" w:semiHidden="1" w:unhideWhenUsed="1"/>
+    <w:lsdException w:name="Table Grid 6" w:semiHidden="1" w:unhideWhenUsed="1"/>
+    <w:lsdException w:name="Table Grid 7" w:semiHidden="1" w:unhideWhenUsed="1"/>
+    <w:lsdException w:name="Table Grid 8" w:semiHidden="1" w:unhideWhenUsed="1"/>
+    <w:lsdException w:name="Table List 1" w:semiHidden="1" w:unhideWhenUsed="1"/>
+    <w:lsdException w:name="Table List 2" w:semiHidden="1" w:unhideWhenUsed="1"/>
+    <w:lsdException w:name="Table List 3" w:semiHidden="1" w:unhideWhenUsed="1"/>
+    <w:lsdException w:name="Table List 4" w:semiHidden="1" w:unhideWhenUsed="1"/>
+    <w:lsdException w:name="Table List 5" w:semiHidden="1" w:unhideWhenUsed="1"/>
+    <w:lsdException w:name="Table List 6" w:semiHidden="1" w:unhideWhenUsed="1"/>
+    <w:lsdException w:name="Table List 7" w:semiHidden="1" w:unhideWhenUsed="1"/>
+    <w:lsdException w:name="Table List 8" w:semiHidden="1" w:unhideWhenUsed="1"/>
+    <w:lsdException w:name="Table 3D effects 1" w:semiHidden="1" w:unhideWhenUsed="1"/>
+    <w:lsdException w:name="Table 3D effects 2" w:semiHidden="1" w:unhideWhenUsed="1"/>
+    <w:lsdException w:name="Table 3D effects 3" w:semiHidden="1" w:unhideWhenUsed="1"/>
+    <w:lsdException w:name="Table Contemporary" w:semiHidden="1" w:unhideWhenUsed="1"/>
+    <w:lsdException w:name="Table Elegant" w:semiHidden="1" w:unhideWhenUsed="1"/>
+    <w:lsdException w:name="Table Professional" w:semiHidden="1" w:unhideWhenUsed="1"/>
+    <w:lsdException w:name="Table Subtle 1" w:semiHidden="1" w:unhideWhenUsed="1"/>
+    <w:lsdException w:name="Table Subtle 2" w:semiHidden="1" w:unhideWhenUsed="1"/>
+    <w:lsdException w:name="Table Web 1" w:semiHidden="1" w:unhideWhenUsed="1"/>
+    <w:lsdException w:name="Table Web 2" w:semiHidden="1" w:unhideWhenUsed="1"/>
+    <w:lsdException w:name="Table Web 3" w:semiHidden="1" w:unhideWhenUsed="1"/>
+    <w:lsdException w:name="Balloon Text" w:semiHidden="1" w:unhideWhenUsed="1"/>
+    <w:lsdException w:name="Table Grid" w:uiPriority="59"/>
+    <w:lsdException w:name="Table Theme" w:semiHidden="1" w:unhideWhenUsed="1"/>
+    <w:lsdException w:name="Placeholder Text" w:semiHidden="1"/>
+    <w:lsdException w:name="No Spacing" w:qFormat="1" w:uiPriority="1"/>
+    <w:lsdException w:name="Light Shading" w:uiPriority="60"/>
+    <w:lsdException w:name="Light List" w:uiPriority="61"/>
+    <w:lsdException w:name="Light Grid" w:uiPriority="62"/>
+    <w:lsdException w:name="Medium Shading 1" w:uiPriority="63"/>
+    <w:lsdException w:name="Medium Shading 2" w:uiPriority="64"/>
+    <w:lsdException w:name="Medium List 1" w:uiPriority="65"/>
+    <w:lsdException w:name="Medium List 2" w:uiPriority="66"/>
+    <w:lsdException w:name="Medium Grid 1" w:uiPriority="67"/>
+    <w:lsdException w:name="Medium Grid 2" w:uiPriority="68"/>
+    <w:lsdException w:name="Medium Grid 3" w:uiPriority="69"/>
+    <w:lsdException w:name="Dark List" w:uiPriority="70"/>
+    <w:lsdException w:name="Colorful Shading" w:uiPriority="71"/>
+    <w:lsdException w:name="Colorful List" w:uiPriority="72"/>
+    <w:lsdException w:name="Colorful Grid" w:uiPriority="73"/>
+    <w:lsdException w:name="Light Shading Accent 1" w:uiPriority="60"/>
+    <w:lsdException w:name="Light List Accent 1" w:uiPriority="61"/>
+    <w:lsdException w:name="Light Grid Accent 1" w:uiPriority="62"/>
+    <w:lsdException w:name="Medium Shading 1 Accent 1" w:uiPriority="63"/>
+    <w:lsdException w:name="Medium Shading 2 Accent 1" w:uiPriority="64"/>
+    <w:lsdException w:name="Medium List 1 Accent 1" w:uiPriority="65"/>
+    <w:lsdException w:name="Revision" w:semiHidden="1"/>
+    <w:lsdException w:name="List Paragraph" w:qFormat="1" w:uiPriority="34"/>
+    <w:lsdException w:name="Quote" w:qFormat="1" w:uiPriority="29"/>
+    <w:lsdException w:name="Intense Quote" w:qFormat="1" w:uiPriority="30"/>
+    <w:lsdException w:name="Medium List 2 Accent 1" w:uiPriority="66"/>
+    <w:lsdException w:name="Medium Grid 1 Accent 1" w:uiPriority="67"/>
+    <w:lsdException w:name="Medium Grid 2 Accent 1" w:uiPriority="68"/>
+    <w:lsdException w:name="Medium Grid 3 Accent 1" w:uiPriority="69"/>
+    <w:lsdException w:name="Dark List Accent 1" w:uiPriority="70"/>
+    <w:lsdException w:name="Colorful Shading Accent 1" w:uiPriority="71"/>
+    <w:lsdException w:name="Colorful List Accent 1" w:uiPriority="72"/>
+    <w:lsdException w:name="Colorful Grid Accent 1" w:uiPriority="73"/>
+    <w:lsdException w:name="Light Shading Accent 2" w:uiPriority="60"/>
+    <w:lsdException w:name="Light List Accent 2" w:uiPriority="61"/>
+    <w:lsdException w:name="Light Grid Accent 2" w:uiPriority="62"/>
+    <w:lsdException w:name="Medium Shading 1 Accent 2" w:uiPriority="63"/>
+    <w:lsdException w:name="Medium Shading 2 Accent 2" w:uiPriority="64"/>
+    <w:lsdException w:name="Medium List 1 Accent 2" w:uiPriority="65"/>
+    <w:lsdException w:name="Medium List 2 Accent 2" w:uiPriority="66"/>
+    <w:lsdException w:name="Medium Grid 1 Accent 2" w:uiPriority="67"/>
+    <w:lsdException w:name="Medium Grid 2 Accent 2" w:uiPriority="68"/>
+    <w:lsdException w:name="Medium Grid 3 Accent 2" w:uiPriority="69"/>
+    <w:lsdException w:name="Dark List Accent 2" w:uiPriority="70"/>
+    <w:lsdException w:name="Colorful Shading Accent 2" w:uiPriority="71"/>
+    <w:lsdException w:name="Colorful List Accent 2" w:uiPriority="72"/>
+    <w:lsdException w:name="Colorful Grid Accent 2" w:uiPriority="73"/>
+    <w:lsdException w:name="Light Shading Accent 3" w:uiPriority="60"/>
+    <w:lsdException w:name="Light List Accent 3" w:uiPriority="61"/>
+    <w:lsdException w:name="Light Grid Accent 3" w:uiPriority="62"/>
+    <w:lsdException w:name="Medium Shading 1 Accent 3" w:uiPriority="63"/>
+    <w:lsdException w:name="Medium Shading 2 Accent 3" w:uiPriority="64"/>
+    <w:lsdException w:name="Medium List 1 Accent 3" w:uiPriority="65"/>
+    <w:lsdException w:name="Medium List 2 Accent 3" w:uiPriority="66"/>
+    <w:lsdException w:name="Medium Grid 1 Accent 3" w:uiPriority="67"/>
+    <w:lsdException w:name="Medium Grid 2 Accent 3" w:uiPriority="68"/>
+    <w:lsdException w:name="Medium Grid 3 Accent 3" w:uiPriority="69"/>
+    <w:lsdException w:name="Dark List Accent 3" w:uiPriority="70"/>
+    <w:lsdException w:name="Colorful Shading Accent 3" w:uiPriority="71"/>
+    <w:lsdException w:name="Colorful List Accent 3" w:uiPriority="72"/>
+    <w:lsdException w:name="Colorful Grid Accent 3" w:uiPriority="73"/>
+    <w:lsdException w:name="Light Shading Accent 4" w:uiPriority="60"/>
+    <w:lsdException w:name="Light List Accent 4" w:uiPriority="61"/>
+    <w:lsdException w:name="Light Grid Accent 4" w:uiPriority="62"/>
+    <w:lsdException w:name="Medium Shading 1 Accent 4" w:uiPriority="63"/>
+    <w:lsdException w:name="Medium Shading 2 Accent 4" w:uiPriority="64"/>
+    <w:lsdException w:name="Medium List 1 Accent 4" w:uiPriority="65"/>
+    <w:lsdException w:name="Medium List 2 Accent 4" w:uiPriority="66"/>
+    <w:lsdException w:name="Medium Grid 1 Accent 4" w:uiPriority="67"/>
+    <w:lsdException w:name="Medium Grid 2 Accent 4" w:uiPriority="68"/>
+    <w:lsdException w:name="Medium Grid 3 Accent 4" w:uiPriority="69"/>
+    <w:lsdException w:name="Dark List Accent 4" w:uiPriority="70"/>
+    <w:lsdException w:name="Colorful Shading Accent 4" w:uiPriority="71"/>
+    <w:lsdException w:name="Colorful List Accent 4" w:uiPriority="72"/>
+    <w:lsdException w:name="Colorful Grid Accent 4" w:uiPriority="73"/>
+    <w:lsdException w:name="Light Shading Accent 5" w:uiPriority="60"/>
+    <w:lsdException w:name="Light List Accent 5" w:uiPriority="61"/>
+    <w:lsdException w:name="Light Grid Accent 5" w:uiPriority="62"/>
+    <w:lsdException w:name="Medium Shading 1 Accent 5" w:uiPriority="63"/>
+    <w:lsdException w:name="Medium Shading 2 Accent 5" w:uiPriority="64"/>
+    <w:lsdException w:name="Medium List 1 Accent 5" w:uiPriority="65"/>
+    <w:lsdException w:name="Medium List 2 Accent 5" w:uiPriority="66"/>
+    <w:lsdException w:name="Medium Grid 1 Accent 5" w:uiPriority="67"/>
+    <w:lsdException w:name="Medium Grid 2 Accent 5" w:uiPriority="68"/>
+    <w:lsdException w:name="Medium Grid 3 Accent 5" w:uiPriority="69"/>
+    <w:lsdException w:name="Dark List Accent 5" w:uiPriority="70"/>
+    <w:lsdException w:name="Colorful Shading Accent 5" w:uiPriority="71"/>
+    <w:lsdException w:name="Colorful List Accent 5" w:uiPriority="72"/>
+    <w:lsdException w:name="Colorful Grid Accent 5" w:uiPriority="73"/>
+    <w:lsdException w:name="Light Shading Accent 6" w:uiPriority="60"/>
+    <w:lsdException w:name="Light List Accent 6" w:uiPriority="61"/>
+    <w:lsdException w:name="Light Grid Accent 6" w:uiPriority="62"/>
+    <w:lsdException w:name="Medium Shading 1 Accent 6" w:uiPriority="63"/>
+    <w:lsdException w:name="Medium Shading 2 Accent 6" w:uiPriority="64"/>
+    <w:lsdException w:name="Medium List 1 Accent 6" w:uiPriority="65"/>
+    <w:lsdException w:name="Medium List 2 Accent 6" w:uiPriority="66"/>
+    <w:lsdException w:name="Medium Grid 1 Accent 6" w:uiPriority="67"/>
+    <w:lsdException w:name="Medium Grid 2 Accent 6" w:uiPriority="68"/>
+    <w:lsdException w:name="Medium Grid 3 Accent 6" w:uiPriority="69"/>
+    <w:lsdException w:name="Dark List Accent 6" w:uiPriority="70"/>
+    <w:lsdException w:name="Colorful Shading Accent 6" w:uiPriority="71"/>
+    <w:lsdException w:name="Colorful List Accent 6" w:uiPriority="72"/>
+    <w:lsdException w:name="Colorful Grid Accent 6" w:uiPriority="73"/>
+    <w:lsdException w:name="Subtle Emphasis" w:qFormat="1" w:uiPriority="19"/>
+    <w:lsdException w:name="Intense Emphasis" w:qFormat="1" w:uiPriority="21"/>
+    <w:lsdException w:name="Subtle Reference" w:qFormat="1" w:uiPriority="31"/>
+    <w:lsdException w:name="Intense Reference" w:qFormat="1" w:uiPriority="32"/>
+    <w:lsdException w:name="Book Title" w:qFormat="1" w:uiPriority="33"/>
+    <w:lsdException w:name="Bibliography" w:semiHidden="1" w:uiPriority="37" w:unhideWhenUsed="1"/>
+    <w:lsdException w:name="TOC Heading" w:qFormat="1" w:semiHidden="1" w:uiPriority="39" w:unhideWhenUsed="1"/>
+    <w:lsdException w:name="Plain Table 1" w:uiPriority="41"/>
+    <w:lsdException w:name="Plain Table 2" w:uiPriority="42"/>
+    <w:lsdException w:name="Plain Table 3" w:uiPriority="43"/>
+    <w:lsdException w:name="Plain Table 4" w:uiPriority="44"/>
+    <w:lsdException w:name="Plain Table 5" w:uiPriority="45"/>
+    <w:lsdException w:name="Grid Table Light" w:uiPriority="40"/>
+    <w:lsdException w:name="Grid Table 1 Light" w:uiPriority="46"/>
+    <w:lsdException w:name="Grid Table 2" w:uiPriority="47"/>
+    <w:lsdException w:name="Grid Table 3" w:uiPriority="48"/>
+    <w:lsdException w:name="Grid Table 4" w:uiPriority="49"/>
+    <w:lsdException w:name="Grid Table 5 Dark" w:uiPriority="50"/>
+    <w:lsdException w:name="Grid Table 6 Colorful" w:uiPriority="51"/>
+    <w:lsdException w:name="Grid Table 7 Colorful" w:uiPriority="52"/>
+    <w:lsdException w:name="Grid Table 1 Light Accent 1" w:uiPriority="46"/>
+    <w:lsdException w:name="Grid Table 2 Accent 1" w:uiPriority="47"/>
+    <w:lsdException w:name="Grid Table 3 Accent 1" w:uiPriority="48"/>
+    <w:lsdException w:name="Grid Table 4 Accent 1" w:uiPriority="49"/>
+    <w:lsdException w:name="Grid Table 5 Dark Accent 1" w:uiPriority="50"/>
+    <w:lsdException w:name="Grid Table 6 Colorful Accent 1" w:uiPriority="51"/>
+    <w:lsdException w:name="Grid Table 7 Colorful Accent 1" w:uiPriority="52"/>
+    <w:lsdException w:name="Grid Table 1 Light Accent 2" w:uiPriority="46"/>
+    <w:lsdException w:name="Grid Table 2 Accent 2" w:uiPriority="47"/>
+    <w:lsdException w:name="Grid Table 3 Accent 2" w:uiPriority="48"/>
+    <w:lsdException w:name="Grid Table 4 Accent 2" w:uiPriority="49"/>
+    <w:lsdException w:name="Grid Table 5 Dark Accent 2" w:uiPriority="50"/>
+    <w:lsdException w:name="Grid Table 6 Colorful Accent 2" w:uiPriority="51"/>
+    <w:lsdException w:name="Grid Table 7 Colorful Accent 2" w:uiPriority="52"/>
+    <w:lsdException w:name="Grid Table 1 Light Accent 3" w:uiPriority="46"/>
+    <w:lsdException w:name="Grid Table 2 Accent 3" w:uiPriority="47"/>
+    <w:lsdException w:name="Grid Table 3 Accent 3" w:uiPriority="48"/>
+    <w:lsdException w:name="Grid Table 4 Accent 3" w:uiPriority="49"/>
+    <w:lsdException w:name="Grid Table 5 Dark Accent 3" w:uiPriority="50"/>
+    <w:lsdException w:name="Grid Table 6 Colorful Accent 3" w:uiPriority="51"/>
+    <w:lsdException w:name="Grid Table 7 Colorful Accent 3" w:uiPriority="52"/>
+    <w:lsdException w:name="Grid Table 1 Light Accent 4" w:uiPriority="46"/>
+    <w:lsdException w:name="Grid Table 2 Accent 4" w:uiPriority="47"/>
+    <w:lsdException w:name="Grid Table 3 Accent 4" w:uiPriority="48"/>
+    <w:lsdException w:name="Grid Table 4 Accent 4" w:uiPriority="49"/>
+    <w:lsdException w:name="Grid Table 5 Dark Accent 4" w:uiPriority="50"/>
+    <w:lsdException w:name="Grid Table 6 Colorful Accent 4" w:uiPriority="51"/>
+    <w:lsdException w:name="Grid Table 7 Colorful Accent 4" w:uiPriority="52"/>
+    <w:lsdException w:name="Grid Table 1 Light Accent 5" w:uiPriority="46"/>
+    <w:lsdException w:name="Grid Table 2 Accent 5" w:uiPriority="47"/>
+    <w:lsdException w:name="Grid Table 3 Accent 5" w:uiPriority="48"/>
+    <w:lsdException w:name="Grid Table 4 Accent 5" w:uiPriority="49"/>
+    <w:lsdException w:name="Grid Table 5 Dark Accent 5" w:uiPriority="50"/>
+    <w:lsdException w:name="Grid Table 6 Colorful Accent 5" w:uiPriority="51"/>
+    <w:lsdException w:name="Grid Table 7 Colorful Accent 5" w:uiPriority="52"/>
+    <w:lsdException w:name="Grid Table 1 Light Accent 6" w:uiPriority="46"/>
+    <w:lsdException w:name="Grid Table 2 Accent 6" w:uiPriority="47"/>
+    <w:lsdException w:name="Grid Table 3 Accent 6" w:uiPriority="48"/>
+    <w:lsdException w:name="Grid Table 4 Accent 6" w:uiPriority="49"/>
+    <w:lsdException w:name="Grid Table 5 Dark Accent 6" w:uiPriority="50"/>
+    <w:lsdException w:name="Grid Table 6 Colorful Accent 6" w:uiPriority="51"/>
+    <w:lsdException w:name="Grid Table 7 Colorful Accent 6" w:uiPriority="52"/>
+    <w:lsdException w:name="List Table 1 Light" w:uiPriority="46"/>
+    <w:lsdException w:name="List Table 2" w:uiPriority="47"/>
+    <w:lsdException w:name="List Table 3" w:uiPriority="48"/>
+    <w:lsdException w:name="List Table 4" w:uiPriority="49"/>
+    <w:lsdException w:name="List Table 5 Dark" w:uiPriority="50"/>
+    <w:lsdException w:name="List Table 6 Colorful" w:uiPriority="51"/>
+    <w:lsdException w:name="List Table 7 Colorful" w:uiPriority="52"/>
+    <w:lsdException w:name="List Table 1 Light Accent 1" w:uiPriority="46"/>
+    <w:lsdException w:name="List Table 2 Accent 1" w:uiPriority="47"/>
+    <w:lsdException w:name="List Table 3 Accent 1" w:uiPriority="48"/>
+    <w:lsdException w:name="List Table 4 Accent 1" w:uiPriority="49"/>
+    <w:lsdException w:name="List Table 5 Dark Accent 1" w:uiPriority="50"/>
+    <w:lsdException w:name="List Table 6 Colorful Accent 1" w:uiPriority="51"/>
+    <w:lsdException w:name="List Table 7 Colorful Accent 1" w:uiPriority="52"/>
+    <w:lsdException w:name="List Table 1 Light Accent 2" w:uiPriority="46"/>
+    <w:lsdException w:name="List Table 2 Accent 2" w:uiPriority="47"/>
+    <w:lsdException w:name="List Table 3 Accent 2" w:uiPriority="48"/>
+    <w:lsdException w:name="List Table 4 Accent 2" w:uiPriority="49"/>
+    <w:lsdException w:name="List Table 5 Dark Accent 2" w:uiPriority="50"/>
+    <w:lsdException w:name="List Table 6 Colorful Accent 2" w:uiPriority="51"/>
+    <w:lsdException w:name="List Table 7 Colorful Accent 2" w:uiPriority="52"/>
+    <w:lsdException w:name="List Table 1 Light Accent 3" w:uiPriority="46"/>
+    <w:lsdException w:name="List Table 2 Accent 3" w:uiPriority="47"/>
+    <w:lsdException w:name="List Table 3 Accent 3" w:uiPriority="48"/>
+    <w:lsdException w:name="List Table 4 Accent 3" w:uiPriority="49"/>
+    <w:lsdException w:name="List Table 5 Dark Accent 3" w:uiPriority="50"/>
+    <w:lsdException w:name="List Table 6 Colorful Accent 3" w:uiPriority="51"/>
+    <w:lsdException w:name="List Table 7 Colorful Accent 3" w:uiPriority="52"/>
+    <w:lsdException w:name="List Table 1 Light Accent 4" w:uiPriority="46"/>
+    <w:lsdException w:name="List Table 2 Accent 4" w:uiPriority="47"/>
+    <w:lsdException w:name="List Table 3 Accent 4" w:uiPriority="48"/>
+    <w:lsdException w:name="List Table 4 Accent 4" w:uiPriority="49"/>
+    <w:lsdException w:name="List Table 5 Dark Accent 4" w:uiPriority="50"/>
+    <w:lsdException w:name="List Table 6 Colorful Accent 4" w:uiPriority="51"/>
+    <w:lsdException w:name="List Table 7 Colorful Accent 4" w:uiPriority="52"/>
+    <w:lsdException w:name="List Table 1 Light Accent 5" w:uiPriority="46"/>
+    <w:lsdException w:name="List Table 2 Accent 5" w:uiPriority="47"/>
+    <w:lsdException w:name="List Table 3 Accent 5" w:uiPriority="48"/>
+    <w:lsdException w:name="List Table 4 Accent 5" w:uiPriority="49"/>
+    <w:lsdException w:name="List Table 5 Dark Accent 5" w:uiPriority="50"/>
+    <w:lsdException w:name="List Table 6 Colorful Accent 5" w:uiPriority="51"/>
+    <w:lsdException w:name="List Table 7 Colorful Accent 5" w:uiPriority="52"/>
+    <w:lsdException w:name="List Table 1 Light Accent 6" w:uiPriority="46"/>
+    <w:lsdException w:name="List Table 2 Accent 6" w:uiPriority="47"/>
+    <w:lsdException w:name="List Table 3 Accent 6" w:uiPriority="48"/>
+    <w:lsdException w:name="List Table 4 Accent 6" w:uiPriority="49"/>
+    <w:lsdException w:name="List Table 5 Dark Accent 6" w:uiPriority="50"/>
+    <w:lsdException w:name="List Table 6 Colorful Accent 6" w:uiPriority="51"/>
+    <w:lsdException w:name="List Table 7 Colorful Accent 6" w:uiPriority="52"/>
+    <w:lsdException w:name="Mention" w:semiHidden="1" w:unhideWhenUsed="1"/>
+    <w:lsdException w:name="Smart Hyperlink" w:semiHidden="1" w:unhideWhenUsed="1"/>
+    <w:lsdException w:name="Smart Link" w:semiHidden="1" w:unhideWhenUsed="1"/>
+  </w:latentStyles>
   <w:style w:default="1" w:styleId="Normal" w:type="paragraph">
     <w:name w:val="Normal"/>
     <w:qFormat/>
-  </w:style>
-  <w:style w:styleId="BodyText" w:type="paragraph">
-    <w:name w:val="Body Text"/>
+    <w:rsid w:val="007F23B4"/>
+    <w:pPr>
+      <w:spacing w:after="240"/>
+    </w:pPr>
+    <w:rPr>
+      <w:rFonts w:ascii="Aptos" w:cstheme="minorBidi" w:eastAsiaTheme="minorHAnsi" w:hAnsi="Aptos"/>
+      <w:sz w:val="22"/>
+      <w:szCs w:val="24"/>
+    </w:rPr>
+  </w:style>
+  <w:style w:styleId="Heading1" w:type="paragraph">
+    <w:name w:val="heading 1"/>
+    <w:basedOn w:val="FacultyandDept"/>
+    <w:next w:val="Normal"/>
+    <w:link w:val="Heading1Char"/>
+    <w:uiPriority w:val="9"/>
+    <w:qFormat/>
+    <w:rsid w:val="001164FA"/>
+    <w:pPr>
+      <w:jc w:val="center"/>
+      <w:outlineLvl w:val="0"/>
+    </w:pPr>
+    <w:rPr>
+      <w:b/>
+      <w:color w:themeColor="text1" w:val="000000"/>
+      <w:sz w:val="28"/>
+    </w:rPr>
+  </w:style>
+  <w:style w:styleId="Heading2" w:type="paragraph">
+    <w:name w:val="heading 2"/>
     <w:basedOn w:val="Normal"/>
-    <w:link w:val="BodyTextChar"/>
-    <w:pPr>
-      <w:spacing w:after="180" w:before="180"/>
-    </w:pPr>
+    <w:next w:val="Normal"/>
+    <w:link w:val="Heading2Char"/>
+    <w:uiPriority w:val="9"/>
+    <w:unhideWhenUsed/>
     <w:qFormat/>
-  </w:style>
-  <w:style w:customStyle="1" w:styleId="FirstParagraph" w:type="paragraph">
-    <w:name w:val="First Paragraph"/>
-    <w:basedOn w:val="BodyText"/>
-    <w:next w:val="BodyText"/>
-    <w:qFormat/>
-  </w:style>
-  <w:style w:customStyle="1" w:styleId="Compact" w:type="paragraph">
-    <w:name w:val="Compact"/>
-    <w:basedOn w:val="BodyText"/>
-    <w:qFormat/>
-    <w:pPr>
-      <w:spacing w:after="36" w:before="36"/>
-    </w:pPr>
-  </w:style>
-  <w:style w:styleId="Title" w:type="paragraph">
-    <w:name w:val="Title"/>
-    <w:basedOn w:val="Normal"/>
-    <w:next w:val="BodyText"/>
-    <w:qFormat/>
+    <w:rsid w:val="001164FA"/>
     <w:pPr>
       <w:keepNext/>
       <w:keepLines/>
-      <w:spacing w:after="240" w:before="480"/>
-      <w:jc w:val="center"/>
+      <w:spacing w:after="120" w:before="120"/>
+      <w:outlineLvl w:val="1"/>
     </w:pPr>
     <w:rPr>
-      <w:rFonts w:asciiTheme="majorHAnsi" w:cstheme="majorBidi" w:eastAsiaTheme="majorEastAsia" w:hAnsiTheme="majorHAnsi"/>
+      <w:rFonts w:cstheme="majorBidi" w:eastAsiaTheme="majorEastAsia"/>
       <w:b/>
-      <w:bCs/>
-      <w:color w:themeColor="accent1" w:themeShade="B5" w:val="345A8A"/>
-      <w:sz w:val="36"/>
-      <w:szCs w:val="36"/>
-    </w:rPr>
-  </w:style>
-  <w:style w:styleId="Subtitle" w:type="paragraph">
-    <w:name w:val="Subtitle"/>
-    <w:basedOn w:val="Title"/>
-    <w:next w:val="BodyText"/>
+      <w:sz w:val="24"/>
+      <w:szCs w:val="22"/>
+    </w:rPr>
+  </w:style>
+  <w:style w:styleId="Heading3" w:type="paragraph">
+    <w:name w:val="heading 3"/>
+    <w:basedOn w:val="Normal"/>
+    <w:next w:val="Normal"/>
+    <w:link w:val="Heading3Char"/>
+    <w:uiPriority w:val="9"/>
+    <w:unhideWhenUsed/>
     <w:qFormat/>
+    <w:rsid w:val="00EA057D"/>
     <w:pPr>
       <w:keepNext/>
       <w:keepLines/>
-      <w:spacing w:after="240" w:before="240"/>
-      <w:jc w:val="center"/>
+      <w:spacing w:after="120" w:before="120"/>
+      <w:outlineLvl w:val="2"/>
     </w:pPr>
     <w:rPr>
-      <w:sz w:val="30"/>
-      <w:szCs w:val="30"/>
-    </w:rPr>
-  </w:style>
-  <w:style w:customStyle="1" w:styleId="Author" w:type="paragraph">
-    <w:name w:val="Author"/>
-    <w:next w:val="BodyText"/>
+      <w:rFonts w:cstheme="majorBidi" w:eastAsiaTheme="majorEastAsia"/>
+      <w:b/>
+      <w:i/>
+      <w:color w:themeColor="text1" w:val="000000"/>
+      <w:sz w:val="24"/>
+    </w:rPr>
+  </w:style>
+  <w:style w:styleId="Heading4" w:type="paragraph">
+    <w:name w:val="heading 4"/>
+    <w:basedOn w:val="Normal"/>
+    <w:next w:val="Normal"/>
+    <w:link w:val="Heading4Char"/>
+    <w:uiPriority w:val="9"/>
+    <w:unhideWhenUsed/>
     <w:qFormat/>
+    <w:rsid w:val="00122308"/>
     <w:pPr>
       <w:keepNext/>
       <w:keepLines/>
-      <w:jc w:val="center"/>
-    </w:pPr>
-  </w:style>
-  <w:style w:styleId="Date" w:type="paragraph">
-    <w:name w:val="Date"/>
-    <w:next w:val="BodyText"/>
-    <w:qFormat/>
-    <w:pPr>
-      <w:keepNext/>
-      <w:keepLines/>
-      <w:jc w:val="center"/>
-    </w:pPr>
-  </w:style>
-  <w:style w:customStyle="1" w:styleId="AbstractTitle" w:type="paragraph">
-    <w:name w:val="Abstract Title"/>
-    <w:basedOn w:val="Normal"/>
-    <w:next w:val="Abstract"/>
-    <w:qFormat/>
-    <w:pPr>
-      <w:keepNext/>
-      <w:keepLines/>
-      <w:jc w:val="center"/>
-      <w:spacing w:after="0" w:before="300"/>
-    </w:pPr>
-    <w:rPr>
-      <w:sz w:val="20"/>
-      <w:szCs w:val="20"/>
-      <w:b/>
-      <w:color w:val="345A8A"/>
-      &gt;
-    </w:rPr>
-  </w:style>
-  <w:style w:customStyle="1" w:styleId="Abstract" w:type="paragraph">
-    <w:name w:val="Abstract"/>
-    <w:basedOn w:val="Normal"/>
-    <w:next w:val="BodyText"/>
-    <w:qFormat/>
-    <w:pPr>
-      <w:keepNext/>
-      <w:keepLines/>
-      <w:spacing w:after="300" w:before="100"/>
-    </w:pPr>
-    <w:rPr>
-      <w:sz w:val="20"/>
-      <w:szCs w:val="20"/>
-    </w:rPr>
-  </w:style>
-  <w:style w:styleId="Bibliography" w:type="paragraph">
-    <w:name w:val="Bibliography"/>
-    <w:basedOn w:val="Normal"/>
-    <w:next w:val="Bibliography"/>
-    <w:qFormat/>
-    <w:pPr/>
-    <w:rPr/>
-  </w:style>
-  <w:style w:styleId="Heading1" w:type="paragraph">
-    <w:name w:val="Heading 1"/>
-    <w:basedOn w:val="Normal"/>
-    <w:next w:val="BodyText"/>
-    <w:uiPriority w:val="9"/>
-    <w:qFormat/>
-    <w:pPr>
-      <w:keepNext/>
-      <w:keepLines/>
-      <w:spacing w:after="0" w:before="480"/>
-      <w:outlineLvl w:val="0"/>
-    </w:pPr>
-    <w:rPr>
-      <w:rFonts w:asciiTheme="majorHAnsi" w:cstheme="majorBidi" w:eastAsiaTheme="majorEastAsia" w:hAnsiTheme="majorHAnsi"/>
-      <w:b/>
-      <w:bCs/>
-      <w:color w:themeColor="accent1" w:val="4F81BD"/>
-      <w:sz w:val="32"/>
-      <w:szCs w:val="32"/>
-    </w:rPr>
-  </w:style>
-  <w:style w:styleId="Heading2" w:type="paragraph">
-    <w:name w:val="Heading 2"/>
-    <w:basedOn w:val="Normal"/>
-    <w:next w:val="BodyText"/>
-    <w:uiPriority w:val="9"/>
-    <w:unhideWhenUsed/>
-    <w:qFormat/>
-    <w:pPr>
-      <w:keepNext/>
-      <w:keepLines/>
-      <w:spacing w:after="0" w:before="200"/>
-      <w:outlineLvl w:val="1"/>
-    </w:pPr>
-    <w:rPr>
-      <w:rFonts w:asciiTheme="majorHAnsi" w:cstheme="majorBidi" w:eastAsiaTheme="majorEastAsia" w:hAnsiTheme="majorHAnsi"/>
-      <w:b/>
-      <w:bCs/>
-      <w:color w:themeColor="accent1" w:val="4F81BD"/>
-      <w:sz w:val="28"/>
-      <w:szCs w:val="28"/>
-    </w:rPr>
-  </w:style>
-  <w:style w:styleId="Heading3" w:type="paragraph">
-    <w:name w:val="Heading 3"/>
-    <w:basedOn w:val="Normal"/>
-    <w:next w:val="BodyText"/>
-    <w:uiPriority w:val="9"/>
-    <w:unhideWhenUsed/>
-    <w:qFormat/>
-    <w:pPr>
-      <w:keepNext/>
-      <w:keepLines/>
-      <w:spacing w:after="0" w:before="200"/>
-      <w:outlineLvl w:val="2"/>
-    </w:pPr>
-    <w:rPr>
-      <w:rFonts w:asciiTheme="majorHAnsi" w:cstheme="majorBidi" w:eastAsiaTheme="majorEastAsia" w:hAnsiTheme="majorHAnsi"/>
-      <w:b/>
-      <w:bCs/>
-      <w:color w:themeColor="accent1" w:val="4F81BD"/>
-      <w:sz w:val="24"/>
-      <w:szCs w:val="24"/>
-    </w:rPr>
-  </w:style>
-  <w:style w:styleId="Heading4" w:type="paragraph">
-    <w:name w:val="Heading 4"/>
-    <w:basedOn w:val="Normal"/>
-    <w:next w:val="BodyText"/>
-    <w:uiPriority w:val="9"/>
-    <w:unhideWhenUsed/>
-    <w:qFormat/>
-    <w:pPr>
-      <w:keepNext/>
-      <w:keepLines/>
-      <w:spacing w:after="0" w:before="200"/>
+      <w:spacing w:after="120" w:before="120"/>
       <w:outlineLvl w:val="3"/>
     </w:pPr>
     <w:rPr>
-      <w:rFonts w:asciiTheme="majorHAnsi" w:cstheme="majorBidi" w:eastAsiaTheme="majorEastAsia" w:hAnsiTheme="majorHAnsi"/>
+      <w:rFonts w:cstheme="majorBidi" w:eastAsiaTheme="majorEastAsia"/>
       <w:i/>
-      <w:bCs/>
-      <w:color w:themeColor="accent1" w:val="4F81BD"/>
+      <w:iCs/>
+      <w:color w:themeColor="text1" w:val="000000"/>
       <w:sz w:val="24"/>
-      <w:szCs w:val="24"/>
-    </w:rPr>
-  </w:style>
-  <w:style w:styleId="Heading5" w:type="paragraph">
-    <w:name w:val="Heading 5"/>
-    <w:basedOn w:val="Normal"/>
-    <w:next w:val="BodyText"/>
-    <w:uiPriority w:val="9"/>
-    <w:unhideWhenUsed/>
-    <w:qFormat/>
-    <w:pPr>
-      <w:keepNext/>
-      <w:keepLines/>
-      <w:spacing w:after="0" w:before="200"/>
-      <w:outlineLvl w:val="4"/>
-    </w:pPr>
-    <w:rPr>
-      <w:rFonts w:asciiTheme="majorHAnsi" w:cstheme="majorBidi" w:eastAsiaTheme="majorEastAsia" w:hAnsiTheme="majorHAnsi"/>
-      <w:iCs/>
-      <w:color w:themeColor="accent1" w:val="4F81BD"/>
-      <w:sz w:val="24"/>
-      <w:szCs w:val="24"/>
-    </w:rPr>
-  </w:style>
-  <w:style w:styleId="Heading6" w:type="paragraph">
-    <w:name w:val="Heading 6"/>
-    <w:basedOn w:val="Normal"/>
-    <w:next w:val="BodyText"/>
-    <w:uiPriority w:val="9"/>
-    <w:unhideWhenUsed/>
-    <w:qFormat/>
-    <w:pPr>
-      <w:keepNext/>
-      <w:keepLines/>
-      <w:spacing w:after="0" w:before="200"/>
-      <w:outlineLvl w:val="5"/>
-    </w:pPr>
-    <w:rPr>
-      <w:rFonts w:asciiTheme="majorHAnsi" w:cstheme="majorBidi" w:eastAsiaTheme="majorEastAsia" w:hAnsiTheme="majorHAnsi"/>
-      <w:color w:themeColor="accent1" w:val="4F81BD"/>
-      <w:sz w:val="24"/>
-      <w:szCs w:val="24"/>
-    </w:rPr>
-  </w:style>
-  <w:style w:styleId="Heading7" w:type="paragraph">
-    <w:name w:val="Heading 7"/>
-    <w:basedOn w:val="Normal"/>
-    <w:next w:val="BodyText"/>
-    <w:uiPriority w:val="9"/>
-    <w:unhideWhenUsed/>
-    <w:qFormat/>
-    <w:pPr>
-      <w:keepNext/>
-      <w:keepLines/>
-      <w:spacing w:after="0" w:before="200"/>
-      <w:outlineLvl w:val="6"/>
-    </w:pPr>
-    <w:rPr>
-      <w:rFonts w:asciiTheme="majorHAnsi" w:cstheme="majorBidi" w:eastAsiaTheme="majorEastAsia" w:hAnsiTheme="majorHAnsi"/>
-      <w:color w:themeColor="accent1" w:val="4F81BD"/>
-      <w:sz w:val="24"/>
-      <w:szCs w:val="24"/>
-    </w:rPr>
-  </w:style>
-  <w:style w:styleId="Heading8" w:type="paragraph">
-    <w:name w:val="Heading 8"/>
-    <w:basedOn w:val="Normal"/>
-    <w:next w:val="BodyText"/>
-    <w:uiPriority w:val="9"/>
-    <w:unhideWhenUsed/>
-    <w:qFormat/>
-    <w:pPr>
-      <w:keepNext/>
-      <w:keepLines/>
-      <w:spacing w:after="0" w:before="200"/>
-      <w:outlineLvl w:val="7"/>
-    </w:pPr>
-    <w:rPr>
-      <w:rFonts w:asciiTheme="majorHAnsi" w:cstheme="majorBidi" w:eastAsiaTheme="majorEastAsia" w:hAnsiTheme="majorHAnsi"/>
-      <w:color w:themeColor="accent1" w:val="4F81BD"/>
-      <w:sz w:val="24"/>
-      <w:szCs w:val="24"/>
-    </w:rPr>
-  </w:style>
-  <w:style w:styleId="Heading9" w:type="paragraph">
-    <w:name w:val="Heading 9"/>
-    <w:basedOn w:val="Normal"/>
-    <w:next w:val="BodyText"/>
-    <w:uiPriority w:val="9"/>
-    <w:unhideWhenUsed/>
-    <w:qFormat/>
-    <w:pPr>
-      <w:keepNext/>
-      <w:keepLines/>
-      <w:spacing w:after="0" w:before="200"/>
-      <w:outlineLvl w:val="8"/>
-    </w:pPr>
-    <w:rPr>
-      <w:rFonts w:asciiTheme="majorHAnsi" w:cstheme="majorBidi" w:eastAsiaTheme="majorEastAsia" w:hAnsiTheme="majorHAnsi"/>
-      <w:color w:themeColor="accent1" w:val="4F81BD"/>
-      <w:sz w:val="24"/>
-      <w:szCs w:val="24"/>
-    </w:rPr>
-  </w:style>
-  <w:style w:styleId="BlockText" w:type="paragraph">
-    <w:name w:val="Block Text"/>
-    <w:basedOn w:val="BodyText"/>
-    <w:next w:val="BodyText"/>
-    <w:uiPriority w:val="9"/>
-    <w:unhideWhenUsed/>
-    <w:qFormat/>
-    <w:pPr>
-      <w:spacing w:after="100" w:before="100"/>
-      <w:ind w:firstLine="0" w:left="480" w:right="480"/>
-    </w:pPr>
-  </w:style>
-  <w:style w:styleId="FootnoteText" w:type="paragraph">
-    <w:name w:val="Footnote Text"/>
-    <w:basedOn w:val="Normal"/>
-    <w:next w:val="FootnoteText"/>
-    <w:uiPriority w:val="9"/>
-    <w:unhideWhenUsed/>
-    <w:qFormat/>
-  </w:style>
-  <w:style w:styleId="FootnoteBlockText" w:type="paragraph">
-    <w:name w:val="Footnote Block Text"/>
-    <w:basedOn w:val="Footnote Text"/>
-    <w:next w:val="Footnote Text"/>
-    <w:uiPriority w:val="9"/>
-    <w:unhideWhenUsed/>
-    <w:qFormat/>
-    <w:pPr>
-      <w:spacing w:after="100" w:before="100"/>
-      <w:ind w:firstLine="0" w:left="480" w:right="480"/>
-    </w:pPr>
+    </w:rPr>
   </w:style>
   <w:style w:default="1" w:styleId="DefaultParagraphFont" w:type="character">
     <w:name w:val="Default Paragraph Font"/>
+    <w:uiPriority w:val="1"/>
     <w:semiHidden/>
     <w:unhideWhenUsed/>
   </w:style>
-  <w:style w:default="1" w:styleId="Table" w:type="table">
-    <w:name w:val="Table"/>
-    <w:basedOn w:val="TableNormal"/>
+  <w:style w:default="1" w:styleId="TableNormal" w:type="table">
+    <w:name w:val="Normal Table"/>
+    <w:uiPriority w:val="99"/>
     <w:semiHidden/>
     <w:unhideWhenUsed/>
-    <w:qFormat/>
     <w:tblPr>
       <w:tblInd w:type="dxa" w:w="0"/>
       <w:tblCellMar>
@@ -568,120 +1748,316 @@
         <w:right w:type="dxa" w:w="108"/>
       </w:tblCellMar>
     </w:tblPr>
-    <w:tblStylePr w:type="firstRow">
-      <w:tblPr>
-        <w:jc w:val="left"/>
-        <w:tblInd w:type="dxa" w:w="0"/>
-      </w:tblPr>
-      <w:trPr>
-        <w:jc w:val="left"/>
-      </w:trPr>
-      <w:tcPr>
-        <w:vAlign w:val="bottom"/>
-        <w:tcBorders>
-          <w:bottom w:val="single"/>
-        </w:tcBorders>
-      </w:tcPr>
-    </w:tblStylePr>
-  </w:style>
-  <w:style w:customStyle="1" w:styleId="DefinitionTerm" w:type="paragraph">
-    <w:name w:val="Definition Term"/>
+  </w:style>
+  <w:style w:default="1" w:styleId="NoList" w:type="numbering">
+    <w:name w:val="No List"/>
+    <w:uiPriority w:val="99"/>
+    <w:semiHidden/>
+    <w:unhideWhenUsed/>
+  </w:style>
+  <w:style w:styleId="Footer" w:type="paragraph">
+    <w:name w:val="footer"/>
     <w:basedOn w:val="Normal"/>
-    <w:next w:val="Definition"/>
+    <w:link w:val="FooterChar"/>
+    <w:uiPriority w:val="99"/>
+    <w:unhideWhenUsed/>
+    <w:rsid w:val="00DE4295"/>
     <w:pPr>
-      <w:keepNext/>
-      <w:keepLines/>
-      <w:spacing w:after="0"/>
+      <w:tabs>
+        <w:tab w:pos="4320" w:val="center"/>
+        <w:tab w:pos="8640" w:val="right"/>
+      </w:tabs>
     </w:pPr>
-    <w:rPr>
-      <w:b/>
-    </w:rPr>
-  </w:style>
-  <w:style w:customStyle="1" w:styleId="Definition" w:type="paragraph">
-    <w:name w:val="Definition"/>
-    <w:basedOn w:val="Normal"/>
-  </w:style>
-  <w:style w:styleId="Caption" w:type="paragraph">
-    <w:name w:val="Caption"/>
-    <w:basedOn w:val="Normal"/>
+  </w:style>
+  <w:style w:customStyle="1" w:styleId="FooterChar" w:type="character">
+    <w:name w:val="Footer Char"/>
+    <w:link w:val="Footer"/>
+    <w:uiPriority w:val="99"/>
+    <w:rsid w:val="00DE4295"/>
+    <w:rPr>
+      <w:rFonts w:ascii="Calibri" w:hAnsi="Calibri"/>
+      <w:sz w:val="22"/>
+      <w:lang w:val="en-US"/>
+    </w:rPr>
+  </w:style>
+  <w:style w:styleId="BodyText" w:type="paragraph">
+    <w:name w:val="Body Text"/>
+    <w:basedOn w:val="Address"/>
     <w:link w:val="BodyTextChar"/>
+    <w:uiPriority w:val="99"/>
+    <w:unhideWhenUsed/>
+    <w:rsid w:val="00620146"/>
     <w:pPr>
-      <w:spacing w:after="120" w:before="0"/>
+      <w:spacing w:after="120"/>
     </w:pPr>
     <w:rPr>
-      <w:i/>
-    </w:rPr>
-  </w:style>
-  <w:style w:customStyle="1" w:styleId="TableCaption" w:type="paragraph">
-    <w:name w:val="Table Caption"/>
-    <w:basedOn w:val="Caption"/>
-    <w:pPr>
-      <w:keepNext/>
-    </w:pPr>
-  </w:style>
-  <w:style w:customStyle="1" w:styleId="ImageCaption" w:type="paragraph">
-    <w:name w:val="Image Caption"/>
-    <w:basedOn w:val="Caption"/>
-  </w:style>
-  <w:style w:customStyle="1" w:styleId="Figure" w:type="paragraph">
-    <w:name w:val="Figure"/>
-    <w:basedOn w:val="Normal"/>
-  </w:style>
-  <w:style w:customStyle="1" w:styleId="CaptionedFigure" w:type="paragraph">
-    <w:name w:val="Captioned Figure"/>
-    <w:basedOn w:val="Figure"/>
-    <w:pPr>
-      <w:keepNext/>
-    </w:pPr>
+      <w:color w:themeColor="text1" w:val="000000"/>
+      <w:sz w:val="22"/>
+    </w:rPr>
   </w:style>
   <w:style w:customStyle="1" w:styleId="BodyTextChar" w:type="character">
     <w:name w:val="Body Text Char"/>
+    <w:link w:val="BodyText"/>
+    <w:uiPriority w:val="99"/>
+    <w:rsid w:val="00620146"/>
+    <w:rPr>
+      <w:rFonts w:ascii="Aptos" w:cstheme="minorBidi" w:eastAsiaTheme="minorHAnsi" w:hAnsi="Aptos"/>
+      <w:color w:themeColor="text1" w:val="000000"/>
+      <w:sz w:val="22"/>
+      <w:szCs w:val="18"/>
+    </w:rPr>
+  </w:style>
+  <w:style w:customStyle="1" w:styleId="FacultyandDept" w:type="paragraph">
+    <w:name w:val="Faculty and Dept."/>
+    <w:basedOn w:val="Normal"/>
+    <w:qFormat/>
+    <w:rsid w:val="00DE4295"/>
+    <w:rPr>
+      <w:noProof/>
+      <w:color w:val="002957"/>
+      <w:sz w:val="20"/>
+    </w:rPr>
+  </w:style>
+  <w:style w:customStyle="1" w:styleId="Address" w:type="paragraph">
+    <w:name w:val="Address"/>
+    <w:basedOn w:val="Header"/>
+    <w:qFormat/>
+    <w:rsid w:val="00DE4295"/>
+    <w:pPr>
+      <w:tabs>
+        <w:tab w:pos="4320" w:val="clear"/>
+        <w:tab w:pos="8640" w:val="clear"/>
+      </w:tabs>
+      <w:spacing w:after="960"/>
+    </w:pPr>
+    <w:rPr>
+      <w:color w:val="002957"/>
+      <w:sz w:val="18"/>
+      <w:szCs w:val="18"/>
+    </w:rPr>
+  </w:style>
+  <w:style w:styleId="Header" w:type="paragraph">
+    <w:name w:val="header"/>
+    <w:basedOn w:val="Normal"/>
+    <w:link w:val="HeaderChar"/>
+    <w:uiPriority w:val="99"/>
+    <w:unhideWhenUsed/>
+    <w:rsid w:val="00DE4295"/>
+    <w:pPr>
+      <w:tabs>
+        <w:tab w:pos="4320" w:val="center"/>
+        <w:tab w:pos="8640" w:val="right"/>
+      </w:tabs>
+    </w:pPr>
+  </w:style>
+  <w:style w:customStyle="1" w:styleId="HeaderChar" w:type="character">
+    <w:name w:val="Header Char"/>
+    <w:link w:val="Header"/>
+    <w:uiPriority w:val="99"/>
+    <w:rsid w:val="00DE4295"/>
+    <w:rPr>
+      <w:rFonts w:ascii="Calibri" w:hAnsi="Calibri"/>
+      <w:sz w:val="22"/>
+      <w:lang w:val="en-US"/>
+    </w:rPr>
+  </w:style>
+  <w:style w:styleId="BalloonText" w:type="paragraph">
+    <w:name w:val="Balloon Text"/>
+    <w:basedOn w:val="Normal"/>
+    <w:link w:val="BalloonTextChar"/>
+    <w:uiPriority w:val="99"/>
+    <w:semiHidden/>
+    <w:unhideWhenUsed/>
+    <w:rsid w:val="003175F0"/>
+    <w:rPr>
+      <w:rFonts w:ascii="Lucida Grande" w:cs="Lucida Grande" w:hAnsi="Lucida Grande"/>
+      <w:sz w:val="18"/>
+      <w:szCs w:val="18"/>
+    </w:rPr>
+  </w:style>
+  <w:style w:customStyle="1" w:styleId="BalloonTextChar" w:type="character">
+    <w:name w:val="Balloon Text Char"/>
+    <w:link w:val="BalloonText"/>
+    <w:uiPriority w:val="99"/>
+    <w:semiHidden/>
+    <w:rsid w:val="003175F0"/>
+    <w:rPr>
+      <w:rFonts w:ascii="Lucida Grande" w:cs="Lucida Grande" w:hAnsi="Lucida Grande"/>
+      <w:sz w:val="18"/>
+      <w:szCs w:val="18"/>
+      <w:lang w:val="en-US"/>
+    </w:rPr>
+  </w:style>
+  <w:style w:customStyle="1" w:styleId="Heading1Char" w:type="character">
+    <w:name w:val="Heading 1 Char"/>
     <w:basedOn w:val="DefaultParagraphFont"/>
-    <w:link w:val="BodyText"/>
-  </w:style>
-  <w:style w:customStyle="1" w:styleId="VerbatimChar" w:type="character">
-    <w:name w:val="Verbatim Char"/>
-    <w:basedOn w:val="BodyTextChar"/>
-    <w:rPr>
-      <w:rFonts w:ascii="Consolas" w:hAnsi="Consolas"/>
+    <w:link w:val="Heading1"/>
+    <w:uiPriority w:val="9"/>
+    <w:rsid w:val="001164FA"/>
+    <w:rPr>
+      <w:rFonts w:ascii="Aptos" w:cstheme="minorBidi" w:eastAsiaTheme="minorHAnsi" w:hAnsi="Aptos"/>
+      <w:b/>
+      <w:noProof/>
+      <w:color w:themeColor="text1" w:val="000000"/>
+      <w:sz w:val="28"/>
+      <w:szCs w:val="24"/>
+    </w:rPr>
+  </w:style>
+  <w:style w:styleId="BodyText2" w:type="paragraph">
+    <w:name w:val="Body Text 2"/>
+    <w:basedOn w:val="BodyText"/>
+    <w:link w:val="BodyText2Char"/>
+    <w:uiPriority w:val="99"/>
+    <w:unhideWhenUsed/>
+    <w:rsid w:val="004C4055"/>
+    <w:rPr>
+      <w:noProof/>
+    </w:rPr>
+  </w:style>
+  <w:style w:customStyle="1" w:styleId="BodyText2Char" w:type="character">
+    <w:name w:val="Body Text 2 Char"/>
+    <w:basedOn w:val="DefaultParagraphFont"/>
+    <w:link w:val="BodyText2"/>
+    <w:uiPriority w:val="99"/>
+    <w:rsid w:val="004C4055"/>
+    <w:rPr>
+      <w:rFonts w:ascii="Calibri" w:hAnsi="Calibri"/>
+      <w:noProof/>
+      <w:color w:themeColor="text1" w:val="000000"/>
       <w:sz w:val="22"/>
-    </w:rPr>
-  </w:style>
-  <w:style w:customStyle="1" w:styleId="SectionNumber" w:type="character">
-    <w:name w:val="Section Number"/>
-    <w:basedOn w:val="BodyTextChar"/>
-  </w:style>
-  <w:style w:styleId="FootnoteReference" w:type="character">
-    <w:name w:val="Footnote Reference"/>
-    <w:basedOn w:val="BodyTextChar"/>
-    <w:rPr>
-      <w:vertAlign w:val="superscript"/>
+      <w:szCs w:val="18"/>
+      <w:lang w:val="en-US"/>
+    </w:rPr>
+  </w:style>
+  <w:style w:styleId="NormalWeb" w:type="paragraph">
+    <w:name w:val="Normal (Web)"/>
+    <w:basedOn w:val="Normal"/>
+    <w:uiPriority w:val="99"/>
+    <w:unhideWhenUsed/>
+    <w:rsid w:val="00487EE2"/>
+    <w:pPr>
+      <w:spacing w:after="100" w:afterAutospacing="1" w:before="100" w:beforeAutospacing="1"/>
+    </w:pPr>
+    <w:rPr>
+      <w:rFonts w:ascii="Times New Roman" w:cs="Times New Roman" w:eastAsia="Times New Roman" w:hAnsi="Times New Roman"/>
     </w:rPr>
   </w:style>
   <w:style w:styleId="Hyperlink" w:type="character">
     <w:name w:val="Hyperlink"/>
-    <w:basedOn w:val="BodyTextChar"/>
-    <w:rPr>
-      <w:color w:themeColor="accent1" w:val="4F81BD"/>
-    </w:rPr>
-  </w:style>
-  <w:style w:styleId="TOCHeading" w:type="paragraph">
-    <w:name w:val="TOC Heading"/>
-    <w:basedOn w:val="Heading1"/>
-    <w:next w:val="BodyText"/>
-    <w:uiPriority w:val="39"/>
+    <w:basedOn w:val="DefaultParagraphFont"/>
+    <w:uiPriority w:val="99"/>
     <w:unhideWhenUsed/>
+    <w:rsid w:val="00487EE2"/>
+    <w:rPr>
+      <w:color w:val="0000FF"/>
+      <w:u w:val="single"/>
+    </w:rPr>
+  </w:style>
+  <w:style w:styleId="Emphasis" w:type="character">
+    <w:name w:val="Emphasis"/>
+    <w:basedOn w:val="DefaultParagraphFont"/>
+    <w:uiPriority w:val="20"/>
     <w:qFormat/>
+    <w:rsid w:val="00487EE2"/>
+    <w:rPr>
+      <w:i/>
+      <w:iCs/>
+    </w:rPr>
+  </w:style>
+  <w:style w:customStyle="1" w:styleId="Heading2Char" w:type="character">
+    <w:name w:val="Heading 2 Char"/>
+    <w:basedOn w:val="DefaultParagraphFont"/>
+    <w:link w:val="Heading2"/>
+    <w:uiPriority w:val="9"/>
+    <w:rsid w:val="001164FA"/>
+    <w:rPr>
+      <w:rFonts w:ascii="Aptos" w:cstheme="majorBidi" w:eastAsiaTheme="majorEastAsia" w:hAnsi="Aptos"/>
+      <w:b/>
+      <w:sz w:val="24"/>
+      <w:szCs w:val="22"/>
+    </w:rPr>
+  </w:style>
+  <w:style w:styleId="FollowedHyperlink" w:type="character">
+    <w:name w:val="FollowedHyperlink"/>
+    <w:basedOn w:val="DefaultParagraphFont"/>
+    <w:uiPriority w:val="99"/>
+    <w:semiHidden/>
+    <w:unhideWhenUsed/>
+    <w:rsid w:val="004B614B"/>
+    <w:rPr>
+      <w:color w:themeColor="followedHyperlink" w:val="800080"/>
+      <w:u w:val="single"/>
+    </w:rPr>
+  </w:style>
+  <w:style w:styleId="UnresolvedMention" w:type="character">
+    <w:name w:val="Unresolved Mention"/>
+    <w:basedOn w:val="DefaultParagraphFont"/>
+    <w:uiPriority w:val="99"/>
+    <w:rsid w:val="0064189D"/>
+    <w:rPr>
+      <w:color w:val="605E5C"/>
+      <w:shd w:color="auto" w:fill="E1DFDD" w:val="clear"/>
+    </w:rPr>
+  </w:style>
+  <w:style w:styleId="ListParagraph" w:type="paragraph">
+    <w:name w:val="List Paragraph"/>
+    <w:basedOn w:val="Normal"/>
+    <w:uiPriority w:val="34"/>
+    <w:qFormat/>
+    <w:rsid w:val="0019525C"/>
     <w:pPr>
-      <w:spacing w:before="240" w:line="259" w:lineRule="auto"/>
-      <w:outlineLvl w:val="9"/>
+      <w:spacing w:after="60"/>
+      <w:ind w:left="720"/>
     </w:pPr>
-    <w:rPr>
-      <w:rFonts w:asciiTheme="majorHAnsi" w:cstheme="majorBidi" w:eastAsiaTheme="majorEastAsia" w:hAnsiTheme="majorHAnsi"/>
-      <w:b w:val="0"/>
-      <w:bCs w:val="0"/>
-      <w:color w:themeColor="accent1" w:themeShade="BF" w:val="365F91"/>
-    </w:rPr>
+  </w:style>
+  <w:style w:customStyle="1" w:styleId="normaltextrun" w:type="character">
+    <w:name w:val="normaltextrun"/>
+    <w:basedOn w:val="DefaultParagraphFont"/>
+    <w:rsid w:val="00514842"/>
+  </w:style>
+  <w:style w:customStyle="1" w:styleId="Heading3Char" w:type="character">
+    <w:name w:val="Heading 3 Char"/>
+    <w:basedOn w:val="DefaultParagraphFont"/>
+    <w:link w:val="Heading3"/>
+    <w:uiPriority w:val="9"/>
+    <w:rsid w:val="00EA057D"/>
+    <w:rPr>
+      <w:rFonts w:ascii="Aptos" w:cstheme="majorBidi" w:eastAsiaTheme="majorEastAsia" w:hAnsi="Aptos"/>
+      <w:b/>
+      <w:i/>
+      <w:color w:themeColor="text1" w:val="000000"/>
+      <w:sz w:val="24"/>
+      <w:szCs w:val="24"/>
+    </w:rPr>
+  </w:style>
+  <w:style w:customStyle="1" w:styleId="Heading4Char" w:type="character">
+    <w:name w:val="Heading 4 Char"/>
+    <w:basedOn w:val="DefaultParagraphFont"/>
+    <w:link w:val="Heading4"/>
+    <w:uiPriority w:val="9"/>
+    <w:rsid w:val="00122308"/>
+    <w:rPr>
+      <w:rFonts w:ascii="Aptos" w:cstheme="majorBidi" w:eastAsiaTheme="majorEastAsia" w:hAnsi="Aptos"/>
+      <w:i/>
+      <w:iCs/>
+      <w:color w:themeColor="text1" w:val="000000"/>
+      <w:sz w:val="24"/>
+      <w:szCs w:val="24"/>
+    </w:rPr>
+  </w:style>
+  <w:style w:styleId="ListBullet" w:type="paragraph">
+    <w:name w:val="List Bullet"/>
+    <w:basedOn w:val="Normal"/>
+    <w:uiPriority w:val="99"/>
+    <w:semiHidden/>
+    <w:unhideWhenUsed/>
+    <w:rsid w:val="00184E7B"/>
+    <w:pPr>
+      <w:numPr>
+        <w:numId w:val="10"/>
+      </w:numPr>
+      <w:contextualSpacing/>
+    </w:pPr>
   </w:style>
   <w:style w:type="paragraph" w:customStyle="1" w:styleId="SourceCode">
     <w:name w:val="Source Code"/>
@@ -696,6 +2072,7 @@
     <w:name w:val="KeywordTok"/>
     <w:basedOn w:val="VerbatimChar"/>
     <w:rPr>
+      <w:b/>
       <w:color w:val="003b4f"/>
       <w:shd w:val="clear" w:fill="f1f3f5"/>
     </w:rPr>
@@ -800,9 +2177,9 @@
     <w:name w:val="DocumentationTok"/>
     <w:basedOn w:val="VerbatimChar"/>
     <w:rPr>
+      <w:i/>
       <w:color w:val="5e5e5e"/>
       <w:shd w:val="clear" w:fill="f1f3f5"/>
-      <w:i/>
     </w:rPr>
   </w:style>
   <w:style w:type="character" w:customStyle="1" w:styleId="AnnotationTok">
@@ -817,9 +2194,9 @@
     <w:name w:val="CommentVarTok"/>
     <w:basedOn w:val="VerbatimChar"/>
     <w:rPr>
+      <w:i/>
       <w:color w:val="5e5e5e"/>
       <w:shd w:val="clear" w:fill="f1f3f5"/>
-      <w:i/>
     </w:rPr>
   </w:style>
   <w:style w:type="character" w:customStyle="1" w:styleId="OtherTok">
@@ -850,6 +2227,7 @@
     <w:name w:val="ControlFlowTok"/>
     <w:basedOn w:val="VerbatimChar"/>
     <w:rPr>
+      <w:b/>
       <w:color w:val="003b4f"/>
       <w:shd w:val="clear" w:fill="f1f3f5"/>
     </w:rPr>
@@ -914,9 +2292,9 @@
     <w:name w:val="WarningTok"/>
     <w:basedOn w:val="VerbatimChar"/>
     <w:rPr>
+      <w:i/>
       <w:color w:val="5e5e5e"/>
       <w:shd w:val="clear" w:fill="f1f3f5"/>
-      <w:i/>
     </w:rPr>
   </w:style>
   <w:style w:type="character" w:customStyle="1" w:styleId="AlertTok">
@@ -1021,6 +2399,7 @@
         <a:font script="Mong" typeface="Mongolian Baiti"/>
         <a:font script="Viet" typeface="Times New Roman"/>
         <a:font script="Uigh" typeface="Microsoft Uighur"/>
+        <a:font script="Geor" typeface="Sylfaen"/>
       </a:majorFont>
       <a:minorFont>
         <a:latin typeface="Cambria"/>
@@ -1055,6 +2434,7 @@
         <a:font script="Mong" typeface="Mongolian Baiti"/>
         <a:font script="Viet" typeface="Arial"/>
         <a:font script="Uigh" typeface="Microsoft Uighur"/>
+        <a:font script="Geor" typeface="Sylfaen"/>
       </a:minorFont>
     </a:fontScheme>
     <a:fmtScheme name="Office">

--- a/docs/index.docx
+++ b/docs/index.docx
@@ -74,12 +74,12 @@
       </w:r>
     </w:p>
     <w:sectPr>
-      <w:headerReference r:id="rId10" w:type="even"/>
+      <w:headerReference r:id="rId11" w:type="even"/>
       <w:headerReference r:id="rId9" w:type="default"/>
-      <w:footerReference r:id="rId14" w:type="even"/>
-      <w:footerReference r:id="rId13" w:type="default"/>
-      <w:headerReference r:id="rId11" w:type="first"/>
-      <w:footerReference r:id="rId12" w:type="first"/>
+      <w:footerReference r:id="rId12" w:type="even"/>
+      <w:footerReference r:id="rId14" w:type="default"/>
+      <w:headerReference r:id="rId10" w:type="first"/>
+      <w:footerReference r:id="rId13" w:type="first"/>
       <w:pgSz w:h="15840" w:w="12240"/>
       <w:pgMar w:bottom="1440" w:footer="0" w:gutter="0" w:header="737" w:left="1440" w:right="1440" w:top="3085"/>
       <w:cols w:space="708"/>
@@ -115,7 +115,7 @@
         <w:noProof/>
       </w:rPr>
       <w:drawing>
-        <wp:anchor distT="0" distB="0" distL="114300" distR="114300" simplePos="0" relativeHeight="251657728" behindDoc="0" locked="1" layoutInCell="1" allowOverlap="0" wp14:anchorId="32F9DFD0" wp14:editId="370BF0BA">
+        <wp:anchor distT="0" distB="0" distL="114300" distR="114300" simplePos="0" relativeHeight="251657728" behindDoc="0" locked="1" layoutInCell="1" allowOverlap="0" wp14:anchorId="0B5850F1" wp14:editId="5625D363">
           <wp:simplePos x="0" y="0"/>
           <wp:positionH relativeFrom="page">
             <wp:posOffset>6419215</wp:posOffset>
@@ -194,7 +194,7 @@
         <w:noProof/>
       </w:rPr>
       <w:drawing>
-        <wp:anchor distT="0" distB="0" distL="114300" distR="114300" simplePos="0" relativeHeight="251660800" behindDoc="1" locked="0" layoutInCell="1" allowOverlap="1" wp14:anchorId="2872CA00" wp14:editId="56BC395E">
+        <wp:anchor distT="0" distB="0" distL="114300" distR="114300" simplePos="0" relativeHeight="251660800" behindDoc="1" locked="0" layoutInCell="1" allowOverlap="1" wp14:anchorId="30BCDB84" wp14:editId="583E15D1">
           <wp:simplePos x="0" y="0"/>
           <wp:positionH relativeFrom="column">
             <wp:posOffset>5899332</wp:posOffset>
@@ -318,7 +318,7 @@
         <w:lang w:val="en-US"/>
       </w:rPr>
       <w:drawing>
-        <wp:anchor distT="0" distB="0" distL="114300" distR="114300" simplePos="0" relativeHeight="251662848" behindDoc="0" locked="0" layoutInCell="1" allowOverlap="1" wp14:anchorId="47B7B585" wp14:editId="0EAC39FA">
+        <wp:anchor distT="0" distB="0" distL="114300" distR="114300" simplePos="0" relativeHeight="251662848" behindDoc="0" locked="0" layoutInCell="1" allowOverlap="1" wp14:anchorId="042B72C2" wp14:editId="11DE1E46">
           <wp:simplePos x="0" y="0"/>
           <wp:positionH relativeFrom="column">
             <wp:posOffset>31750</wp:posOffset>
@@ -383,7 +383,7 @@
       <mc:AlternateContent>
         <mc:Choice Requires="wps">
           <w:drawing>
-            <wp:anchor distT="0" distB="0" distL="114300" distR="114300" simplePos="0" relativeHeight="251663872" behindDoc="0" locked="0" layoutInCell="1" allowOverlap="1" wp14:anchorId="737AE23F" wp14:editId="7B90DBB1">
+            <wp:anchor distT="0" distB="0" distL="114300" distR="114300" simplePos="0" relativeHeight="251663872" behindDoc="0" locked="0" layoutInCell="1" allowOverlap="1" wp14:anchorId="113C13D6" wp14:editId="48D1B941">
               <wp:simplePos x="0" y="0"/>
               <wp:positionH relativeFrom="column">
                 <wp:posOffset>1521248</wp:posOffset>
@@ -486,37 +486,19 @@
       <w:br/>
       <w:t xml:space="preserve">M 778-257-3533 | cmadland@uvic.ca | </w:t>
     </w:r>
-    <w:r>
-      <w:fldChar w:fldCharType="begin"/>
-    </w:r>
-    <w:r>
-      <w:instrText>HYPERLINK "https://cmad.land/"</w:instrText>
-    </w:r>
-    <w:r>
-      <w:fldChar w:fldCharType="separate"/>
-    </w:r>
-    <w:r>
-      <w:rPr>
-        <w:rFonts w:ascii="Calibri" w:eastAsia="MS Mincho" w:hAnsi="Calibri" w:cs="Times New Roman"/>
-        <w:color w:val="0000FF"/>
-        <w:sz w:val="18"/>
-        <w:szCs w:val="18"/>
-        <w:u w:val="single"/>
-        <w:lang w:val="en-US"/>
-      </w:rPr>
-      <w:t>https://cmad.land/</w:t>
-    </w:r>
-    <w:r>
-      <w:rPr>
-        <w:rFonts w:ascii="Calibri" w:eastAsia="MS Mincho" w:hAnsi="Calibri" w:cs="Times New Roman"/>
-        <w:color w:val="0000FF"/>
-        <w:sz w:val="18"/>
-        <w:szCs w:val="18"/>
-        <w:u w:val="single"/>
-        <w:lang w:val="en-US"/>
-      </w:rPr>
-      <w:fldChar w:fldCharType="end"/>
-    </w:r>
+    <w:hyperlink r:id="rId2" w:history="1">
+      <w:r>
+        <w:rPr>
+          <w:rFonts w:ascii="Calibri" w:eastAsia="MS Mincho" w:hAnsi="Calibri" w:cs="Times New Roman"/>
+          <w:color w:val="0000FF"/>
+          <w:sz w:val="18"/>
+          <w:szCs w:val="18"/>
+          <w:u w:val="single"/>
+          <w:lang w:val="en-US"/>
+        </w:rPr>
+        <w:t>https://cmad.land/</w:t>
+      </w:r>
+    </w:hyperlink>
     <w:r>
       <w:rPr>
         <w:rFonts w:ascii="Calibri" w:eastAsia="MS Mincho" w:hAnsi="Calibri" w:cs="Times New Roman"/>
@@ -527,7 +509,7 @@
       </w:rPr>
       <w:t xml:space="preserve">| </w:t>
     </w:r>
-    <w:hyperlink r:id="rId2" w:history="1">
+    <w:hyperlink r:id="rId3" w:history="1">
       <w:proofErr w:type="spellStart"/>
       <w:r>
         <w:rPr>
@@ -747,6 +729,187 @@
     </w:lvl>
   </w:abstractNum>
   <w:abstractNum w15:restartNumberingAfterBreak="0" w:abstractNumId="10">
+    <w:nsid w:val="0000A990"/>
+    <w:multiLevelType w:val="multilevel"/>
+    <w:tmpl w:val="3D204FF8"/>
+    <w:lvl w:ilvl="0">
+      <w:numFmt w:val="bullet"/>
+      <w:lvlText w:val=" "/>
+      <w:lvlJc w:val="left"/>
+      <w:pPr>
+        <w:ind w:hanging="360" w:left="720"/>
+      </w:pPr>
+    </w:lvl>
+    <w:lvl w:ilvl="1">
+      <w:numFmt w:val="bullet"/>
+      <w:lvlText w:val=" "/>
+      <w:lvlJc w:val="left"/>
+      <w:pPr>
+        <w:ind w:hanging="360" w:left="1440"/>
+      </w:pPr>
+    </w:lvl>
+    <w:lvl w:ilvl="2">
+      <w:numFmt w:val="bullet"/>
+      <w:lvlText w:val=" "/>
+      <w:lvlJc w:val="left"/>
+      <w:pPr>
+        <w:ind w:hanging="360" w:left="2160"/>
+      </w:pPr>
+    </w:lvl>
+    <w:lvl w:ilvl="3">
+      <w:numFmt w:val="bullet"/>
+      <w:lvlText w:val=" "/>
+      <w:lvlJc w:val="left"/>
+      <w:pPr>
+        <w:ind w:hanging="360" w:left="2880"/>
+      </w:pPr>
+    </w:lvl>
+    <w:lvl w:ilvl="4">
+      <w:numFmt w:val="bullet"/>
+      <w:lvlText w:val=" "/>
+      <w:lvlJc w:val="left"/>
+      <w:pPr>
+        <w:ind w:hanging="360" w:left="3600"/>
+      </w:pPr>
+    </w:lvl>
+    <w:lvl w:ilvl="5">
+      <w:numFmt w:val="bullet"/>
+      <w:lvlText w:val=" "/>
+      <w:lvlJc w:val="left"/>
+      <w:pPr>
+        <w:ind w:hanging="360" w:left="4320"/>
+      </w:pPr>
+    </w:lvl>
+    <w:lvl w:ilvl="6">
+      <w:numFmt w:val="bullet"/>
+      <w:lvlText w:val=" "/>
+      <w:lvlJc w:val="left"/>
+      <w:pPr>
+        <w:ind w:hanging="360" w:left="5040"/>
+      </w:pPr>
+    </w:lvl>
+    <w:lvl w:ilvl="7">
+      <w:numFmt w:val="bullet"/>
+      <w:lvlText w:val=" "/>
+      <w:lvlJc w:val="left"/>
+      <w:pPr>
+        <w:ind w:hanging="360" w:left="5760"/>
+      </w:pPr>
+    </w:lvl>
+    <w:lvl w:ilvl="8">
+      <w:numFmt w:val="bullet"/>
+      <w:lvlText w:val=" "/>
+      <w:lvlJc w:val="left"/>
+      <w:pPr>
+        <w:ind w:hanging="360" w:left="6480"/>
+      </w:pPr>
+    </w:lvl>
+  </w:abstractNum>
+  <w:abstractNum w15:restartNumberingAfterBreak="0" w:abstractNumId="11">
+    <w:nsid w:val="0000A991"/>
+    <w:multiLevelType w:val="multilevel"/>
+    <w:tmpl w:val="1DC20DE8"/>
+    <w:lvl w:ilvl="0">
+      <w:numFmt w:val="bullet"/>
+      <w:lvlText w:val=""/>
+      <w:lvlJc w:val="left"/>
+      <w:pPr>
+        <w:ind w:hanging="360" w:left="720"/>
+      </w:pPr>
+      <w:rPr>
+        <w:rFonts w:ascii="Symbol" w:cs="Symbol" w:hAnsi="Symbol" w:hint="default"/>
+      </w:rPr>
+    </w:lvl>
+    <w:lvl w:ilvl="1">
+      <w:numFmt w:val="bullet"/>
+      <w:lvlText w:val="o"/>
+      <w:lvlJc w:val="left"/>
+      <w:pPr>
+        <w:ind w:hanging="360" w:left="1440"/>
+      </w:pPr>
+      <w:rPr>
+        <w:rFonts w:ascii="Courier New" w:cs="Courier New" w:hAnsi="Courier New" w:hint="default"/>
+      </w:rPr>
+    </w:lvl>
+    <w:lvl w:ilvl="2">
+      <w:numFmt w:val="bullet"/>
+      <w:lvlText w:val=""/>
+      <w:lvlJc w:val="left"/>
+      <w:pPr>
+        <w:ind w:hanging="360" w:left="2160"/>
+      </w:pPr>
+      <w:rPr>
+        <w:rFonts w:ascii="Wingdings" w:cs="Wingdings" w:hAnsi="Wingdings" w:hint="default"/>
+      </w:rPr>
+    </w:lvl>
+    <w:lvl w:ilvl="3">
+      <w:numFmt w:val="bullet"/>
+      <w:lvlText w:val=""/>
+      <w:lvlJc w:val="left"/>
+      <w:pPr>
+        <w:ind w:hanging="360" w:left="2880"/>
+      </w:pPr>
+      <w:rPr>
+        <w:rFonts w:ascii="Symbol" w:cs="Symbol" w:hAnsi="Symbol" w:hint="default"/>
+      </w:rPr>
+    </w:lvl>
+    <w:lvl w:ilvl="4">
+      <w:numFmt w:val="bullet"/>
+      <w:lvlText w:val="o"/>
+      <w:lvlJc w:val="left"/>
+      <w:pPr>
+        <w:ind w:hanging="360" w:left="3600"/>
+      </w:pPr>
+      <w:rPr>
+        <w:rFonts w:ascii="Courier New" w:cs="Courier New" w:hAnsi="Courier New" w:hint="default"/>
+      </w:rPr>
+    </w:lvl>
+    <w:lvl w:ilvl="5">
+      <w:numFmt w:val="bullet"/>
+      <w:lvlText w:val=""/>
+      <w:lvlJc w:val="left"/>
+      <w:pPr>
+        <w:ind w:hanging="360" w:left="4320"/>
+      </w:pPr>
+      <w:rPr>
+        <w:rFonts w:ascii="Wingdings" w:cs="Wingdings" w:hAnsi="Wingdings" w:hint="default"/>
+      </w:rPr>
+    </w:lvl>
+    <w:lvl w:ilvl="6">
+      <w:numFmt w:val="bullet"/>
+      <w:lvlText w:val=""/>
+      <w:lvlJc w:val="left"/>
+      <w:pPr>
+        <w:ind w:hanging="360" w:left="5040"/>
+      </w:pPr>
+      <w:rPr>
+        <w:rFonts w:ascii="Symbol" w:cs="Symbol" w:hAnsi="Symbol" w:hint="default"/>
+      </w:rPr>
+    </w:lvl>
+    <w:lvl w:ilvl="7">
+      <w:numFmt w:val="bullet"/>
+      <w:lvlText w:val="o"/>
+      <w:lvlJc w:val="left"/>
+      <w:pPr>
+        <w:ind w:hanging="360" w:left="5760"/>
+      </w:pPr>
+      <w:rPr>
+        <w:rFonts w:ascii="Courier New" w:cs="Courier New" w:hAnsi="Courier New" w:hint="default"/>
+      </w:rPr>
+    </w:lvl>
+    <w:lvl w:ilvl="8">
+      <w:numFmt w:val="bullet"/>
+      <w:lvlText w:val=""/>
+      <w:lvlJc w:val="left"/>
+      <w:pPr>
+        <w:ind w:hanging="360" w:left="6480"/>
+      </w:pPr>
+      <w:rPr>
+        <w:rFonts w:ascii="Wingdings" w:cs="Wingdings" w:hAnsi="Wingdings" w:hint="default"/>
+      </w:rPr>
+    </w:lvl>
+  </w:abstractNum>
+  <w:abstractNum w15:restartNumberingAfterBreak="0" w:abstractNumId="12">
     <w:nsid w:val="226668B7"/>
     <w:multiLevelType w:val="multilevel"/>
     <w:tmpl w:val="EFFC5D4C"/>
@@ -895,7 +1058,7 @@
       </w:rPr>
     </w:lvl>
   </w:abstractNum>
-  <w:abstractNum w15:restartNumberingAfterBreak="0" w:abstractNumId="11">
+  <w:abstractNum w15:restartNumberingAfterBreak="0" w:abstractNumId="13">
     <w:nsid w:val="3B9F718A"/>
     <w:multiLevelType w:val="hybridMultilevel"/>
     <w:tmpl w:val="39FE53A4"/>
@@ -1008,7 +1171,7 @@
       </w:rPr>
     </w:lvl>
   </w:abstractNum>
-  <w:abstractNum w15:restartNumberingAfterBreak="0" w:abstractNumId="12">
+  <w:abstractNum w15:restartNumberingAfterBreak="0" w:abstractNumId="14">
     <w:nsid w:val="79910372"/>
     <w:multiLevelType w:val="hybridMultilevel"/>
     <w:tmpl w:val="CD4C733A"/>
@@ -1228,13 +1391,97 @@
     <w:abstractNumId w:val="9"/>
   </w:num>
   <w:num w16cid:durableId="1068963628" w:numId="11">
+    <w:abstractNumId w:val="12"/>
+  </w:num>
+  <w:num w16cid:durableId="642657690" w:numId="12">
+    <w:abstractNumId w:val="13"/>
+  </w:num>
+  <w:num w16cid:durableId="1516189572" w:numId="13">
+    <w:abstractNumId w:val="14"/>
+  </w:num>
+  <w:num w16cid:durableId="1755589871" w:numId="14">
     <w:abstractNumId w:val="10"/>
   </w:num>
-  <w:num w16cid:durableId="642657690" w:numId="12">
+  <w:num w16cid:durableId="775175485" w:numId="15">
     <w:abstractNumId w:val="11"/>
   </w:num>
-  <w:num w16cid:durableId="1516189572" w:numId="13">
-    <w:abstractNumId w:val="12"/>
+  <w:num w16cid:durableId="149567512" w:numId="16">
+    <w:abstractNumId w:val="11"/>
+  </w:num>
+  <w:num w16cid:durableId="61757697" w:numId="17">
+    <w:abstractNumId w:val="11"/>
+  </w:num>
+  <w:num w16cid:durableId="895899482" w:numId="18">
+    <w:abstractNumId w:val="11"/>
+  </w:num>
+  <w:num w16cid:durableId="993413162" w:numId="19">
+    <w:abstractNumId w:val="11"/>
+  </w:num>
+  <w:num w16cid:durableId="1036736001" w:numId="20">
+    <w:abstractNumId w:val="11"/>
+  </w:num>
+  <w:num w16cid:durableId="1442795789" w:numId="21">
+    <w:abstractNumId w:val="11"/>
+  </w:num>
+  <w:num w16cid:durableId="731005359" w:numId="22">
+    <w:abstractNumId w:val="11"/>
+  </w:num>
+  <w:num w16cid:durableId="1903708676" w:numId="23">
+    <w:abstractNumId w:val="11"/>
+  </w:num>
+  <w:num w16cid:durableId="2081055276" w:numId="24">
+    <w:abstractNumId w:val="11"/>
+  </w:num>
+  <w:num w16cid:durableId="1660887550" w:numId="25">
+    <w:abstractNumId w:val="11"/>
+  </w:num>
+  <w:num w16cid:durableId="1306164118" w:numId="26">
+    <w:abstractNumId w:val="11"/>
+  </w:num>
+  <w:num w16cid:durableId="1668941526" w:numId="27">
+    <w:abstractNumId w:val="11"/>
+  </w:num>
+  <w:num w16cid:durableId="833836009" w:numId="28">
+    <w:abstractNumId w:val="11"/>
+  </w:num>
+  <w:num w16cid:durableId="142890426" w:numId="29">
+    <w:abstractNumId w:val="11"/>
+  </w:num>
+  <w:num w16cid:durableId="1624530498" w:numId="30">
+    <w:abstractNumId w:val="11"/>
+  </w:num>
+  <w:num w16cid:durableId="375548422" w:numId="31">
+    <w:abstractNumId w:val="11"/>
+  </w:num>
+  <w:num w16cid:durableId="1673290813" w:numId="32">
+    <w:abstractNumId w:val="11"/>
+  </w:num>
+  <w:num w16cid:durableId="375088420" w:numId="33">
+    <w:abstractNumId w:val="11"/>
+  </w:num>
+  <w:num w16cid:durableId="467164715" w:numId="34">
+    <w:abstractNumId w:val="11"/>
+  </w:num>
+  <w:num w16cid:durableId="1035689696" w:numId="35">
+    <w:abstractNumId w:val="11"/>
+  </w:num>
+  <w:num w16cid:durableId="1732315159" w:numId="36">
+    <w:abstractNumId w:val="11"/>
+  </w:num>
+  <w:num w16cid:durableId="35740535" w:numId="37">
+    <w:abstractNumId w:val="11"/>
+  </w:num>
+  <w:num w16cid:durableId="272135930" w:numId="38">
+    <w:abstractNumId w:val="11"/>
+  </w:num>
+  <w:num w16cid:durableId="1810439127" w:numId="39">
+    <w:abstractNumId w:val="11"/>
+  </w:num>
+  <w:num w16cid:durableId="318392122" w:numId="40">
+    <w:abstractNumId w:val="11"/>
+  </w:num>
+  <w:num w16cid:durableId="2024428727" w:numId="41">
+    <w:abstractNumId w:val="11"/>
   </w:num>
   <w:num w:numId="1000">
     <w:abstractNumId w:val="990"/>
@@ -1519,7 +1766,7 @@
     <w:lsdException w:name="Subtle Reference" w:qFormat="1" w:uiPriority="31"/>
     <w:lsdException w:name="Intense Reference" w:qFormat="1" w:uiPriority="32"/>
     <w:lsdException w:name="Book Title" w:qFormat="1" w:uiPriority="33"/>
-    <w:lsdException w:name="Bibliography" w:semiHidden="1" w:uiPriority="37" w:unhideWhenUsed="1"/>
+    <w:lsdException w:name="Bibliography" w:qFormat="1" w:semiHidden="1" w:uiPriority="37" w:unhideWhenUsed="1"/>
     <w:lsdException w:name="TOC Heading" w:qFormat="1" w:semiHidden="1" w:uiPriority="39" w:unhideWhenUsed="1"/>
     <w:lsdException w:name="Plain Table 1" w:uiPriority="41"/>
     <w:lsdException w:name="Plain Table 2" w:uiPriority="42"/>
@@ -2049,7 +2296,6 @@
     <w:name w:val="List Bullet"/>
     <w:basedOn w:val="Normal"/>
     <w:uiPriority w:val="99"/>
-    <w:semiHidden/>
     <w:unhideWhenUsed/>
     <w:rsid w:val="00184E7B"/>
     <w:pPr>
@@ -2059,267 +2305,248 @@
       <w:contextualSpacing/>
     </w:pPr>
   </w:style>
-  <w:style w:type="paragraph" w:customStyle="1" w:styleId="SourceCode">
+  <w:style w:customStyle="1" w:styleId="SourceCode" w:type="paragraph">
     <w:name w:val="Source Code"/>
     <w:basedOn w:val="Normal"/>
-    <w:link w:val="VerbatimChar"/>
     <w:pPr>
-      <w:wordWrap w:val="off"/>
-      <w:shd w:val="clear" w:fill="f1f3f5"/>
+      <w:shd w:color="auto" w:fill="F1F3F5" w:val="clear"/>
+      <w:wordWrap w:val="0"/>
     </w:pPr>
   </w:style>
-  <w:style w:type="character" w:customStyle="1" w:styleId="KeywordTok">
+  <w:style w:customStyle="1" w:styleId="KeywordTok" w:type="character">
     <w:name w:val="KeywordTok"/>
-    <w:basedOn w:val="VerbatimChar"/>
     <w:rPr>
       <w:b/>
-      <w:color w:val="003b4f"/>
-      <w:shd w:val="clear" w:fill="f1f3f5"/>
-    </w:rPr>
-  </w:style>
-  <w:style w:type="character" w:customStyle="1" w:styleId="DataTypeTok">
+      <w:color w:val="003B4F"/>
+      <w:shd w:color="auto" w:fill="F1F3F5" w:val="clear"/>
+    </w:rPr>
+  </w:style>
+  <w:style w:customStyle="1" w:styleId="DataTypeTok" w:type="character">
     <w:name w:val="DataTypeTok"/>
-    <w:basedOn w:val="VerbatimChar"/>
-    <w:rPr>
-      <w:color w:val="ad0000"/>
-      <w:shd w:val="clear" w:fill="f1f3f5"/>
-    </w:rPr>
-  </w:style>
-  <w:style w:type="character" w:customStyle="1" w:styleId="DecValTok">
+    <w:rPr>
+      <w:color w:val="AD0000"/>
+      <w:shd w:color="auto" w:fill="F1F3F5" w:val="clear"/>
+    </w:rPr>
+  </w:style>
+  <w:style w:customStyle="1" w:styleId="DecValTok" w:type="character">
     <w:name w:val="DecValTok"/>
-    <w:basedOn w:val="VerbatimChar"/>
-    <w:rPr>
-      <w:color w:val="ad0000"/>
-      <w:shd w:val="clear" w:fill="f1f3f5"/>
-    </w:rPr>
-  </w:style>
-  <w:style w:type="character" w:customStyle="1" w:styleId="BaseNTok">
+    <w:rPr>
+      <w:color w:val="AD0000"/>
+      <w:shd w:color="auto" w:fill="F1F3F5" w:val="clear"/>
+    </w:rPr>
+  </w:style>
+  <w:style w:customStyle="1" w:styleId="BaseNTok" w:type="character">
     <w:name w:val="BaseNTok"/>
-    <w:basedOn w:val="VerbatimChar"/>
-    <w:rPr>
-      <w:color w:val="ad0000"/>
-      <w:shd w:val="clear" w:fill="f1f3f5"/>
-    </w:rPr>
-  </w:style>
-  <w:style w:type="character" w:customStyle="1" w:styleId="FloatTok">
+    <w:rPr>
+      <w:color w:val="AD0000"/>
+      <w:shd w:color="auto" w:fill="F1F3F5" w:val="clear"/>
+    </w:rPr>
+  </w:style>
+  <w:style w:customStyle="1" w:styleId="FloatTok" w:type="character">
     <w:name w:val="FloatTok"/>
-    <w:basedOn w:val="VerbatimChar"/>
-    <w:rPr>
-      <w:color w:val="ad0000"/>
-      <w:shd w:val="clear" w:fill="f1f3f5"/>
-    </w:rPr>
-  </w:style>
-  <w:style w:type="character" w:customStyle="1" w:styleId="ConstantTok">
+    <w:rPr>
+      <w:color w:val="AD0000"/>
+      <w:shd w:color="auto" w:fill="F1F3F5" w:val="clear"/>
+    </w:rPr>
+  </w:style>
+  <w:style w:customStyle="1" w:styleId="ConstantTok" w:type="character">
     <w:name w:val="ConstantTok"/>
-    <w:basedOn w:val="VerbatimChar"/>
-    <w:rPr>
-      <w:color w:val="8f5902"/>
-      <w:shd w:val="clear" w:fill="f1f3f5"/>
-    </w:rPr>
-  </w:style>
-  <w:style w:type="character" w:customStyle="1" w:styleId="CharTok">
+    <w:rPr>
+      <w:color w:val="8F5902"/>
+      <w:shd w:color="auto" w:fill="F1F3F5" w:val="clear"/>
+    </w:rPr>
+  </w:style>
+  <w:style w:customStyle="1" w:styleId="CharTok" w:type="character">
     <w:name w:val="CharTok"/>
-    <w:basedOn w:val="VerbatimChar"/>
-    <w:rPr>
-      <w:color w:val="20794d"/>
-      <w:shd w:val="clear" w:fill="f1f3f5"/>
-    </w:rPr>
-  </w:style>
-  <w:style w:type="character" w:customStyle="1" w:styleId="SpecialCharTok">
+    <w:rPr>
+      <w:color w:val="20794D"/>
+      <w:shd w:color="auto" w:fill="F1F3F5" w:val="clear"/>
+    </w:rPr>
+  </w:style>
+  <w:style w:customStyle="1" w:styleId="SpecialCharTok" w:type="character">
     <w:name w:val="SpecialCharTok"/>
-    <w:basedOn w:val="VerbatimChar"/>
-    <w:rPr>
-      <w:color w:val="5e5e5e"/>
-      <w:shd w:val="clear" w:fill="f1f3f5"/>
-    </w:rPr>
-  </w:style>
-  <w:style w:type="character" w:customStyle="1" w:styleId="StringTok">
+    <w:rPr>
+      <w:color w:val="5E5E5E"/>
+      <w:shd w:color="auto" w:fill="F1F3F5" w:val="clear"/>
+    </w:rPr>
+  </w:style>
+  <w:style w:customStyle="1" w:styleId="StringTok" w:type="character">
     <w:name w:val="StringTok"/>
-    <w:basedOn w:val="VerbatimChar"/>
-    <w:rPr>
-      <w:color w:val="20794d"/>
-      <w:shd w:val="clear" w:fill="f1f3f5"/>
-    </w:rPr>
-  </w:style>
-  <w:style w:type="character" w:customStyle="1" w:styleId="VerbatimStringTok">
+    <w:rPr>
+      <w:color w:val="20794D"/>
+      <w:shd w:color="auto" w:fill="F1F3F5" w:val="clear"/>
+    </w:rPr>
+  </w:style>
+  <w:style w:customStyle="1" w:styleId="VerbatimStringTok" w:type="character">
     <w:name w:val="VerbatimStringTok"/>
-    <w:basedOn w:val="VerbatimChar"/>
-    <w:rPr>
-      <w:color w:val="20794d"/>
-      <w:shd w:val="clear" w:fill="f1f3f5"/>
-    </w:rPr>
-  </w:style>
-  <w:style w:type="character" w:customStyle="1" w:styleId="SpecialStringTok">
+    <w:rPr>
+      <w:color w:val="20794D"/>
+      <w:shd w:color="auto" w:fill="F1F3F5" w:val="clear"/>
+    </w:rPr>
+  </w:style>
+  <w:style w:customStyle="1" w:styleId="SpecialStringTok" w:type="character">
     <w:name w:val="SpecialStringTok"/>
-    <w:basedOn w:val="VerbatimChar"/>
-    <w:rPr>
-      <w:color w:val="20794d"/>
-      <w:shd w:val="clear" w:fill="f1f3f5"/>
-    </w:rPr>
-  </w:style>
-  <w:style w:type="character" w:customStyle="1" w:styleId="ImportTok">
+    <w:rPr>
+      <w:color w:val="20794D"/>
+      <w:shd w:color="auto" w:fill="F1F3F5" w:val="clear"/>
+    </w:rPr>
+  </w:style>
+  <w:style w:customStyle="1" w:styleId="ImportTok" w:type="character">
     <w:name w:val="ImportTok"/>
-    <w:basedOn w:val="VerbatimChar"/>
-    <w:rPr>
-      <w:color w:val="00769e"/>
-      <w:shd w:val="clear" w:fill="f1f3f5"/>
-    </w:rPr>
-  </w:style>
-  <w:style w:type="character" w:customStyle="1" w:styleId="CommentTok">
+    <w:rPr>
+      <w:color w:val="00769E"/>
+      <w:shd w:color="auto" w:fill="F1F3F5" w:val="clear"/>
+    </w:rPr>
+  </w:style>
+  <w:style w:customStyle="1" w:styleId="CommentTok" w:type="character">
     <w:name w:val="CommentTok"/>
-    <w:basedOn w:val="VerbatimChar"/>
-    <w:rPr>
-      <w:color w:val="5e5e5e"/>
-      <w:shd w:val="clear" w:fill="f1f3f5"/>
-    </w:rPr>
-  </w:style>
-  <w:style w:type="character" w:customStyle="1" w:styleId="DocumentationTok">
+    <w:rPr>
+      <w:color w:val="5E5E5E"/>
+      <w:shd w:color="auto" w:fill="F1F3F5" w:val="clear"/>
+    </w:rPr>
+  </w:style>
+  <w:style w:customStyle="1" w:styleId="DocumentationTok" w:type="character">
     <w:name w:val="DocumentationTok"/>
-    <w:basedOn w:val="VerbatimChar"/>
     <w:rPr>
       <w:i/>
-      <w:color w:val="5e5e5e"/>
-      <w:shd w:val="clear" w:fill="f1f3f5"/>
-    </w:rPr>
-  </w:style>
-  <w:style w:type="character" w:customStyle="1" w:styleId="AnnotationTok">
+      <w:color w:val="5E5E5E"/>
+      <w:shd w:color="auto" w:fill="F1F3F5" w:val="clear"/>
+    </w:rPr>
+  </w:style>
+  <w:style w:customStyle="1" w:styleId="AnnotationTok" w:type="character">
     <w:name w:val="AnnotationTok"/>
-    <w:basedOn w:val="VerbatimChar"/>
-    <w:rPr>
-      <w:color w:val="5e5e5e"/>
-      <w:shd w:val="clear" w:fill="f1f3f5"/>
-    </w:rPr>
-  </w:style>
-  <w:style w:type="character" w:customStyle="1" w:styleId="CommentVarTok">
+    <w:rPr>
+      <w:color w:val="5E5E5E"/>
+      <w:shd w:color="auto" w:fill="F1F3F5" w:val="clear"/>
+    </w:rPr>
+  </w:style>
+  <w:style w:customStyle="1" w:styleId="CommentVarTok" w:type="character">
     <w:name w:val="CommentVarTok"/>
-    <w:basedOn w:val="VerbatimChar"/>
     <w:rPr>
       <w:i/>
-      <w:color w:val="5e5e5e"/>
-      <w:shd w:val="clear" w:fill="f1f3f5"/>
-    </w:rPr>
-  </w:style>
-  <w:style w:type="character" w:customStyle="1" w:styleId="OtherTok">
+      <w:color w:val="5E5E5E"/>
+      <w:shd w:color="auto" w:fill="F1F3F5" w:val="clear"/>
+    </w:rPr>
+  </w:style>
+  <w:style w:customStyle="1" w:styleId="OtherTok" w:type="character">
     <w:name w:val="OtherTok"/>
-    <w:basedOn w:val="VerbatimChar"/>
-    <w:rPr>
-      <w:color w:val="003b4f"/>
-      <w:shd w:val="clear" w:fill="f1f3f5"/>
-    </w:rPr>
-  </w:style>
-  <w:style w:type="character" w:customStyle="1" w:styleId="FunctionTok">
+    <w:rPr>
+      <w:color w:val="003B4F"/>
+      <w:shd w:color="auto" w:fill="F1F3F5" w:val="clear"/>
+    </w:rPr>
+  </w:style>
+  <w:style w:customStyle="1" w:styleId="FunctionTok" w:type="character">
     <w:name w:val="FunctionTok"/>
-    <w:basedOn w:val="VerbatimChar"/>
-    <w:rPr>
-      <w:color w:val="4758ab"/>
-      <w:shd w:val="clear" w:fill="f1f3f5"/>
-    </w:rPr>
-  </w:style>
-  <w:style w:type="character" w:customStyle="1" w:styleId="VariableTok">
+    <w:rPr>
+      <w:color w:val="4758AB"/>
+      <w:shd w:color="auto" w:fill="F1F3F5" w:val="clear"/>
+    </w:rPr>
+  </w:style>
+  <w:style w:customStyle="1" w:styleId="VariableTok" w:type="character">
     <w:name w:val="VariableTok"/>
-    <w:basedOn w:val="VerbatimChar"/>
     <w:rPr>
       <w:color w:val="111111"/>
-      <w:shd w:val="clear" w:fill="f1f3f5"/>
-    </w:rPr>
-  </w:style>
-  <w:style w:type="character" w:customStyle="1" w:styleId="ControlFlowTok">
+      <w:shd w:color="auto" w:fill="F1F3F5" w:val="clear"/>
+    </w:rPr>
+  </w:style>
+  <w:style w:customStyle="1" w:styleId="ControlFlowTok" w:type="character">
     <w:name w:val="ControlFlowTok"/>
-    <w:basedOn w:val="VerbatimChar"/>
     <w:rPr>
       <w:b/>
-      <w:color w:val="003b4f"/>
-      <w:shd w:val="clear" w:fill="f1f3f5"/>
-    </w:rPr>
-  </w:style>
-  <w:style w:type="character" w:customStyle="1" w:styleId="OperatorTok">
+      <w:color w:val="003B4F"/>
+      <w:shd w:color="auto" w:fill="F1F3F5" w:val="clear"/>
+    </w:rPr>
+  </w:style>
+  <w:style w:customStyle="1" w:styleId="OperatorTok" w:type="character">
     <w:name w:val="OperatorTok"/>
-    <w:basedOn w:val="VerbatimChar"/>
-    <w:rPr>
-      <w:color w:val="5e5e5e"/>
-      <w:shd w:val="clear" w:fill="f1f3f5"/>
-    </w:rPr>
-  </w:style>
-  <w:style w:type="character" w:customStyle="1" w:styleId="BuiltInTok">
+    <w:rPr>
+      <w:color w:val="5E5E5E"/>
+      <w:shd w:color="auto" w:fill="F1F3F5" w:val="clear"/>
+    </w:rPr>
+  </w:style>
+  <w:style w:customStyle="1" w:styleId="BuiltInTok" w:type="character">
     <w:name w:val="BuiltInTok"/>
-    <w:basedOn w:val="VerbatimChar"/>
-    <w:rPr>
-      <w:color w:val="003b4f"/>
-      <w:shd w:val="clear" w:fill="f1f3f5"/>
-    </w:rPr>
-  </w:style>
-  <w:style w:type="character" w:customStyle="1" w:styleId="ExtensionTok">
+    <w:rPr>
+      <w:color w:val="003B4F"/>
+      <w:shd w:color="auto" w:fill="F1F3F5" w:val="clear"/>
+    </w:rPr>
+  </w:style>
+  <w:style w:customStyle="1" w:styleId="ExtensionTok" w:type="character">
     <w:name w:val="ExtensionTok"/>
-    <w:basedOn w:val="VerbatimChar"/>
-    <w:rPr>
-      <w:color w:val="003b4f"/>
-      <w:shd w:val="clear" w:fill="f1f3f5"/>
-    </w:rPr>
-  </w:style>
-  <w:style w:type="character" w:customStyle="1" w:styleId="PreprocessorTok">
+    <w:rPr>
+      <w:color w:val="003B4F"/>
+      <w:shd w:color="auto" w:fill="F1F3F5" w:val="clear"/>
+    </w:rPr>
+  </w:style>
+  <w:style w:customStyle="1" w:styleId="PreprocessorTok" w:type="character">
     <w:name w:val="PreprocessorTok"/>
-    <w:basedOn w:val="VerbatimChar"/>
-    <w:rPr>
-      <w:color w:val="ad0000"/>
-      <w:shd w:val="clear" w:fill="f1f3f5"/>
-    </w:rPr>
-  </w:style>
-  <w:style w:type="character" w:customStyle="1" w:styleId="AttributeTok">
+    <w:rPr>
+      <w:color w:val="AD0000"/>
+      <w:shd w:color="auto" w:fill="F1F3F5" w:val="clear"/>
+    </w:rPr>
+  </w:style>
+  <w:style w:customStyle="1" w:styleId="AttributeTok" w:type="character">
     <w:name w:val="AttributeTok"/>
-    <w:basedOn w:val="VerbatimChar"/>
     <w:rPr>
       <w:color w:val="657422"/>
-      <w:shd w:val="clear" w:fill="f1f3f5"/>
-    </w:rPr>
-  </w:style>
-  <w:style w:type="character" w:customStyle="1" w:styleId="RegionMarkerTok">
+      <w:shd w:color="auto" w:fill="F1F3F5" w:val="clear"/>
+    </w:rPr>
+  </w:style>
+  <w:style w:customStyle="1" w:styleId="RegionMarkerTok" w:type="character">
     <w:name w:val="RegionMarkerTok"/>
-    <w:basedOn w:val="VerbatimChar"/>
-    <w:rPr>
-      <w:color w:val="003b4f"/>
-      <w:shd w:val="clear" w:fill="f1f3f5"/>
-    </w:rPr>
-  </w:style>
-  <w:style w:type="character" w:customStyle="1" w:styleId="InformationTok">
+    <w:rPr>
+      <w:color w:val="003B4F"/>
+      <w:shd w:color="auto" w:fill="F1F3F5" w:val="clear"/>
+    </w:rPr>
+  </w:style>
+  <w:style w:customStyle="1" w:styleId="InformationTok" w:type="character">
     <w:name w:val="InformationTok"/>
-    <w:basedOn w:val="VerbatimChar"/>
-    <w:rPr>
-      <w:color w:val="5e5e5e"/>
-      <w:shd w:val="clear" w:fill="f1f3f5"/>
-    </w:rPr>
-  </w:style>
-  <w:style w:type="character" w:customStyle="1" w:styleId="WarningTok">
+    <w:rPr>
+      <w:color w:val="5E5E5E"/>
+      <w:shd w:color="auto" w:fill="F1F3F5" w:val="clear"/>
+    </w:rPr>
+  </w:style>
+  <w:style w:customStyle="1" w:styleId="WarningTok" w:type="character">
     <w:name w:val="WarningTok"/>
-    <w:basedOn w:val="VerbatimChar"/>
     <w:rPr>
       <w:i/>
-      <w:color w:val="5e5e5e"/>
-      <w:shd w:val="clear" w:fill="f1f3f5"/>
-    </w:rPr>
-  </w:style>
-  <w:style w:type="character" w:customStyle="1" w:styleId="AlertTok">
+      <w:color w:val="5E5E5E"/>
+      <w:shd w:color="auto" w:fill="F1F3F5" w:val="clear"/>
+    </w:rPr>
+  </w:style>
+  <w:style w:customStyle="1" w:styleId="AlertTok" w:type="character">
     <w:name w:val="AlertTok"/>
-    <w:basedOn w:val="VerbatimChar"/>
-    <w:rPr>
-      <w:color w:val="ad0000"/>
-      <w:shd w:val="clear" w:fill="f1f3f5"/>
-    </w:rPr>
-  </w:style>
-  <w:style w:type="character" w:customStyle="1" w:styleId="ErrorTok">
+    <w:rPr>
+      <w:color w:val="AD0000"/>
+      <w:shd w:color="auto" w:fill="F1F3F5" w:val="clear"/>
+    </w:rPr>
+  </w:style>
+  <w:style w:customStyle="1" w:styleId="ErrorTok" w:type="character">
     <w:name w:val="ErrorTok"/>
-    <w:basedOn w:val="VerbatimChar"/>
-    <w:rPr>
-      <w:color w:val="ad0000"/>
-      <w:shd w:val="clear" w:fill="f1f3f5"/>
-    </w:rPr>
-  </w:style>
-  <w:style w:type="character" w:customStyle="1" w:styleId="NormalTok">
+    <w:rPr>
+      <w:color w:val="AD0000"/>
+      <w:shd w:color="auto" w:fill="F1F3F5" w:val="clear"/>
+    </w:rPr>
+  </w:style>
+  <w:style w:customStyle="1" w:styleId="NormalTok" w:type="character">
     <w:name w:val="NormalTok"/>
-    <w:basedOn w:val="VerbatimChar"/>
-    <w:rPr>
-      <w:color w:val="003b4f"/>
-      <w:shd w:val="clear" w:fill="f1f3f5"/>
-    </w:rPr>
+    <w:rPr>
+      <w:color w:val="003B4F"/>
+      <w:shd w:color="auto" w:fill="F1F3F5" w:val="clear"/>
+    </w:rPr>
+  </w:style>
+  <w:style w:styleId="Bibliography" w:type="paragraph">
+    <w:name w:val="Bibliography"/>
+    <w:basedOn w:val="Normal"/>
+    <w:next w:val="Normal"/>
+    <w:uiPriority w:val="37"/>
+    <w:unhideWhenUsed/>
+    <w:qFormat/>
+    <w:rsid w:val="00E068D3"/>
+    <w:pPr>
+      <w:spacing w:after="0"/>
+      <w:ind w:hanging="720" w:left="720"/>
+    </w:pPr>
   </w:style>
 </w:styles>
 </file>

--- a/docs/index.docx
+++ b/docs/index.docx
@@ -17,7 +17,7 @@
       <w:r>
         <w:drawing>
           <wp:inline>
-            <wp:extent cx="5943600" cy="3964879"/>
+            <wp:extent cx="6400800" cy="4269870"/>
             <wp:effectExtent b="0" l="0" r="0" t="0"/>
             <wp:docPr descr="Colin M. Madland, PhD(c)" title="" id="21" name="Picture"/>
             <a:graphic>
@@ -38,7 +38,7 @@
                   <pic:spPr bwMode="auto">
                     <a:xfrm>
                       <a:off x="0" y="0"/>
-                      <a:ext cx="5943600" cy="3964879"/>
+                      <a:ext cx="6400800" cy="4269870"/>
                     </a:xfrm>
                     <a:prstGeom prst="rect">
                       <a:avLst/>
@@ -74,14 +74,10 @@
       </w:r>
     </w:p>
     <w:sectPr>
-      <w:headerReference r:id="rId11" w:type="even"/>
-      <w:headerReference r:id="rId9" w:type="default"/>
-      <w:footerReference r:id="rId12" w:type="even"/>
-      <w:footerReference r:id="rId14" w:type="default"/>
-      <w:headerReference r:id="rId10" w:type="first"/>
-      <w:footerReference r:id="rId13" w:type="first"/>
+      <w:headerReference r:id="rId9" w:type="first"/>
+      <w:footerReference r:id="rId10" w:type="first"/>
       <w:pgSz w:h="15840" w:w="12240"/>
-      <w:pgMar w:bottom="1440" w:footer="0" w:gutter="0" w:header="737" w:left="1440" w:right="1440" w:top="3085"/>
+      <w:pgMar w:bottom="1440" w:footer="0" w:gutter="0" w:header="737" w:left="1080" w:right="1080" w:top="1440"/>
       <w:cols w:space="708"/>
       <w:titlePg/>
       <w:docGrid w:linePitch="360"/>
@@ -99,156 +95,9 @@
   <w:p>
     <w:pPr>
       <w:pStyle w:val="Footer"/>
-    </w:pPr>
-  </w:p>
-</w:ftr>
-</file>
-
-<file path=word/footer2.xml><?xml version="1.0" encoding="utf-8"?>
-<w:ftr xmlns:wpc="http://schemas.microsoft.com/office/word/2010/wordprocessingCanvas" xmlns:cx="http://schemas.microsoft.com/office/drawing/2014/chartex" xmlns:cx1="http://schemas.microsoft.com/office/drawing/2015/9/8/chartex" xmlns:cx2="http://schemas.microsoft.com/office/drawing/2015/10/21/chartex" xmlns:cx3="http://schemas.microsoft.com/office/drawing/2016/5/9/chartex" xmlns:cx4="http://schemas.microsoft.com/office/drawing/2016/5/10/chartex" xmlns:cx5="http://schemas.microsoft.com/office/drawing/2016/5/11/chartex" xmlns:cx6="http://schemas.microsoft.com/office/drawing/2016/5/12/chartex" xmlns:cx7="http://schemas.microsoft.com/office/drawing/2016/5/13/chartex" xmlns:cx8="http://schemas.microsoft.com/office/drawing/2016/5/14/chartex" xmlns:mc="http://schemas.openxmlformats.org/markup-compatibility/2006" xmlns:aink="http://schemas.microsoft.com/office/drawing/2016/ink" xmlns:am3d="http://schemas.microsoft.com/office/drawing/2017/model3d" xmlns:o="urn:schemas-microsoft-com:office:office" xmlns:oel="http://schemas.microsoft.com/office/2019/extlst" xmlns:r="http://schemas.openxmlformats.org/officeDocument/2006/relationships" xmlns:m="http://schemas.openxmlformats.org/officeDocument/2006/math" xmlns:v="urn:schemas-microsoft-com:vml" xmlns:wp14="http://schemas.microsoft.com/office/word/2010/wordprocessingDrawing" xmlns:wp="http://schemas.openxmlformats.org/drawingml/2006/wordprocessingDrawing" xmlns:w10="urn:schemas-microsoft-com:office:word" xmlns:w="http://schemas.openxmlformats.org/wordprocessingml/2006/main" xmlns:w14="http://schemas.microsoft.com/office/word/2010/wordml" xmlns:w15="http://schemas.microsoft.com/office/word/2012/wordml" xmlns:w16cex="http://schemas.microsoft.com/office/word/2018/wordml/cex" xmlns:w16cid="http://schemas.microsoft.com/office/word/2016/wordml/cid" xmlns:w16="http://schemas.microsoft.com/office/word/2018/wordml" xmlns:w16du="http://schemas.microsoft.com/office/word/2023/wordml/word16du" xmlns:w16sdtdh="http://schemas.microsoft.com/office/word/2020/wordml/sdtdatahash" xmlns:w16se="http://schemas.microsoft.com/office/word/2015/wordml/symex" xmlns:wpg="http://schemas.microsoft.com/office/word/2010/wordprocessingGroup" xmlns:wpi="http://schemas.microsoft.com/office/word/2010/wordprocessingInk" xmlns:wne="http://schemas.microsoft.com/office/word/2006/wordml" xmlns:wps="http://schemas.microsoft.com/office/word/2010/wordprocessingShape" mc:Ignorable="w14 w15 w16se w16cid w16 w16cex w16sdtdh w16du wp14">
-  <w:p>
-    <w:pPr>
-      <w:pStyle w:val="Footer"/>
-    </w:pPr>
-    <w:r>
-      <w:rPr>
-        <w:noProof/>
-      </w:rPr>
-      <w:drawing>
-        <wp:anchor distT="0" distB="0" distL="114300" distR="114300" simplePos="0" relativeHeight="251657728" behindDoc="0" locked="1" layoutInCell="1" allowOverlap="0" wp14:anchorId="0B5850F1" wp14:editId="5625D363">
-          <wp:simplePos x="0" y="0"/>
-          <wp:positionH relativeFrom="page">
-            <wp:posOffset>6419215</wp:posOffset>
-          </wp:positionH>
-          <wp:positionV relativeFrom="page">
-            <wp:posOffset>7200900</wp:posOffset>
-          </wp:positionV>
-          <wp:extent cx="1358900" cy="2872105"/>
-          <wp:effectExtent l="0" t="0" r="12700" b="0"/>
-          <wp:wrapSquare wrapText="bothSides"/>
-          <wp:docPr id="1" name="Picture 5"/>
-          <wp:cNvGraphicFramePr>
-            <a:graphicFrameLocks xmlns:a="http://schemas.openxmlformats.org/drawingml/2006/main" noChangeAspect="1"/>
-          </wp:cNvGraphicFramePr>
-          <a:graphic xmlns:a="http://schemas.openxmlformats.org/drawingml/2006/main">
-            <a:graphicData uri="http://schemas.openxmlformats.org/drawingml/2006/picture">
-              <pic:pic xmlns:pic="http://schemas.openxmlformats.org/drawingml/2006/picture">
-                <pic:nvPicPr>
-                  <pic:cNvPr id="0" name="Picture 5"/>
-                  <pic:cNvPicPr>
-                    <a:picLocks noChangeAspect="1" noChangeArrowheads="1"/>
-                  </pic:cNvPicPr>
-                </pic:nvPicPr>
-                <pic:blipFill>
-                  <a:blip r:embed="rId1">
-                    <a:extLst>
-                      <a:ext uri="{28A0092B-C50C-407E-A947-70E740481C1C}">
-                        <a14:useLocalDpi xmlns:a14="http://schemas.microsoft.com/office/drawing/2010/main" val="0"/>
-                      </a:ext>
-                    </a:extLst>
-                  </a:blip>
-                  <a:srcRect/>
-                  <a:stretch>
-                    <a:fillRect/>
-                  </a:stretch>
-                </pic:blipFill>
-                <pic:spPr bwMode="auto">
-                  <a:xfrm>
-                    <a:off x="0" y="0"/>
-                    <a:ext cx="1358900" cy="2872105"/>
-                  </a:xfrm>
-                  <a:prstGeom prst="rect">
-                    <a:avLst/>
-                  </a:prstGeom>
-                  <a:noFill/>
-                  <a:ln>
-                    <a:noFill/>
-                  </a:ln>
-                </pic:spPr>
-              </pic:pic>
-            </a:graphicData>
-          </a:graphic>
-          <wp14:sizeRelH relativeFrom="page">
-            <wp14:pctWidth>0</wp14:pctWidth>
-          </wp14:sizeRelH>
-          <wp14:sizeRelV relativeFrom="page">
-            <wp14:pctHeight>0</wp14:pctHeight>
-          </wp14:sizeRelV>
-        </wp:anchor>
-      </w:drawing>
-    </w:r>
-  </w:p>
-</w:ftr>
-</file>
-
-<file path=word/footer3.xml><?xml version="1.0" encoding="utf-8"?>
-<w:ftr xmlns:wpc="http://schemas.microsoft.com/office/word/2010/wordprocessingCanvas" xmlns:cx="http://schemas.microsoft.com/office/drawing/2014/chartex" xmlns:cx1="http://schemas.microsoft.com/office/drawing/2015/9/8/chartex" xmlns:cx2="http://schemas.microsoft.com/office/drawing/2015/10/21/chartex" xmlns:cx3="http://schemas.microsoft.com/office/drawing/2016/5/9/chartex" xmlns:cx4="http://schemas.microsoft.com/office/drawing/2016/5/10/chartex" xmlns:cx5="http://schemas.microsoft.com/office/drawing/2016/5/11/chartex" xmlns:cx6="http://schemas.microsoft.com/office/drawing/2016/5/12/chartex" xmlns:cx7="http://schemas.microsoft.com/office/drawing/2016/5/13/chartex" xmlns:cx8="http://schemas.microsoft.com/office/drawing/2016/5/14/chartex" xmlns:mc="http://schemas.openxmlformats.org/markup-compatibility/2006" xmlns:aink="http://schemas.microsoft.com/office/drawing/2016/ink" xmlns:am3d="http://schemas.microsoft.com/office/drawing/2017/model3d" xmlns:o="urn:schemas-microsoft-com:office:office" xmlns:oel="http://schemas.microsoft.com/office/2019/extlst" xmlns:r="http://schemas.openxmlformats.org/officeDocument/2006/relationships" xmlns:m="http://schemas.openxmlformats.org/officeDocument/2006/math" xmlns:v="urn:schemas-microsoft-com:vml" xmlns:wp14="http://schemas.microsoft.com/office/word/2010/wordprocessingDrawing" xmlns:wp="http://schemas.openxmlformats.org/drawingml/2006/wordprocessingDrawing" xmlns:w10="urn:schemas-microsoft-com:office:word" xmlns:w="http://schemas.openxmlformats.org/wordprocessingml/2006/main" xmlns:w14="http://schemas.microsoft.com/office/word/2010/wordml" xmlns:w15="http://schemas.microsoft.com/office/word/2012/wordml" xmlns:w16cex="http://schemas.microsoft.com/office/word/2018/wordml/cex" xmlns:w16cid="http://schemas.microsoft.com/office/word/2016/wordml/cid" xmlns:w16="http://schemas.microsoft.com/office/word/2018/wordml" xmlns:w16du="http://schemas.microsoft.com/office/word/2023/wordml/word16du" xmlns:w16sdtdh="http://schemas.microsoft.com/office/word/2020/wordml/sdtdatahash" xmlns:w16se="http://schemas.microsoft.com/office/word/2015/wordml/symex" xmlns:wpg="http://schemas.microsoft.com/office/word/2010/wordprocessingGroup" xmlns:wpi="http://schemas.microsoft.com/office/word/2010/wordprocessingInk" xmlns:wne="http://schemas.microsoft.com/office/word/2006/wordml" xmlns:wps="http://schemas.microsoft.com/office/word/2010/wordprocessingShape" mc:Ignorable="w14 w15 w16se w16cid w16 w16cex w16sdtdh w16du wp14">
-  <w:p>
-    <w:pPr>
-      <w:pStyle w:val="Footer"/>
       <w:ind w:right="-1440"/>
       <w:jc w:val="right"/>
     </w:pPr>
-    <w:r>
-      <w:rPr>
-        <w:noProof/>
-      </w:rPr>
-      <w:drawing>
-        <wp:anchor distT="0" distB="0" distL="114300" distR="114300" simplePos="0" relativeHeight="251660800" behindDoc="1" locked="0" layoutInCell="1" allowOverlap="1" wp14:anchorId="30BCDB84" wp14:editId="583E15D1">
-          <wp:simplePos x="0" y="0"/>
-          <wp:positionH relativeFrom="column">
-            <wp:posOffset>5899332</wp:posOffset>
-          </wp:positionH>
-          <wp:positionV relativeFrom="page">
-            <wp:posOffset>7971790</wp:posOffset>
-          </wp:positionV>
-          <wp:extent cx="948690" cy="2286000"/>
-          <wp:effectExtent l="0" t="0" r="3810" b="0"/>
-          <wp:wrapNone/>
-          <wp:docPr id="3" name="Picture 5" descr="University of Victoria branded graphic element"/>
-          <wp:cNvGraphicFramePr>
-            <a:graphicFrameLocks xmlns:a="http://schemas.openxmlformats.org/drawingml/2006/main" noChangeAspect="1"/>
-          </wp:cNvGraphicFramePr>
-          <a:graphic xmlns:a="http://schemas.openxmlformats.org/drawingml/2006/main">
-            <a:graphicData uri="http://schemas.openxmlformats.org/drawingml/2006/picture">
-              <pic:pic xmlns:pic="http://schemas.openxmlformats.org/drawingml/2006/picture">
-                <pic:nvPicPr>
-                  <pic:cNvPr id="0" name="Picture 5"/>
-                  <pic:cNvPicPr>
-                    <a:picLocks noChangeAspect="1" noChangeArrowheads="1"/>
-                  </pic:cNvPicPr>
-                </pic:nvPicPr>
-                <pic:blipFill>
-                  <a:blip r:embed="rId1"/>
-                  <a:stretch>
-                    <a:fillRect/>
-                  </a:stretch>
-                </pic:blipFill>
-                <pic:spPr bwMode="auto">
-                  <a:xfrm>
-                    <a:off x="0" y="0"/>
-                    <a:ext cx="948690" cy="2286000"/>
-                  </a:xfrm>
-                  <a:prstGeom prst="rect">
-                    <a:avLst/>
-                  </a:prstGeom>
-                  <a:noFill/>
-                  <a:ln>
-                    <a:noFill/>
-                  </a:ln>
-                </pic:spPr>
-              </pic:pic>
-            </a:graphicData>
-          </a:graphic>
-          <wp14:sizeRelH relativeFrom="page">
-            <wp14:pctWidth>0</wp14:pctWidth>
-          </wp14:sizeRelH>
-          <wp14:sizeRelV relativeFrom="page">
-            <wp14:pctHeight>0</wp14:pctHeight>
-          </wp14:sizeRelV>
-        </wp:anchor>
-      </w:drawing>
-    </w:r>
   </w:p>
 </w:ftr>
 </file>
@@ -276,176 +125,22 @@
 <w:hdr xmlns:wpc="http://schemas.microsoft.com/office/word/2010/wordprocessingCanvas" xmlns:cx="http://schemas.microsoft.com/office/drawing/2014/chartex" xmlns:cx1="http://schemas.microsoft.com/office/drawing/2015/9/8/chartex" xmlns:cx2="http://schemas.microsoft.com/office/drawing/2015/10/21/chartex" xmlns:cx3="http://schemas.microsoft.com/office/drawing/2016/5/9/chartex" xmlns:cx4="http://schemas.microsoft.com/office/drawing/2016/5/10/chartex" xmlns:cx5="http://schemas.microsoft.com/office/drawing/2016/5/11/chartex" xmlns:cx6="http://schemas.microsoft.com/office/drawing/2016/5/12/chartex" xmlns:cx7="http://schemas.microsoft.com/office/drawing/2016/5/13/chartex" xmlns:cx8="http://schemas.microsoft.com/office/drawing/2016/5/14/chartex" xmlns:mc="http://schemas.openxmlformats.org/markup-compatibility/2006" xmlns:aink="http://schemas.microsoft.com/office/drawing/2016/ink" xmlns:am3d="http://schemas.microsoft.com/office/drawing/2017/model3d" xmlns:o="urn:schemas-microsoft-com:office:office" xmlns:oel="http://schemas.microsoft.com/office/2019/extlst" xmlns:r="http://schemas.openxmlformats.org/officeDocument/2006/relationships" xmlns:m="http://schemas.openxmlformats.org/officeDocument/2006/math" xmlns:v="urn:schemas-microsoft-com:vml" xmlns:wp14="http://schemas.microsoft.com/office/word/2010/wordprocessingDrawing" xmlns:wp="http://schemas.openxmlformats.org/drawingml/2006/wordprocessingDrawing" xmlns:w10="urn:schemas-microsoft-com:office:word" xmlns:w="http://schemas.openxmlformats.org/wordprocessingml/2006/main" xmlns:w14="http://schemas.microsoft.com/office/word/2010/wordml" xmlns:w15="http://schemas.microsoft.com/office/word/2012/wordml" xmlns:w16cex="http://schemas.microsoft.com/office/word/2018/wordml/cex" xmlns:w16cid="http://schemas.microsoft.com/office/word/2016/wordml/cid" xmlns:w16="http://schemas.microsoft.com/office/word/2018/wordml" xmlns:w16du="http://schemas.microsoft.com/office/word/2023/wordml/word16du" xmlns:w16sdtdh="http://schemas.microsoft.com/office/word/2020/wordml/sdtdatahash" xmlns:w16se="http://schemas.microsoft.com/office/word/2015/wordml/symex" xmlns:wpg="http://schemas.microsoft.com/office/word/2010/wordprocessingGroup" xmlns:wpi="http://schemas.microsoft.com/office/word/2010/wordprocessingInk" xmlns:wne="http://schemas.microsoft.com/office/word/2006/wordml" xmlns:wps="http://schemas.microsoft.com/office/word/2010/wordprocessingShape" mc:Ignorable="w14 w15 w16se w16cid w16 w16cex w16sdtdh w16du wp14">
   <w:p>
     <w:pPr>
-      <w:pStyle w:val="Header"/>
+      <w:pStyle w:val="Heading1"/>
+      <w:spacing w:after="0"/>
+      <w:jc w:val="right"/>
     </w:pPr>
+    <w:r>
+      <w:t>Curriculum Vitae</w:t>
+    </w:r>
   </w:p>
-</w:hdr>
-</file>
-
-<file path=word/header2.xml><?xml version="1.0" encoding="utf-8"?>
-<w:hdr xmlns:wpc="http://schemas.microsoft.com/office/word/2010/wordprocessingCanvas" xmlns:cx="http://schemas.microsoft.com/office/drawing/2014/chartex" xmlns:cx1="http://schemas.microsoft.com/office/drawing/2015/9/8/chartex" xmlns:cx2="http://schemas.microsoft.com/office/drawing/2015/10/21/chartex" xmlns:cx3="http://schemas.microsoft.com/office/drawing/2016/5/9/chartex" xmlns:cx4="http://schemas.microsoft.com/office/drawing/2016/5/10/chartex" xmlns:cx5="http://schemas.microsoft.com/office/drawing/2016/5/11/chartex" xmlns:cx6="http://schemas.microsoft.com/office/drawing/2016/5/12/chartex" xmlns:cx7="http://schemas.microsoft.com/office/drawing/2016/5/13/chartex" xmlns:cx8="http://schemas.microsoft.com/office/drawing/2016/5/14/chartex" xmlns:mc="http://schemas.openxmlformats.org/markup-compatibility/2006" xmlns:aink="http://schemas.microsoft.com/office/drawing/2016/ink" xmlns:am3d="http://schemas.microsoft.com/office/drawing/2017/model3d" xmlns:o="urn:schemas-microsoft-com:office:office" xmlns:oel="http://schemas.microsoft.com/office/2019/extlst" xmlns:r="http://schemas.openxmlformats.org/officeDocument/2006/relationships" xmlns:m="http://schemas.openxmlformats.org/officeDocument/2006/math" xmlns:v="urn:schemas-microsoft-com:vml" xmlns:wp14="http://schemas.microsoft.com/office/word/2010/wordprocessingDrawing" xmlns:wp="http://schemas.openxmlformats.org/drawingml/2006/wordprocessingDrawing" xmlns:w10="urn:schemas-microsoft-com:office:word" xmlns:w="http://schemas.openxmlformats.org/wordprocessingml/2006/main" xmlns:w14="http://schemas.microsoft.com/office/word/2010/wordml" xmlns:w15="http://schemas.microsoft.com/office/word/2012/wordml" xmlns:w16cex="http://schemas.microsoft.com/office/word/2018/wordml/cex" xmlns:w16cid="http://schemas.microsoft.com/office/word/2016/wordml/cid" xmlns:w16="http://schemas.microsoft.com/office/word/2018/wordml" xmlns:w16du="http://schemas.microsoft.com/office/word/2023/wordml/word16du" xmlns:w16sdtdh="http://schemas.microsoft.com/office/word/2020/wordml/sdtdatahash" xmlns:w16se="http://schemas.microsoft.com/office/word/2015/wordml/symex" xmlns:wpg="http://schemas.microsoft.com/office/word/2010/wordprocessingGroup" xmlns:wpi="http://schemas.microsoft.com/office/word/2010/wordprocessingInk" xmlns:wne="http://schemas.microsoft.com/office/word/2006/wordml" xmlns:wps="http://schemas.microsoft.com/office/word/2010/wordprocessingShape" mc:Ignorable="w14 w15 w16se w16cid w16 w16cex w16sdtdh w16du wp14">
   <w:p>
     <w:pPr>
-      <w:pStyle w:val="Header"/>
-    </w:pPr>
-  </w:p>
-</w:hdr>
-</file>
-
-<file path=word/header3.xml><?xml version="1.0" encoding="utf-8"?>
-<w:hdr xmlns:wpc="http://schemas.microsoft.com/office/word/2010/wordprocessingCanvas" xmlns:cx="http://schemas.microsoft.com/office/drawing/2014/chartex" xmlns:cx1="http://schemas.microsoft.com/office/drawing/2015/9/8/chartex" xmlns:cx2="http://schemas.microsoft.com/office/drawing/2015/10/21/chartex" xmlns:cx3="http://schemas.microsoft.com/office/drawing/2016/5/9/chartex" xmlns:cx4="http://schemas.microsoft.com/office/drawing/2016/5/10/chartex" xmlns:cx5="http://schemas.microsoft.com/office/drawing/2016/5/11/chartex" xmlns:cx6="http://schemas.microsoft.com/office/drawing/2016/5/12/chartex" xmlns:cx7="http://schemas.microsoft.com/office/drawing/2016/5/13/chartex" xmlns:cx8="http://schemas.microsoft.com/office/drawing/2016/5/14/chartex" xmlns:mc="http://schemas.openxmlformats.org/markup-compatibility/2006" xmlns:aink="http://schemas.microsoft.com/office/drawing/2016/ink" xmlns:am3d="http://schemas.microsoft.com/office/drawing/2017/model3d" xmlns:o="urn:schemas-microsoft-com:office:office" xmlns:oel="http://schemas.microsoft.com/office/2019/extlst" xmlns:r="http://schemas.openxmlformats.org/officeDocument/2006/relationships" xmlns:m="http://schemas.openxmlformats.org/officeDocument/2006/math" xmlns:v="urn:schemas-microsoft-com:vml" xmlns:wp14="http://schemas.microsoft.com/office/word/2010/wordprocessingDrawing" xmlns:wp="http://schemas.openxmlformats.org/drawingml/2006/wordprocessingDrawing" xmlns:w10="urn:schemas-microsoft-com:office:word" xmlns:w="http://schemas.openxmlformats.org/wordprocessingml/2006/main" xmlns:w14="http://schemas.microsoft.com/office/word/2010/wordml" xmlns:w15="http://schemas.microsoft.com/office/word/2012/wordml" xmlns:w16cex="http://schemas.microsoft.com/office/word/2018/wordml/cex" xmlns:w16cid="http://schemas.microsoft.com/office/word/2016/wordml/cid" xmlns:w16="http://schemas.microsoft.com/office/word/2018/wordml" xmlns:w16du="http://schemas.microsoft.com/office/word/2023/wordml/word16du" xmlns:w16sdtdh="http://schemas.microsoft.com/office/word/2020/wordml/sdtdatahash" xmlns:w16se="http://schemas.microsoft.com/office/word/2015/wordml/symex" xmlns:wpg="http://schemas.microsoft.com/office/word/2010/wordprocessingGroup" xmlns:wpi="http://schemas.microsoft.com/office/word/2010/wordprocessingInk" xmlns:wne="http://schemas.microsoft.com/office/word/2006/wordml" xmlns:wps="http://schemas.microsoft.com/office/word/2010/wordprocessingShape" mc:Ignorable="w14 w15 w16se w16cid w16 w16cex w16sdtdh w16du wp14">
-  <w:p>
-    <w:pPr>
-      <w:tabs>
-        <w:tab w:val="left" w:pos="2700"/>
-        <w:tab w:val="left" w:pos="2970"/>
-        <w:tab w:val="center" w:pos="4320"/>
-        <w:tab w:val="right" w:pos="9360"/>
-      </w:tabs>
+      <w:pStyle w:val="Heading1"/>
       <w:spacing w:after="0"/>
-      <w:ind w:leftChars="1227" w:left="2699"/>
-      <w:rPr>
-        <w:rFonts w:ascii="Calibri" w:eastAsia="MS Mincho" w:hAnsi="Calibri" w:cs="Times New Roman"/>
-        <w:color w:val="142955"/>
-        <w:lang w:val="en-US"/>
-      </w:rPr>
+      <w:jc w:val="right"/>
     </w:pPr>
     <w:r>
-      <w:rPr>
-        <w:rFonts w:ascii="Calibri" w:eastAsia="MS Mincho" w:hAnsi="Calibri" w:cs="Times New Roman"/>
-        <w:noProof/>
-        <w:color w:val="142955"/>
-        <w:lang w:val="en-US"/>
-      </w:rPr>
-      <w:drawing>
-        <wp:anchor distT="0" distB="0" distL="114300" distR="114300" simplePos="0" relativeHeight="251662848" behindDoc="0" locked="0" layoutInCell="1" allowOverlap="1" wp14:anchorId="042B72C2" wp14:editId="11DE1E46">
-          <wp:simplePos x="0" y="0"/>
-          <wp:positionH relativeFrom="column">
-            <wp:posOffset>31750</wp:posOffset>
-          </wp:positionH>
-          <wp:positionV relativeFrom="page">
-            <wp:posOffset>469737</wp:posOffset>
-          </wp:positionV>
-          <wp:extent cx="1303655" cy="457200"/>
-          <wp:effectExtent l="0" t="0" r="4445" b="0"/>
-          <wp:wrapSquare wrapText="bothSides"/>
-          <wp:docPr id="2" name="Picture 2" descr="Univeristy of Victoria logo"/>
-          <wp:cNvGraphicFramePr>
-            <a:graphicFrameLocks xmlns:a="http://schemas.openxmlformats.org/drawingml/2006/main" noChangeAspect="1"/>
-          </wp:cNvGraphicFramePr>
-          <a:graphic xmlns:a="http://schemas.openxmlformats.org/drawingml/2006/main">
-            <a:graphicData uri="http://schemas.openxmlformats.org/drawingml/2006/picture">
-              <pic:pic xmlns:pic="http://schemas.openxmlformats.org/drawingml/2006/picture">
-                <pic:nvPicPr>
-                  <pic:cNvPr id="0" name="Picture 2" descr="Description: MKTG:Ginko2:UC+M:2015:UCAM_04296_DownloadableEdgeTemplates:logo.png"/>
-                  <pic:cNvPicPr>
-                    <a:picLocks noChangeAspect="1" noChangeArrowheads="1"/>
-                  </pic:cNvPicPr>
-                </pic:nvPicPr>
-                <pic:blipFill>
-                  <a:blip r:embed="rId1"/>
-                  <a:stretch>
-                    <a:fillRect/>
-                  </a:stretch>
-                </pic:blipFill>
-                <pic:spPr bwMode="auto">
-                  <a:xfrm>
-                    <a:off x="0" y="0"/>
-                    <a:ext cx="1303655" cy="457200"/>
-                  </a:xfrm>
-                  <a:prstGeom prst="rect">
-                    <a:avLst/>
-                  </a:prstGeom>
-                  <a:noFill/>
-                  <a:ln>
-                    <a:noFill/>
-                  </a:ln>
-                </pic:spPr>
-              </pic:pic>
-            </a:graphicData>
-          </a:graphic>
-          <wp14:sizeRelH relativeFrom="page">
-            <wp14:pctWidth>0</wp14:pctWidth>
-          </wp14:sizeRelH>
-          <wp14:sizeRelV relativeFrom="page">
-            <wp14:pctHeight>0</wp14:pctHeight>
-          </wp14:sizeRelV>
-        </wp:anchor>
-      </w:drawing>
-    </w:r>
-    <w:r>
-      <w:rPr>
-        <w:rFonts w:ascii="Calibri" w:eastAsia="MS Mincho" w:hAnsi="Calibri" w:cs="Times New Roman"/>
-        <w:noProof/>
-        <w:color w:val="142955"/>
-        <w:lang w:val="en-US"/>
-      </w:rPr>
-      <mc:AlternateContent>
-        <mc:Choice Requires="wps">
-          <w:drawing>
-            <wp:anchor distT="0" distB="0" distL="114300" distR="114300" simplePos="0" relativeHeight="251663872" behindDoc="0" locked="0" layoutInCell="1" allowOverlap="1" wp14:anchorId="113C13D6" wp14:editId="48D1B941">
-              <wp:simplePos x="0" y="0"/>
-              <wp:positionH relativeFrom="column">
-                <wp:posOffset>1521248</wp:posOffset>
-              </wp:positionH>
-              <wp:positionV relativeFrom="paragraph">
-                <wp:posOffset>-9525</wp:posOffset>
-              </wp:positionV>
-              <wp:extent cx="0" cy="457200"/>
-              <wp:effectExtent l="38100" t="25400" r="50800" b="76200"/>
-              <wp:wrapNone/>
-              <wp:docPr id="4" name="Straight Connector 4" descr="line"/>
-              <wp:cNvGraphicFramePr/>
-              <a:graphic xmlns:a="http://schemas.openxmlformats.org/drawingml/2006/main">
-                <a:graphicData uri="http://schemas.microsoft.com/office/word/2010/wordprocessingShape">
-                  <wps:wsp>
-                    <wps:cNvCnPr/>
-                    <wps:spPr>
-                      <a:xfrm>
-                        <a:off x="0" y="0"/>
-                        <a:ext cx="0" cy="457200"/>
-                      </a:xfrm>
-                      <a:prstGeom prst="line">
-                        <a:avLst/>
-                      </a:prstGeom>
-                      <a:noFill/>
-                      <a:ln w="9525" cap="flat" cmpd="sng" algn="ctr">
-                        <a:solidFill>
-                          <a:srgbClr val="142955"/>
-                        </a:solidFill>
-                        <a:prstDash val="solid"/>
-                      </a:ln>
-                      <a:effectLst>
-                        <a:outerShdw blurRad="40000" dist="20000" dir="5400000" rotWithShape="0">
-                          <a:srgbClr val="000000">
-                            <a:alpha val="38000"/>
-                          </a:srgbClr>
-                        </a:outerShdw>
-                      </a:effectLst>
-                    </wps:spPr>
-                    <wps:bodyPr/>
-                  </wps:wsp>
-                </a:graphicData>
-              </a:graphic>
-            </wp:anchor>
-          </w:drawing>
-        </mc:Choice>
-        <mc:Fallback>
-          <w:pict>
-            <v:line w14:anchorId="109B281F" id="Straight Connector 4" o:spid="_x0000_s1026" alt="line" style="position:absolute;z-index:251663872;visibility:visible;mso-wrap-style:square;mso-wrap-distance-left:9pt;mso-wrap-distance-top:0;mso-wrap-distance-right:9pt;mso-wrap-distance-bottom:0;mso-position-horizontal:absolute;mso-position-horizontal-relative:text;mso-position-vertical:absolute;mso-position-vertical-relative:text" from="119.8pt,-.75pt" to="119.8pt,35.25pt" o:gfxdata="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" strokecolor="#142955">
-              <v:shadow on="t" color="black" opacity="24903f" origin=",.5" offset="0,.55556mm"/>
-            </v:line>
-          </w:pict>
-        </mc:Fallback>
-      </mc:AlternateContent>
-    </w:r>
-    <w:r>
-      <w:rPr>
-        <w:rFonts w:ascii="Calibri" w:eastAsia="MS Mincho" w:hAnsi="Calibri" w:cs="Times New Roman"/>
-        <w:color w:val="142955"/>
-        <w:lang w:val="en-US"/>
-      </w:rPr>
-      <w:t>Faculty of Education | Department of Curriculum and Instruction</w:t>
+      <w:t>Colin M. Madland, Ph.D(c)</w:t>
     </w:r>
   </w:p>
   <w:p>
@@ -457,6 +152,7 @@
       </w:tabs>
       <w:spacing w:after="360"/>
       <w:ind w:leftChars="1227" w:left="2699"/>
+      <w:jc w:val="right"/>
       <w:rPr>
         <w:rFonts w:ascii="Calibri" w:eastAsia="MS Mincho" w:hAnsi="Calibri" w:cs="Times New Roman"/>
         <w:color w:val="002957"/>
@@ -473,20 +169,9 @@
         <w:szCs w:val="18"/>
         <w:lang w:val="en-US"/>
       </w:rPr>
-      <w:t>PO Box 1700 STN CSC Victoria BC V8W 2Y2 Canada</w:t>
-    </w:r>
-    <w:r>
-      <w:rPr>
-        <w:rFonts w:ascii="Calibri" w:eastAsia="MS Mincho" w:hAnsi="Calibri" w:cs="Times New Roman"/>
-        <w:color w:val="002957"/>
-        <w:sz w:val="18"/>
-        <w:szCs w:val="18"/>
-        <w:lang w:val="en-US"/>
-      </w:rPr>
-      <w:br/>
       <w:t xml:space="preserve">M 778-257-3533 | cmadland@uvic.ca | </w:t>
     </w:r>
-    <w:hyperlink r:id="rId2" w:history="1">
+    <w:hyperlink r:id="rId1" w:history="1">
       <w:r>
         <w:rPr>
           <w:rFonts w:ascii="Calibri" w:eastAsia="MS Mincho" w:hAnsi="Calibri" w:cs="Times New Roman"/>
@@ -509,7 +194,7 @@
       </w:rPr>
       <w:t xml:space="preserve">| </w:t>
     </w:r>
-    <w:hyperlink r:id="rId3" w:history="1">
+    <w:hyperlink r:id="rId2" w:history="1">
       <w:proofErr w:type="spellStart"/>
       <w:r>
         <w:rPr>

--- a/docs/index.docx
+++ b/docs/index.docx
@@ -74,8 +74,12 @@
       </w:r>
     </w:p>
     <w:sectPr>
-      <w:headerReference r:id="rId9" w:type="first"/>
-      <w:footerReference r:id="rId10" w:type="first"/>
+      <w:headerReference r:id="rId11" w:type="even"/>
+      <w:headerReference r:id="rId9" w:type="default"/>
+      <w:footerReference r:id="rId12" w:type="even"/>
+      <w:footerReference r:id="rId14" w:type="default"/>
+      <w:headerReference r:id="rId10" w:type="first"/>
+      <w:footerReference r:id="rId13" w:type="first"/>
       <w:pgSz w:h="15840" w:w="12240"/>
       <w:pgMar w:bottom="1440" w:footer="0" w:gutter="0" w:header="737" w:left="1080" w:right="1080" w:top="1440"/>
       <w:cols w:space="708"/>
@@ -91,6 +95,26 @@
 </file>
 
 <file path=word/footer1.xml><?xml version="1.0" encoding="utf-8"?>
+<w:ftr xmlns:wpc="http://schemas.microsoft.com/office/word/2010/wordprocessingCanvas" xmlns:cx="http://schemas.microsoft.com/office/drawing/2014/chartex" xmlns:cx1="http://schemas.microsoft.com/office/drawing/2015/9/8/chartex" xmlns:cx2="http://schemas.microsoft.com/office/drawing/2015/10/21/chartex" xmlns:cx3="http://schemas.microsoft.com/office/drawing/2016/5/9/chartex" xmlns:cx4="http://schemas.microsoft.com/office/drawing/2016/5/10/chartex" xmlns:cx5="http://schemas.microsoft.com/office/drawing/2016/5/11/chartex" xmlns:cx6="http://schemas.microsoft.com/office/drawing/2016/5/12/chartex" xmlns:cx7="http://schemas.microsoft.com/office/drawing/2016/5/13/chartex" xmlns:cx8="http://schemas.microsoft.com/office/drawing/2016/5/14/chartex" xmlns:mc="http://schemas.openxmlformats.org/markup-compatibility/2006" xmlns:aink="http://schemas.microsoft.com/office/drawing/2016/ink" xmlns:am3d="http://schemas.microsoft.com/office/drawing/2017/model3d" xmlns:o="urn:schemas-microsoft-com:office:office" xmlns:oel="http://schemas.microsoft.com/office/2019/extlst" xmlns:r="http://schemas.openxmlformats.org/officeDocument/2006/relationships" xmlns:m="http://schemas.openxmlformats.org/officeDocument/2006/math" xmlns:v="urn:schemas-microsoft-com:vml" xmlns:wp14="http://schemas.microsoft.com/office/word/2010/wordprocessingDrawing" xmlns:wp="http://schemas.openxmlformats.org/drawingml/2006/wordprocessingDrawing" xmlns:w10="urn:schemas-microsoft-com:office:word" xmlns:w="http://schemas.openxmlformats.org/wordprocessingml/2006/main" xmlns:w14="http://schemas.microsoft.com/office/word/2010/wordml" xmlns:w15="http://schemas.microsoft.com/office/word/2012/wordml" xmlns:w16cex="http://schemas.microsoft.com/office/word/2018/wordml/cex" xmlns:w16cid="http://schemas.microsoft.com/office/word/2016/wordml/cid" xmlns:w16="http://schemas.microsoft.com/office/word/2018/wordml" xmlns:w16du="http://schemas.microsoft.com/office/word/2023/wordml/word16du" xmlns:w16sdtdh="http://schemas.microsoft.com/office/word/2020/wordml/sdtdatahash" xmlns:w16se="http://schemas.microsoft.com/office/word/2015/wordml/symex" xmlns:wpg="http://schemas.microsoft.com/office/word/2010/wordprocessingGroup" xmlns:wpi="http://schemas.microsoft.com/office/word/2010/wordprocessingInk" xmlns:wne="http://schemas.microsoft.com/office/word/2006/wordml" xmlns:wps="http://schemas.microsoft.com/office/word/2010/wordprocessingShape" mc:Ignorable="w14 w15 w16se w16cid w16 w16cex w16sdtdh w16du wp14">
+  <w:p>
+    <w:pPr>
+      <w:pStyle w:val="Footer"/>
+    </w:pPr>
+  </w:p>
+</w:ftr>
+</file>
+
+<file path=word/footer2.xml><?xml version="1.0" encoding="utf-8"?>
+<w:ftr xmlns:wpc="http://schemas.microsoft.com/office/word/2010/wordprocessingCanvas" xmlns:cx="http://schemas.microsoft.com/office/drawing/2014/chartex" xmlns:cx1="http://schemas.microsoft.com/office/drawing/2015/9/8/chartex" xmlns:cx2="http://schemas.microsoft.com/office/drawing/2015/10/21/chartex" xmlns:cx3="http://schemas.microsoft.com/office/drawing/2016/5/9/chartex" xmlns:cx4="http://schemas.microsoft.com/office/drawing/2016/5/10/chartex" xmlns:cx5="http://schemas.microsoft.com/office/drawing/2016/5/11/chartex" xmlns:cx6="http://schemas.microsoft.com/office/drawing/2016/5/12/chartex" xmlns:cx7="http://schemas.microsoft.com/office/drawing/2016/5/13/chartex" xmlns:cx8="http://schemas.microsoft.com/office/drawing/2016/5/14/chartex" xmlns:mc="http://schemas.openxmlformats.org/markup-compatibility/2006" xmlns:aink="http://schemas.microsoft.com/office/drawing/2016/ink" xmlns:am3d="http://schemas.microsoft.com/office/drawing/2017/model3d" xmlns:o="urn:schemas-microsoft-com:office:office" xmlns:oel="http://schemas.microsoft.com/office/2019/extlst" xmlns:r="http://schemas.openxmlformats.org/officeDocument/2006/relationships" xmlns:m="http://schemas.openxmlformats.org/officeDocument/2006/math" xmlns:v="urn:schemas-microsoft-com:vml" xmlns:wp14="http://schemas.microsoft.com/office/word/2010/wordprocessingDrawing" xmlns:wp="http://schemas.openxmlformats.org/drawingml/2006/wordprocessingDrawing" xmlns:w10="urn:schemas-microsoft-com:office:word" xmlns:w="http://schemas.openxmlformats.org/wordprocessingml/2006/main" xmlns:w14="http://schemas.microsoft.com/office/word/2010/wordml" xmlns:w15="http://schemas.microsoft.com/office/word/2012/wordml" xmlns:w16cex="http://schemas.microsoft.com/office/word/2018/wordml/cex" xmlns:w16cid="http://schemas.microsoft.com/office/word/2016/wordml/cid" xmlns:w16="http://schemas.microsoft.com/office/word/2018/wordml" xmlns:w16du="http://schemas.microsoft.com/office/word/2023/wordml/word16du" xmlns:w16sdtdh="http://schemas.microsoft.com/office/word/2020/wordml/sdtdatahash" xmlns:w16se="http://schemas.microsoft.com/office/word/2015/wordml/symex" xmlns:wpg="http://schemas.microsoft.com/office/word/2010/wordprocessingGroup" xmlns:wpi="http://schemas.microsoft.com/office/word/2010/wordprocessingInk" xmlns:wne="http://schemas.microsoft.com/office/word/2006/wordml" xmlns:wps="http://schemas.microsoft.com/office/word/2010/wordprocessingShape" mc:Ignorable="w14 w15 w16se w16cid w16 w16cex w16sdtdh w16du wp14">
+  <w:p>
+    <w:pPr>
+      <w:pStyle w:val="Footer"/>
+    </w:pPr>
+  </w:p>
+</w:ftr>
+</file>
+
+<file path=word/footer3.xml><?xml version="1.0" encoding="utf-8"?>
 <w:ftr xmlns:wpc="http://schemas.microsoft.com/office/word/2010/wordprocessingCanvas" xmlns:cx="http://schemas.microsoft.com/office/drawing/2014/chartex" xmlns:cx1="http://schemas.microsoft.com/office/drawing/2015/9/8/chartex" xmlns:cx2="http://schemas.microsoft.com/office/drawing/2015/10/21/chartex" xmlns:cx3="http://schemas.microsoft.com/office/drawing/2016/5/9/chartex" xmlns:cx4="http://schemas.microsoft.com/office/drawing/2016/5/10/chartex" xmlns:cx5="http://schemas.microsoft.com/office/drawing/2016/5/11/chartex" xmlns:cx6="http://schemas.microsoft.com/office/drawing/2016/5/12/chartex" xmlns:cx7="http://schemas.microsoft.com/office/drawing/2016/5/13/chartex" xmlns:cx8="http://schemas.microsoft.com/office/drawing/2016/5/14/chartex" xmlns:mc="http://schemas.openxmlformats.org/markup-compatibility/2006" xmlns:aink="http://schemas.microsoft.com/office/drawing/2016/ink" xmlns:am3d="http://schemas.microsoft.com/office/drawing/2017/model3d" xmlns:o="urn:schemas-microsoft-com:office:office" xmlns:oel="http://schemas.microsoft.com/office/2019/extlst" xmlns:r="http://schemas.openxmlformats.org/officeDocument/2006/relationships" xmlns:m="http://schemas.openxmlformats.org/officeDocument/2006/math" xmlns:v="urn:schemas-microsoft-com:vml" xmlns:wp14="http://schemas.microsoft.com/office/word/2010/wordprocessingDrawing" xmlns:wp="http://schemas.openxmlformats.org/drawingml/2006/wordprocessingDrawing" xmlns:w10="urn:schemas-microsoft-com:office:word" xmlns:w="http://schemas.openxmlformats.org/wordprocessingml/2006/main" xmlns:w14="http://schemas.microsoft.com/office/word/2010/wordml" xmlns:w15="http://schemas.microsoft.com/office/word/2012/wordml" xmlns:w16cex="http://schemas.microsoft.com/office/word/2018/wordml/cex" xmlns:w16cid="http://schemas.microsoft.com/office/word/2016/wordml/cid" xmlns:w16="http://schemas.microsoft.com/office/word/2018/wordml" xmlns:w16du="http://schemas.microsoft.com/office/word/2023/wordml/word16du" xmlns:w16sdtdh="http://schemas.microsoft.com/office/word/2020/wordml/sdtdatahash" xmlns:w16se="http://schemas.microsoft.com/office/word/2015/wordml/symex" xmlns:wpg="http://schemas.microsoft.com/office/word/2010/wordprocessingGroup" xmlns:wpi="http://schemas.microsoft.com/office/word/2010/wordprocessingInk" xmlns:wne="http://schemas.microsoft.com/office/word/2006/wordml" xmlns:wps="http://schemas.microsoft.com/office/word/2010/wordprocessingShape" mc:Ignorable="w14 w15 w16se w16cid w16 w16cex w16sdtdh w16du wp14">
   <w:p>
     <w:pPr>
@@ -125,14 +149,24 @@
 <w:hdr xmlns:wpc="http://schemas.microsoft.com/office/word/2010/wordprocessingCanvas" xmlns:cx="http://schemas.microsoft.com/office/drawing/2014/chartex" xmlns:cx1="http://schemas.microsoft.com/office/drawing/2015/9/8/chartex" xmlns:cx2="http://schemas.microsoft.com/office/drawing/2015/10/21/chartex" xmlns:cx3="http://schemas.microsoft.com/office/drawing/2016/5/9/chartex" xmlns:cx4="http://schemas.microsoft.com/office/drawing/2016/5/10/chartex" xmlns:cx5="http://schemas.microsoft.com/office/drawing/2016/5/11/chartex" xmlns:cx6="http://schemas.microsoft.com/office/drawing/2016/5/12/chartex" xmlns:cx7="http://schemas.microsoft.com/office/drawing/2016/5/13/chartex" xmlns:cx8="http://schemas.microsoft.com/office/drawing/2016/5/14/chartex" xmlns:mc="http://schemas.openxmlformats.org/markup-compatibility/2006" xmlns:aink="http://schemas.microsoft.com/office/drawing/2016/ink" xmlns:am3d="http://schemas.microsoft.com/office/drawing/2017/model3d" xmlns:o="urn:schemas-microsoft-com:office:office" xmlns:oel="http://schemas.microsoft.com/office/2019/extlst" xmlns:r="http://schemas.openxmlformats.org/officeDocument/2006/relationships" xmlns:m="http://schemas.openxmlformats.org/officeDocument/2006/math" xmlns:v="urn:schemas-microsoft-com:vml" xmlns:wp14="http://schemas.microsoft.com/office/word/2010/wordprocessingDrawing" xmlns:wp="http://schemas.openxmlformats.org/drawingml/2006/wordprocessingDrawing" xmlns:w10="urn:schemas-microsoft-com:office:word" xmlns:w="http://schemas.openxmlformats.org/wordprocessingml/2006/main" xmlns:w14="http://schemas.microsoft.com/office/word/2010/wordml" xmlns:w15="http://schemas.microsoft.com/office/word/2012/wordml" xmlns:w16cex="http://schemas.microsoft.com/office/word/2018/wordml/cex" xmlns:w16cid="http://schemas.microsoft.com/office/word/2016/wordml/cid" xmlns:w16="http://schemas.microsoft.com/office/word/2018/wordml" xmlns:w16du="http://schemas.microsoft.com/office/word/2023/wordml/word16du" xmlns:w16sdtdh="http://schemas.microsoft.com/office/word/2020/wordml/sdtdatahash" xmlns:w16se="http://schemas.microsoft.com/office/word/2015/wordml/symex" xmlns:wpg="http://schemas.microsoft.com/office/word/2010/wordprocessingGroup" xmlns:wpi="http://schemas.microsoft.com/office/word/2010/wordprocessingInk" xmlns:wne="http://schemas.microsoft.com/office/word/2006/wordml" xmlns:wps="http://schemas.microsoft.com/office/word/2010/wordprocessingShape" mc:Ignorable="w14 w15 w16se w16cid w16 w16cex w16sdtdh w16du wp14">
   <w:p>
     <w:pPr>
-      <w:pStyle w:val="Heading1"/>
-      <w:spacing w:after="0"/>
-      <w:jc w:val="right"/>
+      <w:pStyle w:val="Header"/>
     </w:pPr>
-    <w:r>
-      <w:t>Curriculum Vitae</w:t>
-    </w:r>
   </w:p>
+</w:hdr>
+</file>
+
+<file path=word/header2.xml><?xml version="1.0" encoding="utf-8"?>
+<w:hdr xmlns:wpc="http://schemas.microsoft.com/office/word/2010/wordprocessingCanvas" xmlns:cx="http://schemas.microsoft.com/office/drawing/2014/chartex" xmlns:cx1="http://schemas.microsoft.com/office/drawing/2015/9/8/chartex" xmlns:cx2="http://schemas.microsoft.com/office/drawing/2015/10/21/chartex" xmlns:cx3="http://schemas.microsoft.com/office/drawing/2016/5/9/chartex" xmlns:cx4="http://schemas.microsoft.com/office/drawing/2016/5/10/chartex" xmlns:cx5="http://schemas.microsoft.com/office/drawing/2016/5/11/chartex" xmlns:cx6="http://schemas.microsoft.com/office/drawing/2016/5/12/chartex" xmlns:cx7="http://schemas.microsoft.com/office/drawing/2016/5/13/chartex" xmlns:cx8="http://schemas.microsoft.com/office/drawing/2016/5/14/chartex" xmlns:mc="http://schemas.openxmlformats.org/markup-compatibility/2006" xmlns:aink="http://schemas.microsoft.com/office/drawing/2016/ink" xmlns:am3d="http://schemas.microsoft.com/office/drawing/2017/model3d" xmlns:o="urn:schemas-microsoft-com:office:office" xmlns:oel="http://schemas.microsoft.com/office/2019/extlst" xmlns:r="http://schemas.openxmlformats.org/officeDocument/2006/relationships" xmlns:m="http://schemas.openxmlformats.org/officeDocument/2006/math" xmlns:v="urn:schemas-microsoft-com:vml" xmlns:wp14="http://schemas.microsoft.com/office/word/2010/wordprocessingDrawing" xmlns:wp="http://schemas.openxmlformats.org/drawingml/2006/wordprocessingDrawing" xmlns:w10="urn:schemas-microsoft-com:office:word" xmlns:w="http://schemas.openxmlformats.org/wordprocessingml/2006/main" xmlns:w14="http://schemas.microsoft.com/office/word/2010/wordml" xmlns:w15="http://schemas.microsoft.com/office/word/2012/wordml" xmlns:w16cex="http://schemas.microsoft.com/office/word/2018/wordml/cex" xmlns:w16cid="http://schemas.microsoft.com/office/word/2016/wordml/cid" xmlns:w16="http://schemas.microsoft.com/office/word/2018/wordml" xmlns:w16du="http://schemas.microsoft.com/office/word/2023/wordml/word16du" xmlns:w16sdtdh="http://schemas.microsoft.com/office/word/2020/wordml/sdtdatahash" xmlns:w16se="http://schemas.microsoft.com/office/word/2015/wordml/symex" xmlns:wpg="http://schemas.microsoft.com/office/word/2010/wordprocessingGroup" xmlns:wpi="http://schemas.microsoft.com/office/word/2010/wordprocessingInk" xmlns:wne="http://schemas.microsoft.com/office/word/2006/wordml" xmlns:wps="http://schemas.microsoft.com/office/word/2010/wordprocessingShape" mc:Ignorable="w14 w15 w16se w16cid w16 w16cex w16sdtdh w16du wp14">
+  <w:p>
+    <w:pPr>
+      <w:pStyle w:val="Header"/>
+    </w:pPr>
+  </w:p>
+</w:hdr>
+</file>
+
+<file path=word/header3.xml><?xml version="1.0" encoding="utf-8"?>
+<w:hdr xmlns:wpc="http://schemas.microsoft.com/office/word/2010/wordprocessingCanvas" xmlns:cx="http://schemas.microsoft.com/office/drawing/2014/chartex" xmlns:cx1="http://schemas.microsoft.com/office/drawing/2015/9/8/chartex" xmlns:cx2="http://schemas.microsoft.com/office/drawing/2015/10/21/chartex" xmlns:cx3="http://schemas.microsoft.com/office/drawing/2016/5/9/chartex" xmlns:cx4="http://schemas.microsoft.com/office/drawing/2016/5/10/chartex" xmlns:cx5="http://schemas.microsoft.com/office/drawing/2016/5/11/chartex" xmlns:cx6="http://schemas.microsoft.com/office/drawing/2016/5/12/chartex" xmlns:cx7="http://schemas.microsoft.com/office/drawing/2016/5/13/chartex" xmlns:cx8="http://schemas.microsoft.com/office/drawing/2016/5/14/chartex" xmlns:mc="http://schemas.openxmlformats.org/markup-compatibility/2006" xmlns:aink="http://schemas.microsoft.com/office/drawing/2016/ink" xmlns:am3d="http://schemas.microsoft.com/office/drawing/2017/model3d" xmlns:o="urn:schemas-microsoft-com:office:office" xmlns:oel="http://schemas.microsoft.com/office/2019/extlst" xmlns:r="http://schemas.openxmlformats.org/officeDocument/2006/relationships" xmlns:m="http://schemas.openxmlformats.org/officeDocument/2006/math" xmlns:v="urn:schemas-microsoft-com:vml" xmlns:wp14="http://schemas.microsoft.com/office/word/2010/wordprocessingDrawing" xmlns:wp="http://schemas.openxmlformats.org/drawingml/2006/wordprocessingDrawing" xmlns:w10="urn:schemas-microsoft-com:office:word" xmlns:w="http://schemas.openxmlformats.org/wordprocessingml/2006/main" xmlns:w14="http://schemas.microsoft.com/office/word/2010/wordml" xmlns:w15="http://schemas.microsoft.com/office/word/2012/wordml" xmlns:w16cex="http://schemas.microsoft.com/office/word/2018/wordml/cex" xmlns:w16cid="http://schemas.microsoft.com/office/word/2016/wordml/cid" xmlns:w16="http://schemas.microsoft.com/office/word/2018/wordml" xmlns:w16du="http://schemas.microsoft.com/office/word/2023/wordml/word16du" xmlns:w16sdtdh="http://schemas.microsoft.com/office/word/2020/wordml/sdtdatahash" xmlns:w16se="http://schemas.microsoft.com/office/word/2015/wordml/symex" xmlns:wpg="http://schemas.microsoft.com/office/word/2010/wordprocessingGroup" xmlns:wpi="http://schemas.microsoft.com/office/word/2010/wordprocessingInk" xmlns:wne="http://schemas.microsoft.com/office/word/2006/wordml" xmlns:wps="http://schemas.microsoft.com/office/word/2010/wordprocessingShape" mc:Ignorable="w14 w15 w16se w16cid w16 w16cex w16sdtdh w16du wp14">
   <w:p>
     <w:pPr>
       <w:pStyle w:val="Heading1"/>
@@ -140,7 +174,13 @@
       <w:jc w:val="right"/>
     </w:pPr>
     <w:r>
-      <w:t>Colin M. Madland, Ph.D(c)</w:t>
+      <w:t>Colin M. Madland, Ph.D</w:t>
+    </w:r>
+    <w:r>
+      <w:t>.</w:t>
+    </w:r>
+    <w:r>
+      <w:t>(c)</w:t>
     </w:r>
   </w:p>
   <w:p>
@@ -151,7 +191,7 @@
         <w:tab w:val="right" w:pos="9360"/>
       </w:tabs>
       <w:spacing w:after="360"/>
-      <w:ind w:leftChars="1227" w:left="2699"/>
+      <w:ind w:leftChars="1227" w:left="2945"/>
       <w:jc w:val="right"/>
       <w:rPr>
         <w:rFonts w:ascii="Calibri" w:eastAsia="MS Mincho" w:hAnsi="Calibri" w:cs="Times New Roman"/>
@@ -209,6 +249,28 @@
       </w:r>
       <w:proofErr w:type="spellEnd"/>
     </w:hyperlink>
+    <w:r>
+      <w:rPr>
+        <w:rFonts w:ascii="Calibri" w:eastAsia="MS Mincho" w:hAnsi="Calibri" w:cs="Times New Roman"/>
+        <w:color w:val="0000FF"/>
+        <w:sz w:val="18"/>
+        <w:szCs w:val="18"/>
+        <w:u w:val="single"/>
+        <w:lang w:val="en-US"/>
+      </w:rPr>
+      <w:t xml:space="preserve"> </w:t>
+    </w:r>
+    <w:r>
+      <w:rPr>
+        <w:rFonts w:ascii="Calibri" w:eastAsia="MS Mincho" w:hAnsi="Calibri" w:cs="Times New Roman"/>
+        <w:color w:val="000000" w:themeColor="text1"/>
+        <w:sz w:val="18"/>
+        <w:szCs w:val="18"/>
+        <w:u w:val="single"/>
+        <w:lang w:val="en-US"/>
+      </w:rPr>
+      <w:t>| Citizenship: Canada</w:t>
+    </w:r>
   </w:p>
   <w:p>
     <w:pPr>
@@ -219,7 +281,7 @@
         <w:tab w:val="left" w:pos="2970"/>
         <w:tab w:val="right" w:pos="9360"/>
       </w:tabs>
-      <w:ind w:leftChars="1227" w:left="2699"/>
+      <w:ind w:leftChars="1227" w:left="2945"/>
     </w:pPr>
   </w:p>
 </w:hdr>
@@ -1564,13 +1626,13 @@
   <w:style w:default="1" w:styleId="Normal" w:type="paragraph">
     <w:name w:val="Normal"/>
     <w:qFormat/>
-    <w:rsid w:val="007F23B4"/>
+    <w:rsid w:val="00D95B00"/>
     <w:pPr>
       <w:spacing w:after="240"/>
     </w:pPr>
     <w:rPr>
       <w:rFonts w:ascii="Aptos" w:cstheme="minorBidi" w:eastAsiaTheme="minorHAnsi" w:hAnsi="Aptos"/>
-      <w:sz w:val="22"/>
+      <w:sz w:val="24"/>
       <w:szCs w:val="24"/>
     </w:rPr>
   </w:style>
@@ -1581,13 +1643,15 @@
     <w:link w:val="Heading1Char"/>
     <w:uiPriority w:val="9"/>
     <w:qFormat/>
-    <w:rsid w:val="001164FA"/>
+    <w:rsid w:val="000B293F"/>
     <w:pPr>
-      <w:jc w:val="center"/>
+      <w:spacing w:before="240"/>
       <w:outlineLvl w:val="0"/>
     </w:pPr>
     <w:rPr>
+      <w:rFonts w:cs="Times New Roman (Body CS)"/>
       <w:b/>
+      <w:caps/>
       <w:color w:themeColor="text1" w:val="000000"/>
       <w:sz w:val="28"/>
     </w:rPr>
@@ -1610,7 +1674,6 @@
     <w:rPr>
       <w:rFonts w:cstheme="majorBidi" w:eastAsiaTheme="majorEastAsia"/>
       <w:b/>
-      <w:sz w:val="24"/>
       <w:szCs w:val="22"/>
     </w:rPr>
   </w:style>
@@ -1634,7 +1697,6 @@
       <w:b/>
       <w:i/>
       <w:color w:themeColor="text1" w:val="000000"/>
-      <w:sz w:val="24"/>
     </w:rPr>
   </w:style>
   <w:style w:styleId="Heading4" w:type="paragraph">
@@ -1657,7 +1719,6 @@
       <w:i/>
       <w:iCs/>
       <w:color w:themeColor="text1" w:val="000000"/>
-      <w:sz w:val="24"/>
     </w:rPr>
   </w:style>
   <w:style w:default="1" w:styleId="DefaultParagraphFont" w:type="character">
@@ -1718,24 +1779,24 @@
     <w:link w:val="BodyTextChar"/>
     <w:uiPriority w:val="99"/>
     <w:unhideWhenUsed/>
-    <w:rsid w:val="00620146"/>
+    <w:rsid w:val="00D95B00"/>
     <w:pPr>
       <w:spacing w:after="120"/>
     </w:pPr>
     <w:rPr>
       <w:color w:themeColor="text1" w:val="000000"/>
-      <w:sz w:val="22"/>
+      <w:sz w:val="24"/>
     </w:rPr>
   </w:style>
   <w:style w:customStyle="1" w:styleId="BodyTextChar" w:type="character">
     <w:name w:val="Body Text Char"/>
     <w:link w:val="BodyText"/>
     <w:uiPriority w:val="99"/>
-    <w:rsid w:val="00620146"/>
+    <w:rsid w:val="00D95B00"/>
     <w:rPr>
       <w:rFonts w:ascii="Aptos" w:cstheme="minorBidi" w:eastAsiaTheme="minorHAnsi" w:hAnsi="Aptos"/>
       <w:color w:themeColor="text1" w:val="000000"/>
-      <w:sz w:val="22"/>
+      <w:sz w:val="24"/>
       <w:szCs w:val="18"/>
     </w:rPr>
   </w:style>
@@ -1825,10 +1886,11 @@
     <w:basedOn w:val="DefaultParagraphFont"/>
     <w:link w:val="Heading1"/>
     <w:uiPriority w:val="9"/>
-    <w:rsid w:val="001164FA"/>
-    <w:rPr>
-      <w:rFonts w:ascii="Aptos" w:cstheme="minorBidi" w:eastAsiaTheme="minorHAnsi" w:hAnsi="Aptos"/>
+    <w:rsid w:val="000B293F"/>
+    <w:rPr>
+      <w:rFonts w:ascii="Aptos" w:cs="Times New Roman (Body CS)" w:eastAsiaTheme="minorHAnsi" w:hAnsi="Aptos"/>
       <w:b/>
+      <w:caps/>
       <w:noProof/>
       <w:color w:themeColor="text1" w:val="000000"/>
       <w:sz w:val="28"/>

--- a/docs/index.docx
+++ b/docs/index.docx
@@ -70,7 +70,46 @@
         <w:pStyle w:val="BodyText"/>
       </w:pPr>
       <w:r>
-        <w:t xml:space="preserve">I am a Ph.D. candidate at the University of Victoria studying technology-integrated assessment in higher education.</w:t>
+        <w:t xml:space="preserve">Colin Madland is the Director of Technology Integrated Learning and Assessment at Trinity Western University in Langley, BC, Canada. He supports faculty and learners in using technology to make sense of the world around them. He is a doctoral candidate at the University of Victoria, where he is researching the</w:t>
+      </w:r>
+      <w:r>
+        <w:t xml:space="preserve"> </w:t>
+      </w:r>
+      <w:hyperlink r:id="rId23">
+        <w:r>
+          <w:rPr>
+            <w:rStyle w:val="Hyperlink"/>
+          </w:rPr>
+          <w:t xml:space="preserve">technology-integrated assessment framework</w:t>
+        </w:r>
+      </w:hyperlink>
+      <w:r>
+        <w:t xml:space="preserve"> </w:t>
+      </w:r>
+      <w:r>
+        <w:t xml:space="preserve">that he and his committee proposed in his dissertation work. Colin has taught courses at the undergraduate and graduate level in technology-integrated learning, and transformational blended learning.</w:t>
+      </w:r>
+    </w:p>
+    <w:p>
+      <w:pPr>
+        <w:pStyle w:val="BodyText"/>
+      </w:pPr>
+      <w:r>
+        <w:t xml:space="preserve">Contact and further info at</w:t>
+      </w:r>
+      <w:r>
+        <w:t xml:space="preserve"> </w:t>
+      </w:r>
+      <w:hyperlink r:id="rId24">
+        <w:r>
+          <w:rPr>
+            <w:rStyle w:val="Hyperlink"/>
+          </w:rPr>
+          <w:t xml:space="preserve">cmad.land</w:t>
+        </w:r>
+      </w:hyperlink>
+      <w:r>
+        <w:t xml:space="preserve">.</w:t>
       </w:r>
     </w:p>
     <w:sectPr>

--- a/docs/index.docx
+++ b/docs/index.docx
@@ -70,7 +70,7 @@
         <w:pStyle w:val="BodyText"/>
       </w:pPr>
       <w:r>
-        <w:t xml:space="preserve">Colin Madland is the Director of Technology Integrated Learning and Assessment at Trinity Western University in Langley, BC, Canada. He supports faculty and learners in using technology to make sense of the world around them. He is a doctoral candidate at the University of Victoria, where he is researching the</w:t>
+        <w:t xml:space="preserve">Colin Madland is the Director of Technology Integrated Learning and Assessment at Trinity Western University in Langley, BC, Canada. He supports faculty and learners in using technology to make sense of the world around them. His professional work is currently focussed on increasing access to higher education through asynchronous course designs that prioritize flexibility and opportunities for community and connection. He is researching the</w:t>
       </w:r>
       <w:r>
         <w:t xml:space="preserve"> </w:t>

--- a/docs/index.docx
+++ b/docs/index.docx
@@ -213,13 +213,10 @@
       <w:jc w:val="right"/>
     </w:pPr>
     <w:r>
-      <w:t>Colin M. Madland, Ph.D</w:t>
+      <w:t xml:space="preserve">Colin M. </w:t>
     </w:r>
     <w:r>
-      <w:t>.</w:t>
-    </w:r>
-    <w:r>
-      <w:t>(c)</w:t>
+      <w:t>Madland</w:t>
     </w:r>
   </w:p>
   <w:p>
